--- a/毕设/文献综述-邓彬.docx
+++ b/毕设/文献综述-邓彬.docx
@@ -1,13 +1,14 @@
 
 <file path=word/document.xml><?xml version="1.0" encoding="utf-8"?>
-<w:document xmlns:wpc="http://schemas.microsoft.com/office/word/2010/wordprocessingCanvas" xmlns:cx="http://schemas.microsoft.com/office/drawing/2014/chartex" xmlns:cx1="http://schemas.microsoft.com/office/drawing/2015/9/8/chartex" xmlns:cx2="http://schemas.microsoft.com/office/drawing/2015/10/21/chartex" xmlns:cx3="http://schemas.microsoft.com/office/drawing/2016/5/9/chartex" xmlns:cx4="http://schemas.microsoft.com/office/drawing/2016/5/10/chartex" xmlns:cx5="http://schemas.microsoft.com/office/drawing/2016/5/11/chartex" xmlns:cx6="http://schemas.microsoft.com/office/drawing/2016/5/12/chartex" xmlns:cx7="http://schemas.microsoft.com/office/drawing/2016/5/13/chartex" xmlns:cx8="http://schemas.microsoft.com/office/drawing/2016/5/14/chartex" xmlns:mc="http://schemas.openxmlformats.org/markup-compatibility/2006" xmlns:aink="http://schemas.microsoft.com/office/drawing/2016/ink" xmlns:am3d="http://schemas.microsoft.com/office/drawing/2017/model3d" xmlns:o="urn:schemas-microsoft-com:office:office" xmlns:oel="http://schemas.microsoft.com/office/2019/extlst" xmlns:r="http://schemas.openxmlformats.org/officeDocument/2006/relationships" xmlns:m="http://schemas.openxmlformats.org/officeDocument/2006/math" xmlns:v="urn:schemas-microsoft-com:vml" xmlns:wp14="http://schemas.microsoft.com/office/word/2010/wordprocessingDrawing" xmlns:wp="http://schemas.openxmlformats.org/drawingml/2006/wordprocessingDrawing" xmlns:w10="urn:schemas-microsoft-com:office:word" xmlns:w="http://schemas.openxmlformats.org/wordprocessingml/2006/main" xmlns:w14="http://schemas.microsoft.com/office/word/2010/wordml" xmlns:w15="http://schemas.microsoft.com/office/word/2012/wordml" xmlns:w16cex="http://schemas.microsoft.com/office/word/2018/wordml/cex" xmlns:w16cid="http://schemas.microsoft.com/office/word/2016/wordml/cid" xmlns:w16="http://schemas.microsoft.com/office/word/2018/wordml" xmlns:w16sdtdh="http://schemas.microsoft.com/office/word/2020/wordml/sdtdatahash" xmlns:w16se="http://schemas.microsoft.com/office/word/2015/wordml/symex" xmlns:wpg="http://schemas.microsoft.com/office/word/2010/wordprocessingGroup" xmlns:wpi="http://schemas.microsoft.com/office/word/2010/wordprocessingInk" xmlns:wne="http://schemas.microsoft.com/office/word/2006/wordml" xmlns:wps="http://schemas.microsoft.com/office/word/2010/wordprocessingShape" mc:Ignorable="w14 w15 w16se w16cid w16 w16cex w16sdtdh wp14">
+<w:document xmlns:wpc="http://schemas.microsoft.com/office/word/2010/wordprocessingCanvas" xmlns:cx="http://schemas.microsoft.com/office/drawing/2014/chartex" xmlns:cx1="http://schemas.microsoft.com/office/drawing/2015/9/8/chartex" xmlns:cx2="http://schemas.microsoft.com/office/drawing/2015/10/21/chartex" xmlns:cx3="http://schemas.microsoft.com/office/drawing/2016/5/9/chartex" xmlns:cx4="http://schemas.microsoft.com/office/drawing/2016/5/10/chartex" xmlns:cx5="http://schemas.microsoft.com/office/drawing/2016/5/11/chartex" xmlns:cx6="http://schemas.microsoft.com/office/drawing/2016/5/12/chartex" xmlns:cx7="http://schemas.microsoft.com/office/drawing/2016/5/13/chartex" xmlns:cx8="http://schemas.microsoft.com/office/drawing/2016/5/14/chartex" xmlns:mc="http://schemas.openxmlformats.org/markup-compatibility/2006" xmlns:aink="http://schemas.microsoft.com/office/drawing/2016/ink" xmlns:am3d="http://schemas.microsoft.com/office/drawing/2017/model3d" xmlns:o="urn:schemas-microsoft-com:office:office" xmlns:oel="http://schemas.microsoft.com/office/2019/extlst" xmlns:r="http://schemas.openxmlformats.org/officeDocument/2006/relationships" xmlns:m="http://schemas.openxmlformats.org/officeDocument/2006/math" xmlns:v="urn:schemas-microsoft-com:vml" xmlns:wp14="http://schemas.microsoft.com/office/word/2010/wordprocessingDrawing" xmlns:wp="http://schemas.openxmlformats.org/drawingml/2006/wordprocessingDrawing" xmlns:w10="urn:schemas-microsoft-com:office:word" xmlns:w="http://schemas.openxmlformats.org/wordprocessingml/2006/main" xmlns:w14="http://schemas.microsoft.com/office/word/2010/wordml" xmlns:w15="http://schemas.microsoft.com/office/word/2012/wordml" xmlns:w16cex="http://schemas.microsoft.com/office/word/2018/wordml/cex" xmlns:w16cid="http://schemas.microsoft.com/office/word/2016/wordml/cid" xmlns:w16="http://schemas.microsoft.com/office/word/2018/wordml" xmlns:w16du="http://schemas.microsoft.com/office/word/2023/wordml/word16du" xmlns:w16sdtdh="http://schemas.microsoft.com/office/word/2020/wordml/sdtdatahash" xmlns:w16se="http://schemas.microsoft.com/office/word/2015/wordml/symex" xmlns:wpg="http://schemas.microsoft.com/office/word/2010/wordprocessingGroup" xmlns:wpi="http://schemas.microsoft.com/office/word/2010/wordprocessingInk" xmlns:wne="http://schemas.microsoft.com/office/word/2006/wordml" xmlns:wps="http://schemas.microsoft.com/office/word/2010/wordprocessingShape" mc:Ignorable="w14 w15 w16se w16cid w16 w16cex w16sdtdh w16du wp14">
   <w:body>
     <w:p>
       <w:r>
         <w:rPr>
+          <w:noProof/>
           <w:position w:val="-4"/>
         </w:rPr>
-        <w:object w:dxaOrig="180" w:dyaOrig="279" w14:anchorId="7FA9A0AC">
+        <w:object w:dxaOrig="180" w:dyaOrig="279" w14:anchorId="243AC608">
           <v:shapetype id="_x0000_t75" coordsize="21600,21600" o:spt="75" o:preferrelative="t" path="m@4@5l@4@11@9@11@9@5xe" filled="f" stroked="f">
             <v:stroke joinstyle="miter"/>
             <v:formulas>
@@ -27,21 +28,22 @@
             <v:path o:extrusionok="f" gradientshapeok="t" o:connecttype="rect"/>
             <o:lock v:ext="edit" aspectratio="t"/>
           </v:shapetype>
-          <v:shape id="_x0000_i1025" type="#_x0000_t75" style="width:8.75pt;height:13.3pt" o:ole="">
+          <v:shape id="_x0000_i1026" type="#_x0000_t75" alt="" style="width:8.8pt;height:13.2pt;mso-width-percent:0;mso-height-percent:0;mso-width-percent:0;mso-height-percent:0" o:ole="">
             <v:imagedata r:id="rId8" o:title=""/>
           </v:shape>
-          <o:OLEObject Type="Embed" ProgID="Equation.DSMT4" ShapeID="_x0000_i1025" DrawAspect="Content" ObjectID="_1763214611" r:id="rId9"/>
+          <o:OLEObject Type="Embed" ProgID="Equation.DSMT4" ShapeID="_x0000_i1026" DrawAspect="Content" ObjectID="_1792411741" r:id="rId9"/>
         </w:object>
       </w:r>
       <w:r>
         <w:rPr>
+          <w:noProof/>
           <w:position w:val="-4"/>
         </w:rPr>
-        <w:object w:dxaOrig="180" w:dyaOrig="279" w14:anchorId="2985E869">
-          <v:shape id="_x0000_i1026" type="#_x0000_t75" style="width:8.75pt;height:13.3pt" o:ole="">
+        <w:object w:dxaOrig="180" w:dyaOrig="279" w14:anchorId="11115E52">
+          <v:shape id="_x0000_i1025" type="#_x0000_t75" alt="" style="width:8.8pt;height:13.2pt;mso-width-percent:0;mso-height-percent:0;mso-width-percent:0;mso-height-percent:0" o:ole="">
             <v:imagedata r:id="rId8" o:title=""/>
           </v:shape>
-          <o:OLEObject Type="Embed" ProgID="Equation.DSMT4" ShapeID="_x0000_i1026" DrawAspect="Content" ObjectID="_1763214612" r:id="rId10"/>
+          <o:OLEObject Type="Embed" ProgID="Equation.DSMT4" ShapeID="_x0000_i1025" DrawAspect="Content" ObjectID="_1792411742" r:id="rId10"/>
         </w:object>
       </w:r>
     </w:p>
@@ -110,6 +112,14 @@
           <w:sz w:val="52"/>
         </w:rPr>
         <w:t>文献综述</w:t>
+      </w:r>
+      <w:r>
+        <w:rPr>
+          <w:rFonts w:ascii="黑体" w:eastAsia="黑体" w:hint="eastAsia"/>
+          <w:b/>
+          <w:sz w:val="52"/>
+        </w:rPr>
+        <w:t xml:space="preserve"> </w:t>
       </w:r>
     </w:p>
     <w:p/>
@@ -141,41 +151,6 @@
         </w:rPr>
         <w:t>：</w:t>
       </w:r>
-      <w:r>
-        <w:rPr>
-          <w:rFonts w:ascii="楷体_GB2312" w:eastAsia="楷体_GB2312" w:hint="eastAsia"/>
-          <w:sz w:val="30"/>
-        </w:rPr>
-        <w:t>面向</w:t>
-      </w:r>
-      <w:r>
-        <w:rPr>
-          <w:rFonts w:ascii="楷体_GB2312" w:eastAsia="楷体_GB2312" w:hint="eastAsia"/>
-          <w:sz w:val="30"/>
-        </w:rPr>
-        <w:t>视觉</w:t>
-      </w:r>
-      <w:r>
-        <w:rPr>
-          <w:rFonts w:ascii="楷体_GB2312" w:eastAsia="楷体_GB2312" w:hint="eastAsia"/>
-          <w:sz w:val="30"/>
-        </w:rPr>
-        <w:t>基础模型</w:t>
-      </w:r>
-      <w:r>
-        <w:rPr>
-          <w:rFonts w:ascii="楷体_GB2312" w:eastAsia="楷体_GB2312" w:hint="eastAsia"/>
-          <w:sz w:val="30"/>
-        </w:rPr>
-        <w:t>的</w:t>
-      </w:r>
-      <w:r>
-        <w:rPr>
-          <w:rFonts w:ascii="楷体_GB2312" w:eastAsia="楷体_GB2312" w:hint="eastAsia"/>
-          <w:sz w:val="30"/>
-        </w:rPr>
-        <w:t>对抗样本生成方法研究</w:t>
-      </w:r>
     </w:p>
     <w:p>
       <w:pPr>
@@ -254,23 +229,13 @@
           <w:u w:val="single"/>
         </w:rPr>
       </w:pPr>
-      <w:proofErr w:type="gramStart"/>
       <w:r>
         <w:rPr>
           <w:rFonts w:ascii="楷体_GB2312" w:eastAsia="楷体_GB2312" w:hint="eastAsia"/>
           <w:b/>
           <w:sz w:val="30"/>
         </w:rPr>
-        <w:t>研</w:t>
-      </w:r>
-      <w:proofErr w:type="gramEnd"/>
-      <w:r>
-        <w:rPr>
-          <w:rFonts w:ascii="楷体_GB2312" w:eastAsia="楷体_GB2312" w:hint="eastAsia"/>
-          <w:b/>
-          <w:sz w:val="30"/>
-        </w:rPr>
-        <w:t xml:space="preserve"> 究 生</w:t>
+        <w:t>研 究 生</w:t>
       </w:r>
       <w:r>
         <w:rPr>
@@ -284,7 +249,7 @@
           <w:rFonts w:ascii="楷体_GB2312" w:eastAsia="楷体_GB2312" w:hint="eastAsia"/>
           <w:sz w:val="30"/>
         </w:rPr>
-        <w:t>邓翔宇</w:t>
+        <w:t>邓彬</w:t>
       </w:r>
     </w:p>
     <w:p>
@@ -314,10 +279,38 @@
       </w:r>
       <w:r>
         <w:rPr>
+          <w:rFonts w:ascii="楷体_GB2312" w:eastAsia="楷体_GB2312"/>
+          <w:sz w:val="30"/>
+        </w:rPr>
+        <w:t>Z</w:t>
+      </w:r>
+      <w:r>
+        <w:rPr>
           <w:rFonts w:ascii="楷体_GB2312" w:eastAsia="楷体_GB2312" w:hint="eastAsia"/>
           <w:sz w:val="30"/>
         </w:rPr>
-        <w:t>SY2206323</w:t>
+        <w:t>Y2</w:t>
+      </w:r>
+      <w:r>
+        <w:rPr>
+          <w:rFonts w:ascii="楷体_GB2312" w:eastAsia="楷体_GB2312"/>
+          <w:sz w:val="30"/>
+        </w:rPr>
+        <w:t>3</w:t>
+      </w:r>
+      <w:r>
+        <w:rPr>
+          <w:rFonts w:ascii="楷体_GB2312" w:eastAsia="楷体_GB2312" w:hint="eastAsia"/>
+          <w:sz w:val="30"/>
+        </w:rPr>
+        <w:t>063</w:t>
+      </w:r>
+      <w:r>
+        <w:rPr>
+          <w:rFonts w:ascii="楷体_GB2312" w:eastAsia="楷体_GB2312"/>
+          <w:sz w:val="30"/>
+        </w:rPr>
+        <w:t>35</w:t>
       </w:r>
     </w:p>
     <w:p>
@@ -394,45 +387,31 @@
       </w:r>
       <w:r>
         <w:rPr>
+          <w:rFonts w:eastAsia="黑体"/>
+          <w:sz w:val="30"/>
+        </w:rPr>
+        <w:t>4</w:t>
+      </w:r>
+      <w:r>
+        <w:rPr>
+          <w:rFonts w:eastAsia="黑体"/>
+          <w:sz w:val="30"/>
+        </w:rPr>
+        <w:t>年</w:t>
+      </w:r>
+      <w:r>
+        <w:rPr>
           <w:rFonts w:eastAsia="黑体" w:hint="eastAsia"/>
           <w:sz w:val="30"/>
         </w:rPr>
-        <w:t>3</w:t>
+        <w:t>11</w:t>
       </w:r>
       <w:r>
         <w:rPr>
           <w:rFonts w:eastAsia="黑体"/>
           <w:sz w:val="30"/>
         </w:rPr>
-        <w:t>年</w:t>
-      </w:r>
-      <w:r>
-        <w:rPr>
-          <w:rFonts w:eastAsia="黑体" w:hint="eastAsia"/>
-          <w:sz w:val="30"/>
-        </w:rPr>
-        <w:t>11</w:t>
-      </w:r>
-      <w:r>
-        <w:rPr>
-          <w:rFonts w:eastAsia="黑体"/>
-          <w:sz w:val="30"/>
-        </w:rPr>
-        <w:t>月</w:t>
-      </w:r>
-      <w:r>
-        <w:rPr>
-          <w:rFonts w:eastAsia="黑体"/>
-          <w:sz w:val="30"/>
-        </w:rPr>
-        <w:t>23</w:t>
-      </w:r>
-      <w:r>
-        <w:rPr>
-          <w:rFonts w:eastAsia="黑体"/>
-          <w:sz w:val="30"/>
-        </w:rPr>
-        <w:t>日</w:t>
+        <w:t>月日</w:t>
       </w:r>
     </w:p>
     <w:p>
@@ -506,53 +485,23 @@
         <w:spacing w:line="360" w:lineRule="auto"/>
         <w:ind w:firstLineChars="200" w:firstLine="480"/>
       </w:pPr>
-      <w:r>
-        <w:rPr>
-          <w:rFonts w:hint="eastAsia"/>
-        </w:rPr>
-        <w:t>然而，</w:t>
-      </w:r>
-      <w:r>
-        <w:rPr>
-          <w:rFonts w:hint="eastAsia"/>
-        </w:rPr>
-        <w:t>尽管基础模型具有空前的规模，但当前的基础模型在对抗鲁棒性方面收效甚微。</w:t>
-      </w:r>
-      <w:r>
-        <w:rPr>
-          <w:rFonts w:hint="eastAsia"/>
-        </w:rPr>
-        <w:t>已有</w:t>
-      </w:r>
-      <w:r>
-        <w:rPr>
-          <w:rFonts w:hint="eastAsia"/>
-        </w:rPr>
-        <w:t>研究表明，</w:t>
-      </w:r>
-      <w:r>
-        <w:rPr>
-          <w:rFonts w:hint="eastAsia"/>
-        </w:rPr>
-        <w:t>与传统深度模型类似，</w:t>
-      </w:r>
-      <w:r>
-        <w:rPr>
-          <w:rFonts w:hint="eastAsia"/>
-        </w:rPr>
-        <w:t>视觉</w:t>
-      </w:r>
-      <w:r>
-        <w:rPr>
-          <w:rFonts w:hint="eastAsia"/>
-        </w:rPr>
-        <w:t>基础模型</w:t>
-      </w:r>
-      <w:r>
-        <w:rPr>
-          <w:rFonts w:hint="eastAsia"/>
-        </w:rPr>
-        <w:t>面对</w:t>
+    </w:p>
+    <w:p>
+      <w:pPr>
+        <w:spacing w:line="360" w:lineRule="auto"/>
+      </w:pPr>
+      <w:r>
+        <w:rPr>
+          <w:rFonts w:hint="eastAsia"/>
+          <w:b/>
+        </w:rPr>
+        <w:t>关键词</w:t>
+      </w:r>
+      <w:r>
+        <w:rPr>
+          <w:rFonts w:hint="eastAsia"/>
+        </w:rPr>
+        <w:t>：</w:t>
       </w:r>
       <w:r>
         <w:rPr>
@@ -560,77 +509,42 @@
         </w:rPr>
         <w:t>对抗样本</w:t>
       </w:r>
-      <w:r>
-        <w:rPr>
-          <w:rFonts w:hint="eastAsia"/>
-        </w:rPr>
-        <w:t>同样存在脆弱性</w:t>
-      </w:r>
-      <w:r>
-        <w:rPr>
-          <w:rFonts w:hint="eastAsia"/>
-        </w:rPr>
-        <w:t>——即测试样本在添加精心设计的微小扰动后，会导致</w:t>
-      </w:r>
-      <w:r>
-        <w:rPr>
-          <w:rFonts w:hint="eastAsia"/>
-        </w:rPr>
-        <w:t>视觉基础模型</w:t>
-      </w:r>
-      <w:r>
-        <w:rPr>
-          <w:rFonts w:hint="eastAsia"/>
-        </w:rPr>
-        <w:t>做出错误的预测</w:t>
-      </w:r>
-      <w:r>
-        <w:rPr>
-          <w:rFonts w:hint="eastAsia"/>
-        </w:rPr>
-        <w:t>。</w:t>
-      </w:r>
-      <w:r>
-        <w:rPr>
-          <w:rFonts w:hint="eastAsia"/>
-        </w:rPr>
-        <w:t>这对视觉基础模型在安全敏感场景下的应用带来了隐患。</w:t>
-      </w:r>
-      <w:r>
-        <w:rPr>
-          <w:rFonts w:hint="eastAsia"/>
-        </w:rPr>
-        <w:t>为了确保视觉基础模型在复杂环境下的安全性和可靠性，研究者们致力于探索</w:t>
-      </w:r>
-      <w:r>
-        <w:rPr>
-          <w:rFonts w:hint="eastAsia"/>
-        </w:rPr>
-        <w:t>具有</w:t>
-      </w:r>
-      <w:r>
-        <w:rPr>
-          <w:rFonts w:hint="eastAsia"/>
-        </w:rPr>
-        <w:t>更强</w:t>
-      </w:r>
-      <w:r>
-        <w:rPr>
-          <w:rFonts w:hint="eastAsia"/>
-        </w:rPr>
-        <w:t>迁移性</w:t>
-      </w:r>
-      <w:r>
-        <w:rPr>
-          <w:rFonts w:hint="eastAsia"/>
-        </w:rPr>
-        <w:t>的</w:t>
-      </w:r>
-      <w:r>
-        <w:rPr>
-          <w:rFonts w:hint="eastAsia"/>
-        </w:rPr>
-        <w:t>对抗样本生成方法，以研究模型在强对抗环境下的实际性能。</w:t>
+    </w:p>
+    <w:p>
+      <w:pPr>
+        <w:widowControl/>
+        <w:spacing w:line="240" w:lineRule="auto"/>
+        <w:jc w:val="left"/>
+        <w:rPr>
+          <w:rFonts w:eastAsia="黑体"/>
+          <w:sz w:val="36"/>
+        </w:rPr>
+      </w:pPr>
+      <w:r>
+        <w:rPr>
+          <w:rFonts w:eastAsia="黑体"/>
+          <w:sz w:val="36"/>
+        </w:rPr>
+        <w:br w:type="page"/>
+      </w:r>
+    </w:p>
+    <w:p>
+      <w:pPr>
+        <w:widowControl/>
+        <w:spacing w:line="240" w:lineRule="auto"/>
+        <w:jc w:val="center"/>
+        <w:rPr>
+          <w:rFonts w:eastAsia="黑体"/>
+          <w:sz w:val="32"/>
+        </w:rPr>
+      </w:pPr>
+      <w:r>
+        <w:rPr>
+          <w:rFonts w:eastAsia="黑体" w:hint="eastAsia"/>
+          <w:sz w:val="32"/>
+        </w:rPr>
+        <w:lastRenderedPageBreak/>
+        <w:t>Abstract</w:t>
       </w:r>
     </w:p>
     <w:p>
@@ -639,145 +553,6 @@
         <w:ind w:firstLineChars="200" w:firstLine="480"/>
       </w:pPr>
       <w:r>
-        <w:rPr>
-          <w:rFonts w:hint="eastAsia"/>
-        </w:rPr>
-        <w:t>本文首先</w:t>
-      </w:r>
-      <w:r>
-        <w:rPr>
-          <w:rFonts w:hint="eastAsia"/>
-        </w:rPr>
-        <w:t>梳理了视觉基础模型的研究现状，然后介绍了传统视觉模型的对抗样本生成方法的研究现状，随后介绍了与面向视觉基础模型的对抗样本生成相关的最新工作，最后</w:t>
-      </w:r>
-      <w:r>
-        <w:rPr>
-          <w:rFonts w:hint="eastAsia"/>
-        </w:rPr>
-        <w:t>本文总结</w:t>
-      </w:r>
-      <w:r>
-        <w:rPr>
-          <w:rFonts w:hint="eastAsia"/>
-        </w:rPr>
-        <w:t>了现有方法的优缺点，以及未来的趋势和挑战。</w:t>
-      </w:r>
-    </w:p>
-    <w:p>
-      <w:pPr>
-        <w:spacing w:line="360" w:lineRule="auto"/>
-        <w:ind w:firstLineChars="200" w:firstLine="480"/>
-      </w:pPr>
-    </w:p>
-    <w:p>
-      <w:pPr>
-        <w:spacing w:line="360" w:lineRule="auto"/>
-      </w:pPr>
-      <w:r>
-        <w:rPr>
-          <w:rFonts w:hint="eastAsia"/>
-          <w:b/>
-        </w:rPr>
-        <w:t>关键词</w:t>
-      </w:r>
-      <w:r>
-        <w:rPr>
-          <w:rFonts w:hint="eastAsia"/>
-        </w:rPr>
-        <w:t>：</w:t>
-      </w:r>
-      <w:r>
-        <w:rPr>
-          <w:rFonts w:hint="eastAsia"/>
-        </w:rPr>
-        <w:t>对抗样本</w:t>
-      </w:r>
-      <w:r>
-        <w:rPr>
-          <w:rFonts w:hint="eastAsia"/>
-        </w:rPr>
-        <w:t>；</w:t>
-      </w:r>
-      <w:r>
-        <w:rPr>
-          <w:rFonts w:hint="eastAsia"/>
-        </w:rPr>
-        <w:t>视觉</w:t>
-      </w:r>
-      <w:r>
-        <w:rPr>
-          <w:rFonts w:hint="eastAsia"/>
-        </w:rPr>
-        <w:t>基础模型</w:t>
-      </w:r>
-      <w:r>
-        <w:rPr>
-          <w:rFonts w:hint="eastAsia"/>
-        </w:rPr>
-        <w:t>；</w:t>
-      </w:r>
-      <w:r>
-        <w:rPr>
-          <w:rFonts w:hint="eastAsia"/>
-        </w:rPr>
-        <w:t>扰动；</w:t>
-      </w:r>
-      <w:r>
-        <w:rPr>
-          <w:rFonts w:hint="eastAsia"/>
-        </w:rPr>
-        <w:t>迁移性；</w:t>
-      </w:r>
-      <w:r>
-        <w:rPr>
-          <w:rFonts w:hint="eastAsia"/>
-        </w:rPr>
-        <w:t>对抗鲁棒性</w:t>
-      </w:r>
-    </w:p>
-    <w:p>
-      <w:pPr>
-        <w:widowControl/>
-        <w:spacing w:line="240" w:lineRule="auto"/>
-        <w:jc w:val="left"/>
-        <w:rPr>
-          <w:rFonts w:eastAsia="黑体"/>
-          <w:sz w:val="36"/>
-        </w:rPr>
-      </w:pPr>
-      <w:r>
-        <w:rPr>
-          <w:rFonts w:eastAsia="黑体"/>
-          <w:sz w:val="36"/>
-        </w:rPr>
-        <w:br w:type="page"/>
-      </w:r>
-    </w:p>
-    <w:p>
-      <w:pPr>
-        <w:widowControl/>
-        <w:spacing w:line="240" w:lineRule="auto"/>
-        <w:jc w:val="center"/>
-        <w:rPr>
-          <w:rFonts w:eastAsia="黑体"/>
-          <w:sz w:val="32"/>
-        </w:rPr>
-      </w:pPr>
-      <w:r>
-        <w:rPr>
-          <w:rFonts w:eastAsia="黑体" w:hint="eastAsia"/>
-          <w:sz w:val="32"/>
-        </w:rPr>
-        <w:lastRenderedPageBreak/>
-        <w:t>Abstract</w:t>
-      </w:r>
-    </w:p>
-    <w:p>
-      <w:pPr>
-        <w:spacing w:line="360" w:lineRule="auto"/>
-        <w:ind w:firstLineChars="200" w:firstLine="480"/>
-      </w:pPr>
-      <w:r>
         <w:t>In recent years, research on foundation models ha</w:t>
       </w:r>
       <w:r>
@@ -875,249 +650,6 @@
       </w:r>
       <w:r>
         <w:t xml:space="preserve"> foundation models.</w:t>
-      </w:r>
-    </w:p>
-    <w:p>
-      <w:pPr>
-        <w:spacing w:line="360" w:lineRule="auto"/>
-        <w:ind w:firstLineChars="200" w:firstLine="480"/>
-      </w:pPr>
-      <w:r>
-        <w:rPr>
-          <w:rFonts w:hint="eastAsia"/>
-        </w:rPr>
-        <w:t>H</w:t>
-      </w:r>
-      <w:r>
-        <w:t xml:space="preserve">owever, despite the unprecedented size of the foundation models, the current foundation models are ineffective in </w:t>
-      </w:r>
-      <w:r>
-        <w:t xml:space="preserve">adversarial </w:t>
-      </w:r>
-      <w:r>
-        <w:t>robustness. Previous studies have shown that, similar to traditional deep models, vis</w:t>
-      </w:r>
-      <w:r>
-        <w:rPr>
-          <w:rFonts w:hint="eastAsia"/>
-        </w:rPr>
-        <w:t>ion</w:t>
-      </w:r>
-      <w:r>
-        <w:t xml:space="preserve"> foundation models are also vulnerable to adversarial samples, that is, test samples with well-designed micro-perturbations </w:t>
-      </w:r>
-      <w:r>
-        <w:t>could</w:t>
-      </w:r>
-      <w:r>
-        <w:t xml:space="preserve"> cause the vis</w:t>
-      </w:r>
-      <w:r>
-        <w:rPr>
-          <w:rFonts w:hint="eastAsia"/>
-        </w:rPr>
-        <w:t>ion</w:t>
-      </w:r>
-      <w:r>
-        <w:t xml:space="preserve"> foundation models to make incorrect predictions.</w:t>
-      </w:r>
-      <w:r>
-        <w:t xml:space="preserve"> This brings hidden dangers to the application of the vision foundation models in security-sensitive scenarios</w:t>
-      </w:r>
-      <w:r>
-        <w:t>.</w:t>
-      </w:r>
-      <w:r>
-        <w:t xml:space="preserve"> In order to ensure the safety and reliability of the vi</w:t>
-      </w:r>
-      <w:r>
-        <w:t xml:space="preserve">sion </w:t>
-      </w:r>
-      <w:r>
-        <w:t xml:space="preserve">foundation models in complex environments, researchers are committed to exploring adversarial sample generation methods </w:t>
-      </w:r>
-      <w:r>
-        <w:rPr>
-          <w:rFonts w:hint="eastAsia"/>
-        </w:rPr>
-        <w:t>with</w:t>
-      </w:r>
-      <w:r>
-        <w:t xml:space="preserve"> stronger </w:t>
-      </w:r>
-      <w:r>
-        <w:t>t</w:t>
-      </w:r>
-      <w:r>
-        <w:t>ransfer</w:t>
-      </w:r>
-      <w:r>
-        <w:t>a</w:t>
-      </w:r>
-      <w:r>
-        <w:t>bility</w:t>
-      </w:r>
-      <w:r>
-        <w:t xml:space="preserve"> </w:t>
-      </w:r>
-      <w:r>
-        <w:t>to study the actual performance of the model</w:t>
-      </w:r>
-      <w:r>
-        <w:t>s</w:t>
-      </w:r>
-      <w:r>
-        <w:t xml:space="preserve"> in a strong adversarial environment.</w:t>
-      </w:r>
-    </w:p>
-    <w:p>
-      <w:pPr>
-        <w:spacing w:line="360" w:lineRule="auto"/>
-        <w:ind w:firstLineChars="200" w:firstLine="480"/>
-      </w:pPr>
-      <w:r>
-        <w:rPr>
-          <w:rFonts w:hint="eastAsia"/>
-        </w:rPr>
-        <w:t>This</w:t>
-      </w:r>
-      <w:r>
-        <w:t xml:space="preserve"> </w:t>
-      </w:r>
-      <w:r>
-        <w:rPr>
-          <w:rFonts w:hint="eastAsia"/>
-        </w:rPr>
-        <w:t>paper</w:t>
-      </w:r>
-      <w:r>
-        <w:t xml:space="preserve"> </w:t>
-      </w:r>
-      <w:r>
-        <w:rPr>
-          <w:rFonts w:hint="eastAsia"/>
-        </w:rPr>
-        <w:t>first</w:t>
-      </w:r>
-      <w:r>
-        <w:t xml:space="preserve"> </w:t>
-      </w:r>
-      <w:r>
-        <w:rPr>
-          <w:rFonts w:hint="eastAsia"/>
-        </w:rPr>
-        <w:t>sorts</w:t>
-      </w:r>
-      <w:r>
-        <w:t xml:space="preserve"> </w:t>
-      </w:r>
-      <w:r>
-        <w:rPr>
-          <w:rFonts w:hint="eastAsia"/>
-        </w:rPr>
-        <w:t>out</w:t>
-      </w:r>
-      <w:r>
-        <w:t xml:space="preserve"> </w:t>
-      </w:r>
-      <w:r>
-        <w:rPr>
-          <w:rFonts w:hint="eastAsia"/>
-        </w:rPr>
-        <w:t>the</w:t>
-      </w:r>
-      <w:r>
-        <w:t xml:space="preserve"> </w:t>
-      </w:r>
-      <w:r>
-        <w:rPr>
-          <w:rFonts w:hint="eastAsia"/>
-        </w:rPr>
-        <w:t>research</w:t>
-      </w:r>
-      <w:r>
-        <w:t xml:space="preserve"> </w:t>
-      </w:r>
-      <w:r>
-        <w:rPr>
-          <w:rFonts w:hint="eastAsia"/>
-        </w:rPr>
-        <w:t>status</w:t>
-      </w:r>
-      <w:r>
-        <w:t xml:space="preserve"> </w:t>
-      </w:r>
-      <w:r>
-        <w:rPr>
-          <w:rFonts w:hint="eastAsia"/>
-        </w:rPr>
-        <w:t>of</w:t>
-      </w:r>
-      <w:r>
-        <w:t xml:space="preserve"> </w:t>
-      </w:r>
-      <w:r>
-        <w:rPr>
-          <w:rFonts w:hint="eastAsia"/>
-        </w:rPr>
-        <w:t>vis</w:t>
-      </w:r>
-      <w:r>
-        <w:t>ion</w:t>
-      </w:r>
-      <w:r>
-        <w:t xml:space="preserve"> </w:t>
-      </w:r>
-      <w:r>
-        <w:rPr>
-          <w:rFonts w:hint="eastAsia"/>
-        </w:rPr>
-        <w:t>foundation</w:t>
-      </w:r>
-      <w:r>
-        <w:t xml:space="preserve"> </w:t>
-      </w:r>
-      <w:r>
-        <w:rPr>
-          <w:rFonts w:hint="eastAsia"/>
-        </w:rPr>
-        <w:t>models,</w:t>
-      </w:r>
-      <w:r>
-        <w:t xml:space="preserve"> </w:t>
-      </w:r>
-      <w:r>
-        <w:rPr>
-          <w:rFonts w:hint="eastAsia"/>
-        </w:rPr>
-        <w:t>then</w:t>
-      </w:r>
-      <w:r>
-        <w:t xml:space="preserve"> introduces current researches</w:t>
-      </w:r>
-      <w:r>
-        <w:rPr>
-          <w:rFonts w:hint="eastAsia"/>
-        </w:rPr>
-        <w:t xml:space="preserve"> </w:t>
-      </w:r>
-      <w:r>
-        <w:t xml:space="preserve">of adversarial sample generation methods of traditional visual models, and then introduces the latest work related to adversarial sample generation </w:t>
-      </w:r>
-      <w:r>
-        <w:t>for</w:t>
-      </w:r>
-      <w:r>
-        <w:t xml:space="preserve"> vis</w:t>
-      </w:r>
-      <w:r>
-        <w:t>ion</w:t>
-      </w:r>
-      <w:r>
-        <w:t xml:space="preserve"> foundation models.</w:t>
-      </w:r>
-      <w:r>
-        <w:t xml:space="preserve"> Finally, we summarize the characteristics of existing methods, as well as trends and challenges of the future.</w:t>
       </w:r>
     </w:p>
     <w:p>
@@ -1167,57 +699,6 @@
       </w:r>
       <w:r>
         <w:t>;</w:t>
-      </w:r>
-      <w:r>
-        <w:t xml:space="preserve"> </w:t>
-      </w:r>
-      <w:r>
-        <w:t>Vis</w:t>
-      </w:r>
-      <w:r>
-        <w:t>ion</w:t>
-      </w:r>
-      <w:r>
-        <w:t xml:space="preserve"> </w:t>
-      </w:r>
-      <w:r>
-        <w:t xml:space="preserve">Foundation </w:t>
-      </w:r>
-      <w:r>
-        <w:t>M</w:t>
-      </w:r>
-      <w:r>
-        <w:t>odel</w:t>
-      </w:r>
-      <w:r>
-        <w:t>;</w:t>
-      </w:r>
-      <w:r>
-        <w:t xml:space="preserve"> </w:t>
-      </w:r>
-      <w:r>
-        <w:rPr>
-          <w:rFonts w:hint="eastAsia"/>
-        </w:rPr>
-        <w:t>Perturbation</w:t>
-      </w:r>
-      <w:r>
-        <w:t xml:space="preserve">; </w:t>
-      </w:r>
-      <w:r>
-        <w:t>Transferability</w:t>
-      </w:r>
-      <w:r>
-        <w:t>; A</w:t>
-      </w:r>
-      <w:r>
-        <w:t xml:space="preserve">dversarial </w:t>
-      </w:r>
-      <w:r>
-        <w:rPr>
-          <w:rFonts w:hint="eastAsia"/>
-        </w:rPr>
-        <w:t>Robustness</w:t>
       </w:r>
     </w:p>
     <w:p>
@@ -2340,23 +1821,7 @@
             <w:b/>
             <w:noProof/>
           </w:rPr>
-          <w:t>以扰动为中心的攻</w:t>
-        </w:r>
-        <w:r>
-          <w:rPr>
-            <w:rStyle w:val="afb"/>
-            <w:b/>
-            <w:noProof/>
-          </w:rPr>
-          <w:t>击</w:t>
-        </w:r>
-        <w:r>
-          <w:rPr>
-            <w:rStyle w:val="afb"/>
-            <w:b/>
-            <w:noProof/>
-          </w:rPr>
-          <w:t>框架</w:t>
+          <w:t>以扰动为中心的攻击框架</w:t>
         </w:r>
         <w:r>
           <w:rPr>
@@ -2506,15 +1971,7 @@
             <w:b/>
             <w:noProof/>
           </w:rPr>
-          <w:t>攻击框</w:t>
-        </w:r>
-        <w:r>
-          <w:rPr>
-            <w:rStyle w:val="afb"/>
-            <w:b/>
-            <w:noProof/>
-          </w:rPr>
-          <w:t>架</w:t>
+          <w:t>攻击框架</w:t>
         </w:r>
         <w:r>
           <w:rPr>
@@ -2972,6 +2429,9 @@
           <w:numId w:val="1"/>
         </w:numPr>
         <w:jc w:val="center"/>
+        <w:rPr>
+          <w:rFonts w:hint="eastAsia"/>
+        </w:rPr>
       </w:pPr>
       <w:bookmarkStart w:id="0" w:name="_Toc152601312"/>
       <w:r>
@@ -2979,9 +2439,15 @@
           <w:rFonts w:hint="eastAsia"/>
         </w:rPr>
         <w:lastRenderedPageBreak/>
-        <w:t>视觉基础模型研究现状</w:t>
+        <w:t>视觉</w:t>
       </w:r>
       <w:bookmarkEnd w:id="0"/>
+      <w:r>
+        <w:rPr>
+          <w:rFonts w:hint="eastAsia"/>
+        </w:rPr>
+        <w:t>语言模型的研究现状</w:t>
+      </w:r>
     </w:p>
     <w:p>
       <w:pPr>
@@ -3090,21 +2556,7 @@
         <w:rPr>
           <w:rFonts w:hint="eastAsia"/>
         </w:rPr>
-        <w:t>。李飞</w:t>
-      </w:r>
-      <w:proofErr w:type="gramStart"/>
-      <w:r>
-        <w:rPr>
-          <w:rFonts w:hint="eastAsia"/>
-        </w:rPr>
-        <w:t>飞</w:t>
-      </w:r>
-      <w:proofErr w:type="gramEnd"/>
-      <w:r>
-        <w:rPr>
-          <w:rFonts w:hint="eastAsia"/>
-        </w:rPr>
-        <w:t>等人</w:t>
+        <w:t>。李飞飞等人</w:t>
       </w:r>
       <w:r>
         <w:rPr>
@@ -3398,21 +2850,7 @@
         <w:rPr>
           <w:rFonts w:hint="eastAsia"/>
         </w:rPr>
-        <w:t>等</w:t>
-      </w:r>
-      <w:proofErr w:type="gramStart"/>
-      <w:r>
-        <w:rPr>
-          <w:rFonts w:hint="eastAsia"/>
-        </w:rPr>
-        <w:t>预训练</w:t>
-      </w:r>
-      <w:proofErr w:type="gramEnd"/>
-      <w:r>
-        <w:rPr>
-          <w:rFonts w:hint="eastAsia"/>
-        </w:rPr>
-        <w:t>的视觉语言模型在不同的下游视觉任务上</w:t>
+        <w:t>等预训练的视觉语言模型在不同的下游视觉任务上</w:t>
       </w:r>
       <w:r>
         <w:rPr>
@@ -3914,21 +3352,7 @@
         <w:rPr>
           <w:rFonts w:hint="eastAsia"/>
         </w:rPr>
-        <w:t>是核心，用于</w:t>
-      </w:r>
-      <w:proofErr w:type="gramStart"/>
-      <w:r>
-        <w:rPr>
-          <w:rFonts w:hint="eastAsia"/>
-        </w:rPr>
-        <w:t>预训练</w:t>
-      </w:r>
-      <w:proofErr w:type="gramEnd"/>
-      <w:r>
-        <w:rPr>
-          <w:rFonts w:hint="eastAsia"/>
-        </w:rPr>
-        <w:t>的数据集可以分为三大类：图像</w:t>
+        <w:t>是核心，用于预训练的数据集可以分为三大类：图像</w:t>
       </w:r>
       <w:r>
         <w:rPr>
@@ -4207,14 +3631,12 @@
         </w:rPr>
         <w:t>缩小</w:t>
       </w:r>
-      <w:proofErr w:type="gramStart"/>
       <w:r>
         <w:rPr>
           <w:rFonts w:hint="eastAsia"/>
         </w:rPr>
         <w:t>预训练</w:t>
       </w:r>
-      <w:proofErr w:type="gramEnd"/>
       <w:r>
         <w:rPr>
           <w:rFonts w:hint="eastAsia"/>
@@ -4231,21 +3653,7 @@
         <w:rPr>
           <w:rFonts w:hint="eastAsia"/>
         </w:rPr>
-        <w:t>并有效提高</w:t>
-      </w:r>
-      <w:proofErr w:type="gramStart"/>
-      <w:r>
-        <w:rPr>
-          <w:rFonts w:hint="eastAsia"/>
-        </w:rPr>
-        <w:t>预训练</w:t>
-      </w:r>
-      <w:proofErr w:type="gramEnd"/>
-      <w:r>
-        <w:rPr>
-          <w:rFonts w:hint="eastAsia"/>
-        </w:rPr>
-        <w:t>模型性能</w:t>
+        <w:t>并有效提高预训练模型性能</w:t>
       </w:r>
       <w:r>
         <w:rPr>
@@ -4594,7 +4002,6 @@
         </w:rPr>
         <w:t>，同时冻结</w:t>
       </w:r>
-      <w:proofErr w:type="gramStart"/>
       <w:r>
         <w:rPr>
           <w:rFonts w:hint="eastAsia"/>
@@ -4602,7 +4009,6 @@
         <w:t>预训练</w:t>
       </w:r>
       <w:proofErr w:type="spellStart"/>
-      <w:proofErr w:type="gramEnd"/>
       <w:r>
         <w:rPr>
           <w:rFonts w:hint="eastAsia"/>
@@ -4884,21 +4290,7 @@
         <w:rPr>
           <w:rFonts w:hint="eastAsia"/>
         </w:rPr>
-        <w:t>，使得能够在不更新原始</w:t>
-      </w:r>
-      <w:proofErr w:type="gramStart"/>
-      <w:r>
-        <w:rPr>
-          <w:rFonts w:hint="eastAsia"/>
-        </w:rPr>
-        <w:t>预训练</w:t>
-      </w:r>
-      <w:proofErr w:type="gramEnd"/>
-      <w:r>
-        <w:rPr>
-          <w:rFonts w:hint="eastAsia"/>
-        </w:rPr>
-        <w:t>参数的情况下扩展到多种视觉任务</w:t>
+        <w:t>，使得能够在不更新原始预训练参数的情况下扩展到多种视觉任务</w:t>
       </w:r>
       <w:r>
         <w:rPr>
@@ -5001,21 +4393,7 @@
         <w:rPr>
           <w:rFonts w:hint="eastAsia"/>
         </w:rPr>
-        <w:t>）作为适应模块，来减少与微调相关的计算成本，同时提高</w:t>
-      </w:r>
-      <w:proofErr w:type="gramStart"/>
-      <w:r>
-        <w:rPr>
-          <w:rFonts w:hint="eastAsia"/>
-        </w:rPr>
-        <w:t>预训练</w:t>
-      </w:r>
-      <w:proofErr w:type="gramEnd"/>
-      <w:r>
-        <w:rPr>
-          <w:rFonts w:hint="eastAsia"/>
-        </w:rPr>
-        <w:t>模型对特定视觉任务的适应性。</w:t>
+        <w:t>）作为适应模块，来减少与微调相关的计算成本，同时提高预训练模型对特定视觉任务的适应性。</w:t>
       </w:r>
       <w:r>
         <w:rPr>
@@ -5387,21 +4765,7 @@
         <w:rPr>
           <w:rFonts w:hint="eastAsia"/>
         </w:rPr>
-        <w:t>图像和视觉提示（如框、</w:t>
-      </w:r>
-      <w:proofErr w:type="gramStart"/>
-      <w:r>
-        <w:rPr>
-          <w:rFonts w:hint="eastAsia"/>
-        </w:rPr>
-        <w:t>点或掩膜</w:t>
-      </w:r>
-      <w:proofErr w:type="gramEnd"/>
-      <w:r>
-        <w:rPr>
-          <w:rFonts w:hint="eastAsia"/>
-        </w:rPr>
-        <w:t>）</w:t>
+        <w:t>图像和视觉提示（如框、点或掩膜）</w:t>
       </w:r>
       <w:r>
         <w:rPr>
@@ -5413,21 +4777,7 @@
         <w:rPr>
           <w:rFonts w:hint="eastAsia"/>
         </w:rPr>
-        <w:t>通过提示分割</w:t>
-      </w:r>
-      <w:proofErr w:type="gramStart"/>
-      <w:r>
-        <w:rPr>
-          <w:rFonts w:hint="eastAsia"/>
-        </w:rPr>
-        <w:t>预训练</w:t>
-      </w:r>
-      <w:proofErr w:type="gramEnd"/>
-      <w:r>
-        <w:rPr>
-          <w:rFonts w:hint="eastAsia"/>
-        </w:rPr>
-        <w:t>和特定下游任务微调的方法使得</w:t>
+        <w:t>通过提示分割预训练和特定下游任务微调的方法使得</w:t>
       </w:r>
       <w:r>
         <w:rPr>
@@ -5824,19 +5174,11 @@
         </w:rPr>
         <w:t>提示工程在</w:t>
       </w:r>
-      <w:proofErr w:type="gramStart"/>
-      <w:r>
-        <w:rPr>
-          <w:rFonts w:hint="eastAsia"/>
-        </w:rPr>
-        <w:t>预训练</w:t>
-      </w:r>
-      <w:proofErr w:type="gramEnd"/>
-      <w:r>
-        <w:rPr>
-          <w:rFonts w:hint="eastAsia"/>
-        </w:rPr>
-        <w:t>的视觉模型</w:t>
+      <w:r>
+        <w:rPr>
+          <w:rFonts w:hint="eastAsia"/>
+        </w:rPr>
+        <w:t>预训练的视觉模型</w:t>
       </w:r>
       <w:r>
         <w:rPr>
@@ -6362,21 +5704,7 @@
         <w:rPr>
           <w:rFonts w:hint="eastAsia"/>
         </w:rPr>
-        <w:t>使用有监督或</w:t>
-      </w:r>
-      <w:proofErr w:type="gramStart"/>
-      <w:r>
-        <w:rPr>
-          <w:rFonts w:hint="eastAsia"/>
-        </w:rPr>
-        <w:t>弱监督的预训练</w:t>
-      </w:r>
-      <w:proofErr w:type="gramEnd"/>
-      <w:r>
-        <w:rPr>
-          <w:rFonts w:hint="eastAsia"/>
-        </w:rPr>
-        <w:t>来预测一组预先确定的类别，这限制了它们的通用性和可用性。</w:t>
+        <w:t>使用有监督或弱监督的预训练来预测一组预先确定的类别，这限制了它们的通用性和可用性。</w:t>
       </w:r>
       <w:r>
         <w:rPr>
@@ -6723,21 +6051,7 @@
         <w:rPr>
           <w:rFonts w:hint="eastAsia"/>
         </w:rPr>
-        <w:t>）来处理文本提示，通过对称交叉</w:t>
-      </w:r>
-      <w:proofErr w:type="gramStart"/>
-      <w:r>
-        <w:rPr>
-          <w:rFonts w:hint="eastAsia"/>
-        </w:rPr>
-        <w:t>熵</w:t>
-      </w:r>
-      <w:proofErr w:type="gramEnd"/>
-      <w:r>
-        <w:rPr>
-          <w:rFonts w:hint="eastAsia"/>
-        </w:rPr>
-        <w:t>损失（</w:t>
+        <w:t>）来处理文本提示，通过对称交叉熵损失（</w:t>
       </w:r>
       <w:r>
         <w:rPr>
@@ -6770,21 +6084,7 @@
         <w:rPr>
           <w:rFonts w:hint="eastAsia"/>
         </w:rPr>
-        <w:t>）来最小</w:t>
-      </w:r>
-      <w:proofErr w:type="gramStart"/>
-      <w:r>
-        <w:rPr>
-          <w:rFonts w:hint="eastAsia"/>
-        </w:rPr>
-        <w:t>化正确</w:t>
-      </w:r>
-      <w:proofErr w:type="gramEnd"/>
-      <w:r>
-        <w:rPr>
-          <w:rFonts w:hint="eastAsia"/>
-        </w:rPr>
-        <w:t>的图像</w:t>
+        <w:t>）来最小化正确的图像</w:t>
       </w:r>
       <w:r>
         <w:rPr>
@@ -6940,21 +6240,7 @@
         <w:rPr>
           <w:rFonts w:hint="eastAsia"/>
         </w:rPr>
-        <w:t>基于</w:t>
-      </w:r>
-      <w:proofErr w:type="gramStart"/>
-      <w:r>
-        <w:rPr>
-          <w:rFonts w:hint="eastAsia"/>
-        </w:rPr>
-        <w:t>自监督</w:t>
-      </w:r>
-      <w:proofErr w:type="gramEnd"/>
-      <w:r>
-        <w:rPr>
-          <w:rFonts w:hint="eastAsia"/>
-        </w:rPr>
-        <w:t>对比学习，</w:t>
+        <w:t>基于自监督对比学习，</w:t>
       </w:r>
       <w:r>
         <w:rPr>
@@ -7283,21 +6569,7 @@
         <w:rPr>
           <w:rFonts w:hint="eastAsia"/>
         </w:rPr>
-        <w:t>，而是利用了强大的</w:t>
-      </w:r>
-      <w:proofErr w:type="gramStart"/>
-      <w:r>
-        <w:rPr>
-          <w:rFonts w:hint="eastAsia"/>
-        </w:rPr>
-        <w:t>预训练</w:t>
-      </w:r>
-      <w:proofErr w:type="gramEnd"/>
-      <w:r>
-        <w:rPr>
-          <w:rFonts w:hint="eastAsia"/>
-        </w:rPr>
-        <w:t>模型</w:t>
+        <w:t>，而是利用了强大的预训练模型</w:t>
       </w:r>
       <w:r>
         <w:rPr>
@@ -7369,21 +6641,7 @@
         <w:rPr>
           <w:rFonts w:hint="eastAsia"/>
         </w:rPr>
-        <w:t>提出了基于定位的语言图像</w:t>
-      </w:r>
-      <w:proofErr w:type="gramStart"/>
-      <w:r>
-        <w:rPr>
-          <w:rFonts w:hint="eastAsia"/>
-        </w:rPr>
-        <w:t>预训练</w:t>
-      </w:r>
-      <w:proofErr w:type="gramEnd"/>
-      <w:r>
-        <w:rPr>
-          <w:rFonts w:hint="eastAsia"/>
-        </w:rPr>
-        <w:t>模型</w:t>
+        <w:t>提出了基于定位的语言图像预训练模型</w:t>
       </w:r>
       <w:r>
         <w:rPr>
@@ -7628,7 +6886,6 @@
         </w:rPr>
         <w:t>与语言</w:t>
       </w:r>
-      <w:proofErr w:type="gramStart"/>
       <w:r>
         <w:rPr>
           <w:rFonts w:hint="eastAsia"/>
@@ -7639,14 +6896,7 @@
         <w:rPr>
           <w:rFonts w:hint="eastAsia"/>
         </w:rPr>
-        <w:t>训练</w:t>
-      </w:r>
-      <w:proofErr w:type="gramEnd"/>
-      <w:r>
-        <w:rPr>
-          <w:rFonts w:hint="eastAsia"/>
-        </w:rPr>
-        <w:t>相结合，提出了</w:t>
+        <w:t>训练相结合，提出了</w:t>
       </w:r>
       <w:r>
         <w:rPr>
@@ -9559,12 +8809,14 @@
         </w:rPr>
         <w:t>。</w:t>
       </w:r>
+      <w:proofErr w:type="spellStart"/>
       <w:r>
         <w:rPr>
           <w:rFonts w:hint="eastAsia"/>
         </w:rPr>
         <w:t>Szegedy</w:t>
       </w:r>
+      <w:proofErr w:type="spellEnd"/>
       <w:r>
         <w:rPr>
           <w:rFonts w:hint="eastAsia"/>
@@ -9648,8 +8900,16 @@
         <w:rPr>
           <w:rFonts w:hint="eastAsia"/>
         </w:rPr>
-        <w:t>-Fletcher-Goldfarb-Shanno</w:t>
-      </w:r>
+        <w:t>-Fletcher-Goldfarb-</w:t>
+      </w:r>
+      <w:proofErr w:type="spellStart"/>
+      <w:r>
+        <w:rPr>
+          <w:rFonts w:hint="eastAsia"/>
+        </w:rPr>
+        <w:t>Shanno</w:t>
+      </w:r>
+      <w:proofErr w:type="spellEnd"/>
       <w:r>
         <w:rPr>
           <w:rFonts w:hint="eastAsia"/>
@@ -11963,18 +11223,12 @@
         </w:rPr>
         <w:t>，而</w:t>
       </w:r>
-      <w:r>
-        <w:rPr>
-          <w:rFonts w:hint="eastAsia"/>
-        </w:rPr>
-        <w:t>Moosavi-</w:t>
-      </w:r>
       <w:proofErr w:type="spellStart"/>
       <w:r>
         <w:rPr>
           <w:rFonts w:hint="eastAsia"/>
         </w:rPr>
-        <w:t>De</w:t>
+        <w:t>Moosavi-De</w:t>
       </w:r>
       <w:r>
         <w:rPr>
@@ -13183,21 +12437,7 @@
         <w:rPr>
           <w:rFonts w:hint="eastAsia"/>
         </w:rPr>
-        <w:t>实验表明，他们所生成的对抗样本在黑</w:t>
-      </w:r>
-      <w:proofErr w:type="gramStart"/>
-      <w:r>
-        <w:rPr>
-          <w:rFonts w:hint="eastAsia"/>
-        </w:rPr>
-        <w:t>盒设置</w:t>
-      </w:r>
-      <w:proofErr w:type="gramEnd"/>
-      <w:r>
-        <w:rPr>
-          <w:rFonts w:hint="eastAsia"/>
-        </w:rPr>
-        <w:t>下成功地欺骗了防御蒸馏网络</w:t>
+        <w:t>实验表明，他们所生成的对抗样本在黑盒设置下成功地欺骗了防御蒸馏网络</w:t>
       </w:r>
       <w:r>
         <w:rPr>
@@ -15508,21 +14748,7 @@
         <w:rPr>
           <w:rFonts w:hint="eastAsia"/>
         </w:rPr>
-        <w:t>观察到对抗扰动往往具有高度的区域同质性（即相邻像素的梯度往往相似），基于这一发现他们建议将归一化</w:t>
-      </w:r>
-      <w:proofErr w:type="gramStart"/>
-      <w:r>
-        <w:rPr>
-          <w:rFonts w:hint="eastAsia"/>
-        </w:rPr>
-        <w:t>层应用</w:t>
-      </w:r>
-      <w:proofErr w:type="gramEnd"/>
-      <w:r>
-        <w:rPr>
-          <w:rFonts w:hint="eastAsia"/>
-        </w:rPr>
-        <w:t>于计算梯度，以促进区域均匀扰动。</w:t>
+        <w:t>观察到对抗扰动往往具有高度的区域同质性（即相邻像素的梯度往往相似），基于这一发现他们建议将归一化层应用于计算梯度，以促进区域均匀扰动。</w:t>
       </w:r>
       <w:r>
         <w:rPr>
@@ -15614,21 +14840,7 @@
         <w:rPr>
           <w:rFonts w:hint="eastAsia"/>
         </w:rPr>
-        <w:t>将不同随机采样图像的</w:t>
-      </w:r>
-      <w:proofErr w:type="gramStart"/>
-      <w:r>
-        <w:rPr>
-          <w:rFonts w:hint="eastAsia"/>
-        </w:rPr>
-        <w:t>一</w:t>
-      </w:r>
-      <w:proofErr w:type="gramEnd"/>
-      <w:r>
-        <w:rPr>
-          <w:rFonts w:hint="eastAsia"/>
-        </w:rPr>
-        <w:t>小部分添加到原始图像中（标签保持不变）来增加输入的多样性，从而提高扰动的迁移性。</w:t>
+        <w:t>将不同随机采样图像的一小部分添加到原始图像中（标签保持不变）来增加输入的多样性，从而提高扰动的迁移性。</w:t>
       </w:r>
       <w:r>
         <w:rPr>
@@ -16358,21 +15570,7 @@
         <w:rPr>
           <w:rFonts w:hint="eastAsia"/>
         </w:rPr>
-        <w:t>之前的方法中通常采用交叉</w:t>
-      </w:r>
-      <w:proofErr w:type="gramStart"/>
-      <w:r>
-        <w:rPr>
-          <w:rFonts w:hint="eastAsia"/>
-        </w:rPr>
-        <w:t>熵</w:t>
-      </w:r>
-      <w:proofErr w:type="gramEnd"/>
-      <w:r>
-        <w:rPr>
-          <w:rFonts w:hint="eastAsia"/>
-        </w:rPr>
-        <w:t>损失作为生成对抗样本的损失函数，</w:t>
+        <w:t>之前的方法中通常采用交叉熵损失作为生成对抗样本的损失函数，</w:t>
       </w:r>
       <w:r>
         <w:rPr>
@@ -16408,21 +15606,7 @@
         <w:rPr>
           <w:rFonts w:hint="eastAsia"/>
         </w:rPr>
-        <w:t>发现常用的损失算法弱点在于优先考虑速度来欺骗模型，而不是最大化其强度。他们提出了一种新的归一化交叉</w:t>
-      </w:r>
-      <w:proofErr w:type="gramStart"/>
-      <w:r>
-        <w:rPr>
-          <w:rFonts w:hint="eastAsia"/>
-        </w:rPr>
-        <w:t>熵</w:t>
-      </w:r>
-      <w:proofErr w:type="gramEnd"/>
-      <w:r>
-        <w:rPr>
-          <w:rFonts w:hint="eastAsia"/>
-        </w:rPr>
-        <w:t>损失</w:t>
+        <w:t>发现常用的损失算法弱点在于优先考虑速度来欺骗模型，而不是最大化其强度。他们提出了一种新的归一化交叉熵损失</w:t>
       </w:r>
       <w:r>
         <w:rPr>
@@ -16440,21 +15624,7 @@
         <w:rPr>
           <w:rFonts w:hint="eastAsia"/>
         </w:rPr>
-        <w:t>梯度朝着隐式最大化其与真实类的</w:t>
-      </w:r>
-      <w:proofErr w:type="gramStart"/>
-      <w:r>
-        <w:rPr>
-          <w:rFonts w:hint="eastAsia"/>
-        </w:rPr>
-        <w:t>秩</w:t>
-      </w:r>
-      <w:proofErr w:type="gramEnd"/>
-      <w:r>
-        <w:rPr>
-          <w:rFonts w:hint="eastAsia"/>
-        </w:rPr>
-        <w:t>距离的方向更新，</w:t>
+        <w:t>梯度朝着隐式最大化其与真实类的秩距离的方向更新，</w:t>
       </w:r>
       <w:r>
         <w:rPr>
@@ -16478,21 +15648,7 @@
         <w:rPr>
           <w:rFonts w:hint="eastAsia"/>
         </w:rPr>
-        <w:t>并在可迁移黑</w:t>
-      </w:r>
-      <w:proofErr w:type="gramStart"/>
-      <w:r>
-        <w:rPr>
-          <w:rFonts w:hint="eastAsia"/>
-        </w:rPr>
-        <w:t>盒设置</w:t>
-      </w:r>
-      <w:proofErr w:type="gramEnd"/>
-      <w:r>
-        <w:rPr>
-          <w:rFonts w:hint="eastAsia"/>
-        </w:rPr>
-        <w:t>下实现了</w:t>
+        <w:t>并在可迁移黑盒设置下实现了</w:t>
       </w:r>
       <w:r>
         <w:rPr>
@@ -16883,19 +16039,11 @@
         <w:t>softmax</w:t>
       </w:r>
       <w:proofErr w:type="spellEnd"/>
-      <w:proofErr w:type="gramStart"/>
-      <w:r>
-        <w:rPr>
-          <w:rFonts w:hint="eastAsia"/>
-        </w:rPr>
-        <w:t>层之前</w:t>
-      </w:r>
-      <w:proofErr w:type="gramEnd"/>
-      <w:r>
-        <w:rPr>
-          <w:rFonts w:hint="eastAsia"/>
-        </w:rPr>
-        <w:t>相对于目标类别的</w:t>
+      <w:r>
+        <w:rPr>
+          <w:rFonts w:hint="eastAsia"/>
+        </w:rPr>
+        <w:t>层之前相对于目标类别的</w:t>
       </w:r>
       <w:r>
         <w:rPr>
@@ -17035,21 +16183,7 @@
         <w:rPr>
           <w:rFonts w:hint="eastAsia"/>
         </w:rPr>
-        <w:t>会导致模型更加</w:t>
-      </w:r>
-      <w:proofErr w:type="gramStart"/>
-      <w:r>
-        <w:rPr>
-          <w:rFonts w:hint="eastAsia"/>
-        </w:rPr>
-        <w:t>依赖非鲁棒</w:t>
-      </w:r>
-      <w:proofErr w:type="gramEnd"/>
-      <w:r>
-        <w:rPr>
-          <w:rFonts w:hint="eastAsia"/>
-        </w:rPr>
-        <w:t>特征，并增加对抗攻击的脆弱性。他们证明了在没有</w:t>
+        <w:t>会导致模型更加依赖非鲁棒特征，并增加对抗攻击的脆弱性。他们证明了在没有</w:t>
       </w:r>
       <w:r>
         <w:rPr>
@@ -17400,21 +16534,7 @@
         <w:rPr>
           <w:rFonts w:hint="eastAsia"/>
         </w:rPr>
-        <w:t>集成攻击的基本思想是利用</w:t>
-      </w:r>
-      <w:proofErr w:type="gramStart"/>
-      <w:r>
-        <w:rPr>
-          <w:rFonts w:hint="eastAsia"/>
-        </w:rPr>
-        <w:t>多个白盒模型</w:t>
-      </w:r>
-      <w:proofErr w:type="gramEnd"/>
-      <w:r>
-        <w:rPr>
-          <w:rFonts w:hint="eastAsia"/>
-        </w:rPr>
-        <w:t>的输出来获得平均模型损失，然后应用基于梯度的攻击来生成对抗样本。</w:t>
+        <w:t>集成攻击的基本思想是利用多个白盒模型的输出来获得平均模型损失，然后应用基于梯度的攻击来生成对抗样本。</w:t>
       </w:r>
       <w:r>
         <w:rPr>
@@ -18042,19 +17162,11 @@
           <m:t>K</m:t>
         </m:r>
       </m:oMath>
-      <w:proofErr w:type="gramStart"/>
-      <w:r>
-        <w:rPr>
-          <w:rFonts w:hint="eastAsia"/>
-        </w:rPr>
-        <w:t>个</w:t>
-      </w:r>
-      <w:proofErr w:type="gramEnd"/>
-      <w:r>
-        <w:rPr>
-          <w:rFonts w:hint="eastAsia"/>
-        </w:rPr>
-        <w:t>模型的集成梯度，</w:t>
+      <w:r>
+        <w:rPr>
+          <w:rFonts w:hint="eastAsia"/>
+        </w:rPr>
+        <w:t>个模型的集成梯度，</w:t>
       </w:r>
       <m:oMath>
         <m:r>
@@ -18110,6 +17222,7 @@
         </w:rPr>
         <w:t>此外，</w:t>
       </w:r>
+      <w:proofErr w:type="spellStart"/>
       <w:r>
         <w:rPr>
           <w:rFonts w:hint="eastAsia"/>
@@ -18117,11 +17230,7 @@
         <w:t>Mo</w:t>
       </w:r>
       <w:r>
-        <w:t>osavi-</w:t>
-      </w:r>
-      <w:proofErr w:type="spellStart"/>
-      <w:r>
-        <w:t>Dezfooli</w:t>
+        <w:t>osavi-Dezfooli</w:t>
       </w:r>
       <w:proofErr w:type="spellEnd"/>
       <w:r>
@@ -18660,6 +17769,7 @@
         </w:rPr>
         <w:t>。</w:t>
       </w:r>
+      <w:proofErr w:type="spellStart"/>
       <w:r>
         <w:rPr>
           <w:rFonts w:hint="eastAsia"/>
@@ -18667,30 +17777,26 @@
         <w:t>Mo</w:t>
       </w:r>
       <w:r>
-        <w:t>osavi-</w:t>
+        <w:t>osavi-Dezfooli</w:t>
+      </w:r>
+      <w:proofErr w:type="spellEnd"/>
+      <w:r>
+        <w:rPr>
+          <w:rFonts w:hint="eastAsia"/>
+        </w:rPr>
+        <w:t>等人尝试通过</w:t>
       </w:r>
       <w:proofErr w:type="spellStart"/>
       <w:r>
-        <w:t>Dezfooli</w:t>
+        <w:rPr>
+          <w:rFonts w:hint="eastAsia"/>
+        </w:rPr>
+        <w:t>DeepFool</w:t>
       </w:r>
       <w:proofErr w:type="spellEnd"/>
       <w:r>
         <w:rPr>
           <w:rFonts w:hint="eastAsia"/>
-        </w:rPr>
-        <w:t>等人尝试通过</w:t>
-      </w:r>
-      <w:proofErr w:type="spellStart"/>
-      <w:r>
-        <w:rPr>
-          <w:rFonts w:hint="eastAsia"/>
-        </w:rPr>
-        <w:t>DeepFool</w:t>
-      </w:r>
-      <w:proofErr w:type="spellEnd"/>
-      <w:r>
-        <w:rPr>
-          <w:rFonts w:hint="eastAsia"/>
           <w:vertAlign w:val="superscript"/>
         </w:rPr>
         <w:t>[</w:t>
@@ -18765,21 +17871,7 @@
         <w:rPr>
           <w:rFonts w:hint="eastAsia"/>
         </w:rPr>
-        <w:t>，通过将所有数据</w:t>
-      </w:r>
-      <w:proofErr w:type="gramStart"/>
-      <w:r>
-        <w:rPr>
-          <w:rFonts w:hint="eastAsia"/>
-        </w:rPr>
-        <w:t>点推出</w:t>
-      </w:r>
-      <w:proofErr w:type="gramEnd"/>
-      <w:r>
-        <w:rPr>
-          <w:rFonts w:hint="eastAsia"/>
-        </w:rPr>
-        <w:t>它们各自的决策边界，同时将它们反投影到半径为</w:t>
+        <w:t>，通过将所有数据点推出它们各自的决策边界，同时将它们反投影到半径为</w:t>
       </w:r>
       <m:oMath>
         <m:r>
@@ -18980,29 +18072,14 @@
         <w:rPr>
           <w:rFonts w:hint="eastAsia"/>
         </w:rPr>
-        <w:t>对抗样本迁移性的</w:t>
-      </w:r>
-      <w:proofErr w:type="gramStart"/>
-      <w:r>
-        <w:rPr>
-          <w:rFonts w:hint="eastAsia"/>
-        </w:rPr>
-        <w:t>方法</w:t>
-      </w:r>
-      <w:r>
-        <w:rPr>
-          <w:rFonts w:hint="eastAsia"/>
-        </w:rPr>
-        <w:t>方法</w:t>
-      </w:r>
-      <w:proofErr w:type="gramEnd"/>
-      <w:r>
-        <w:rPr>
-          <w:rFonts w:hint="eastAsia"/>
-        </w:rPr>
-        <w:t>主要是针对具有</w:t>
-      </w:r>
-      <w:proofErr w:type="gramStart"/>
+        <w:t>对抗样本迁移性的方法</w:t>
+      </w:r>
+      <w:r>
+        <w:rPr>
+          <w:rFonts w:hint="eastAsia"/>
+        </w:rPr>
+        <w:t>方法主要是针对具有</w:t>
+      </w:r>
       <w:r>
         <w:rPr>
           <w:rFonts w:hint="eastAsia"/>
@@ -19013,14 +18090,7 @@
         <w:rPr>
           <w:rFonts w:hint="eastAsia"/>
         </w:rPr>
-        <w:t>定义类的</w:t>
-      </w:r>
-      <w:proofErr w:type="gramEnd"/>
-      <w:r>
-        <w:rPr>
-          <w:rFonts w:hint="eastAsia"/>
-        </w:rPr>
-        <w:t>视觉分类模型</w:t>
+        <w:t>定义类的视觉分类模型</w:t>
       </w:r>
       <w:r>
         <w:rPr>
@@ -19347,21 +18417,7 @@
         <w:rPr>
           <w:rFonts w:hint="eastAsia"/>
         </w:rPr>
-        <w:t>建议在实际应用场景中应当</w:t>
-      </w:r>
-      <w:proofErr w:type="gramStart"/>
-      <w:r>
-        <w:rPr>
-          <w:rFonts w:hint="eastAsia"/>
-        </w:rPr>
-        <w:t>采用闭源的</w:t>
-      </w:r>
-      <w:proofErr w:type="gramEnd"/>
-      <w:r>
-        <w:rPr>
-          <w:rFonts w:hint="eastAsia"/>
-        </w:rPr>
-        <w:t>基础模型。</w:t>
+        <w:t>建议在实际应用场景中应当采用闭源的基础模型。</w:t>
       </w:r>
       <w:r>
         <w:rPr>
@@ -19764,21 +18820,7 @@
         <w:rPr>
           <w:rFonts w:hint="eastAsia"/>
         </w:rPr>
-        <w:t>损失，在基于提示的掩</w:t>
-      </w:r>
-      <w:proofErr w:type="gramStart"/>
-      <w:r>
-        <w:rPr>
-          <w:rFonts w:hint="eastAsia"/>
-        </w:rPr>
-        <w:t>膜预测</w:t>
-      </w:r>
-      <w:proofErr w:type="gramEnd"/>
-      <w:r>
-        <w:rPr>
-          <w:rFonts w:hint="eastAsia"/>
-        </w:rPr>
-        <w:t>任务中能够使</w:t>
+        <w:t>损失，在基于提示的掩膜预测任务中能够使</w:t>
       </w:r>
       <w:r>
         <w:rPr>
@@ -19790,21 +18832,7 @@
         <w:rPr>
           <w:rFonts w:hint="eastAsia"/>
         </w:rPr>
-        <w:t>被攻击以生成任何所需的掩膜。这项研究表明视觉基础模型</w:t>
-      </w:r>
-      <w:proofErr w:type="gramStart"/>
-      <w:r>
-        <w:rPr>
-          <w:rFonts w:hint="eastAsia"/>
-        </w:rPr>
-        <w:t>在白盒场景</w:t>
-      </w:r>
-      <w:proofErr w:type="gramEnd"/>
-      <w:r>
-        <w:rPr>
-          <w:rFonts w:hint="eastAsia"/>
-        </w:rPr>
-        <w:t>中容易受到对抗样本的影响。然而，</w:t>
+        <w:t>被攻击以生成任何所需的掩膜。这项研究表明视觉基础模型在白盒场景中容易受到对抗样本的影响。然而，</w:t>
       </w:r>
       <w:r>
         <w:rPr>
@@ -20358,21 +19386,7 @@
         <w:rPr>
           <w:rFonts w:hint="eastAsia"/>
         </w:rPr>
-        <w:t>等）都是以图像为中心，而这些方法只适用于针对特定图像的攻击，需要在图像发生变化时生成新的扰动。因此，他们提出以扰动为中心的攻击框架，基于</w:t>
-      </w:r>
-      <w:proofErr w:type="gramStart"/>
-      <w:r>
-        <w:rPr>
-          <w:rFonts w:hint="eastAsia"/>
-        </w:rPr>
-        <w:t>自监督</w:t>
-      </w:r>
-      <w:proofErr w:type="gramEnd"/>
-      <w:r>
-        <w:rPr>
-          <w:rFonts w:hint="eastAsia"/>
-        </w:rPr>
-        <w:t>的对比学习方法生成</w:t>
+        <w:t>等）都是以图像为中心，而这些方法只适用于针对特定图像的攻击，需要在图像发生变化时生成新的扰动。因此，他们提出以扰动为中心的攻击框架，基于自监督的对比学习方法生成</w:t>
       </w:r>
       <w:r>
         <w:rPr>
@@ -20788,21 +19802,7 @@
         <w:rPr>
           <w:rFonts w:hint="eastAsia"/>
         </w:rPr>
-        <w:t>适用于基于提示的掩</w:t>
-      </w:r>
-      <w:proofErr w:type="gramStart"/>
-      <w:r>
-        <w:rPr>
-          <w:rFonts w:hint="eastAsia"/>
-        </w:rPr>
-        <w:t>膜预测</w:t>
-      </w:r>
-      <w:proofErr w:type="gramEnd"/>
-      <w:r>
-        <w:rPr>
-          <w:rFonts w:hint="eastAsia"/>
-        </w:rPr>
-        <w:t>任务，</w:t>
+        <w:t>适用于基于提示的掩膜预测任务，</w:t>
       </w:r>
       <w:r>
         <w:rPr>
@@ -20942,13 +19942,7 @@
         <w:rPr>
           <w:rFonts w:ascii="Times New Roman" w:hint="eastAsia"/>
         </w:rPr>
-        <w:t>的</w:t>
-      </w:r>
-      <w:r>
-        <w:rPr>
-          <w:rFonts w:ascii="Times New Roman" w:hint="eastAsia"/>
-        </w:rPr>
-        <w:t>攻击框架</w:t>
+        <w:t>的攻击框架</w:t>
       </w:r>
       <w:proofErr w:type="spellStart"/>
       <w:r>
@@ -20968,21 +19962,7 @@
         <w:rPr>
           <w:rFonts w:ascii="Times New Roman" w:hint="eastAsia"/>
         </w:rPr>
-        <w:t>生成下游不可知的对抗样本。该框架由一个生成器、一个</w:t>
-      </w:r>
-      <w:proofErr w:type="gramStart"/>
-      <w:r>
-        <w:rPr>
-          <w:rFonts w:ascii="Times New Roman" w:hint="eastAsia"/>
-        </w:rPr>
-        <w:t>判别器</w:t>
-      </w:r>
-      <w:proofErr w:type="gramEnd"/>
-      <w:r>
-        <w:rPr>
-          <w:rFonts w:ascii="Times New Roman" w:hint="eastAsia"/>
-        </w:rPr>
-        <w:t>和一个跨模态编码器组成，</w:t>
+        <w:t>生成下游不可知的对抗样本。该框架由一个生成器、一个判别器和一个跨模态编码器组成，</w:t>
       </w:r>
       <w:r>
         <w:rPr>
@@ -21030,21 +20010,7 @@
         <w:rPr>
           <w:rFonts w:ascii="Times New Roman" w:hint="eastAsia"/>
         </w:rPr>
-        <w:t>，进而与图像组成对抗样本，并输入</w:t>
-      </w:r>
-      <w:proofErr w:type="gramStart"/>
-      <w:r>
-        <w:rPr>
-          <w:rFonts w:ascii="Times New Roman" w:hint="eastAsia"/>
-        </w:rPr>
-        <w:t>判别器</w:t>
-      </w:r>
-      <w:proofErr w:type="gramEnd"/>
-      <w:r>
-        <w:rPr>
-          <w:rFonts w:ascii="Times New Roman" w:hint="eastAsia"/>
-        </w:rPr>
-        <w:t>和跨模态编码器。损失函数由四部分构成：对抗损失，确保对抗样本的特征远离干净图像和文本；拓扑偏差损失，最大化对抗样本与正样本之间的拓扑距离来破坏两者间的拓扑相似性；扰动约束，确保生成的扰动</w:t>
+        <w:t>，进而与图像组成对抗样本，并输入判别器和跨模态编码器。损失函数由四部分构成：对抗损失，确保对抗样本的特征远离干净图像和文本；拓扑偏差损失，最大化对抗样本与正样本之间的拓扑距离来破坏两者间的拓扑相似性；扰动约束，确保生成的扰动</w:t>
       </w:r>
       <w:r>
         <w:rPr>
@@ -21080,21 +20046,7 @@
         <w:rPr>
           <w:rFonts w:ascii="Times New Roman" w:hint="eastAsia"/>
         </w:rPr>
-        <w:t>图像在</w:t>
-      </w:r>
-      <w:proofErr w:type="gramStart"/>
-      <w:r>
-        <w:rPr>
-          <w:rFonts w:ascii="Times New Roman" w:hint="eastAsia"/>
-        </w:rPr>
-        <w:t>判别器</w:t>
-      </w:r>
-      <w:proofErr w:type="gramEnd"/>
-      <w:r>
-        <w:rPr>
-          <w:rFonts w:ascii="Times New Roman" w:hint="eastAsia"/>
-        </w:rPr>
-        <w:t>上趋于一致，确保对抗样本在视觉上更自然。然而，</w:t>
+        <w:t>图像在判别器上趋于一致，确保对抗样本在视觉上更自然。然而，</w:t>
       </w:r>
       <w:proofErr w:type="spellStart"/>
       <w:r>
@@ -22746,21 +21698,7 @@
         <w:rPr>
           <w:rFonts w:ascii="Times New Roman" w:hint="eastAsia"/>
         </w:rPr>
-        <w:t>等人采用了</w:t>
-      </w:r>
-      <w:proofErr w:type="gramStart"/>
-      <w:r>
-        <w:rPr>
-          <w:rFonts w:ascii="Times New Roman" w:hint="eastAsia"/>
-        </w:rPr>
-        <w:t>随机零阶优化</w:t>
-      </w:r>
-      <w:proofErr w:type="gramEnd"/>
-      <w:r>
-        <w:rPr>
-          <w:rFonts w:ascii="Times New Roman" w:hint="eastAsia"/>
-        </w:rPr>
-        <w:t>算法（</w:t>
+        <w:t>等人采用了随机零阶优化算法（</w:t>
       </w:r>
       <w:r>
         <w:rPr>
@@ -22853,13 +21791,7 @@
         <w:rPr>
           <w:rFonts w:ascii="Times New Roman" w:hint="eastAsia"/>
         </w:rPr>
-        <w:t>在生成对抗图像过程中加入文本信息能够一定程度上提升其在视觉语言模态任务上的攻击性能，</w:t>
-      </w:r>
-      <w:r>
-        <w:rPr>
-          <w:rFonts w:ascii="Times New Roman" w:hint="eastAsia"/>
-        </w:rPr>
-        <w:t>且</w:t>
+        <w:t>在生成对抗图像过程中加入文本信息能够一定程度上提升其在视觉语言模态任务上的攻击性能，且</w:t>
       </w:r>
       <w:r>
         <w:rPr>
@@ -22901,21 +21833,7 @@
         <w:rPr>
           <w:rFonts w:ascii="Times New Roman" w:hint="eastAsia"/>
         </w:rPr>
-        <w:t>的迁移性，未考虑在</w:t>
-      </w:r>
-      <w:proofErr w:type="gramStart"/>
-      <w:r>
-        <w:rPr>
-          <w:rFonts w:ascii="Times New Roman" w:hint="eastAsia"/>
-        </w:rPr>
-        <w:t>不</w:t>
-      </w:r>
-      <w:proofErr w:type="gramEnd"/>
-      <w:r>
-        <w:rPr>
-          <w:rFonts w:ascii="Times New Roman" w:hint="eastAsia"/>
-        </w:rPr>
-        <w:t>同</w:t>
+        <w:t>的迁移性，未考虑在不同</w:t>
       </w:r>
       <w:r>
         <w:rPr>
@@ -22954,7 +21872,7 @@
         <w:pStyle w:val="a0"/>
         <w:ind w:firstLineChars="200" w:firstLine="480"/>
         <w:rPr>
-          <w:rFonts w:ascii="Times New Roman" w:hint="eastAsia"/>
+          <w:rFonts w:ascii="Times New Roman"/>
         </w:rPr>
       </w:pPr>
       <w:r>
@@ -23358,12 +22276,12 @@
         <w:rPr>
           <w:rStyle w:val="aff9"/>
         </w:rPr>
-      </w:r>
-      <w:r>
-        <w:rPr>
-          <w:rStyle w:val="aff9"/>
-        </w:rPr>
         <w:instrText xml:space="preserve"> \* MERGEFORMAT </w:instrText>
+      </w:r>
+      <w:r>
+        <w:rPr>
+          <w:rStyle w:val="aff9"/>
+        </w:rPr>
       </w:r>
       <w:r>
         <w:rPr>
@@ -24359,16 +23277,8 @@
         <w:rPr>
           <w:rFonts w:ascii="Times New Roman" w:hint="eastAsia"/>
         </w:rPr>
-        <w:t>它只考虑</w:t>
-      </w:r>
-      <w:proofErr w:type="gramStart"/>
-      <w:r>
-        <w:rPr>
-          <w:rFonts w:ascii="Times New Roman" w:hint="eastAsia"/>
-        </w:rPr>
-        <w:t>了白盒场景</w:t>
-      </w:r>
-      <w:proofErr w:type="gramEnd"/>
+        <w:t>它只考虑了白盒场景</w:t>
+      </w:r>
       <w:r>
         <w:rPr>
           <w:rFonts w:ascii="Times New Roman" w:hint="eastAsia"/>
@@ -24424,14 +23334,7 @@
         <w:rPr>
           <w:rFonts w:ascii="Times New Roman" w:hint="eastAsia"/>
         </w:rPr>
-        <w:t>集合</w:t>
-      </w:r>
-      <w:proofErr w:type="gramStart"/>
-      <w:r>
-        <w:rPr>
-          <w:rFonts w:ascii="Times New Roman" w:hint="eastAsia"/>
-        </w:rPr>
-        <w:t>级</w:t>
+        <w:t>集合级</w:t>
       </w:r>
       <w:r>
         <w:rPr>
@@ -24443,14 +23346,7 @@
         <w:rPr>
           <w:rFonts w:ascii="Times New Roman" w:hint="eastAsia"/>
         </w:rPr>
-        <w:t>导</w:t>
-      </w:r>
-      <w:proofErr w:type="gramEnd"/>
-      <w:r>
-        <w:rPr>
-          <w:rFonts w:ascii="Times New Roman" w:hint="eastAsia"/>
-        </w:rPr>
-        <w:t>攻击（</w:t>
+        <w:t>导攻击（</w:t>
       </w:r>
       <w:r>
         <w:rPr>
@@ -26217,21 +25113,7 @@
         <w:rPr>
           <w:rFonts w:ascii="Times New Roman" w:hint="eastAsia"/>
         </w:rPr>
-        <w:t>他们将上述损失合并作为生成多模态对抗样本的最终损失函数，并通过</w:t>
-      </w:r>
-      <w:proofErr w:type="gramStart"/>
-      <w:r>
-        <w:rPr>
-          <w:rFonts w:ascii="Times New Roman" w:hint="eastAsia"/>
-        </w:rPr>
-        <w:t>超参分别</w:t>
-      </w:r>
-      <w:proofErr w:type="gramEnd"/>
-      <w:r>
-        <w:rPr>
-          <w:rFonts w:ascii="Times New Roman" w:hint="eastAsia"/>
-        </w:rPr>
-        <w:t>控制不同损失的约束强度</w:t>
+        <w:t>他们将上述损失合并作为生成多模态对抗样本的最终损失函数，并通过超参分别控制不同损失的约束强度</w:t>
       </w:r>
       <w:r>
         <w:rPr>
@@ -26575,21 +25457,7 @@
         <w:rPr>
           <w:rFonts w:ascii="Times New Roman" w:hint="eastAsia"/>
         </w:rPr>
-        <w:t>如果</w:t>
-      </w:r>
-      <w:proofErr w:type="gramStart"/>
-      <w:r>
-        <w:rPr>
-          <w:rFonts w:ascii="Times New Roman" w:hint="eastAsia"/>
-        </w:rPr>
-        <w:t>预训练</w:t>
-      </w:r>
-      <w:proofErr w:type="gramEnd"/>
-      <w:r>
-        <w:rPr>
-          <w:rFonts w:ascii="Times New Roman" w:hint="eastAsia"/>
-        </w:rPr>
-        <w:t>模型从干净输入和扰动输入中学习的特征表示显著不同，则这种扰动有可能可以迁移到微调的模型上，以改变其对下游任务的预测。</w:t>
+        <w:t>如果预训练模型从干净输入和扰动输入中学习的特征表示显著不同，则这种扰动有可能可以迁移到微调的模型上，以改变其对下游任务的预测。</w:t>
       </w:r>
       <w:r>
         <w:rPr>
@@ -26607,21 +25475,7 @@
         <w:rPr>
           <w:rFonts w:ascii="Times New Roman" w:hint="eastAsia"/>
         </w:rPr>
-        <w:t>，他们通过最大化</w:t>
-      </w:r>
-      <w:proofErr w:type="gramStart"/>
-      <w:r>
-        <w:rPr>
-          <w:rFonts w:ascii="Times New Roman" w:hint="eastAsia"/>
-        </w:rPr>
-        <w:t>预训练</w:t>
-      </w:r>
-      <w:proofErr w:type="gramEnd"/>
-      <w:r>
-        <w:rPr>
-          <w:rFonts w:ascii="Times New Roman" w:hint="eastAsia"/>
-        </w:rPr>
-        <w:t>模型的图像编码器</w:t>
+        <w:t>，他们通过最大化预训练模型的图像编码器</w:t>
       </w:r>
       <m:oMath>
         <m:sSub>
@@ -27210,7 +26064,7 @@
         <w:pStyle w:val="a0"/>
         <w:ind w:firstLineChars="200" w:firstLine="480"/>
         <w:rPr>
-          <w:rFonts w:ascii="Times New Roman" w:hint="eastAsia"/>
+          <w:rFonts w:ascii="Times New Roman"/>
         </w:rPr>
       </w:pPr>
       <w:r>
@@ -27307,17 +26161,17 @@
         </w:numPr>
         <w:jc w:val="center"/>
       </w:pPr>
-      <w:bookmarkStart w:id="44" w:name="OLE_LINK1"/>
-      <w:bookmarkStart w:id="45" w:name="OLE_LINK2"/>
-      <w:bookmarkStart w:id="46" w:name="OLE_LINK4"/>
-      <w:bookmarkStart w:id="47" w:name="OLE_LINK5"/>
-      <w:bookmarkStart w:id="48" w:name="OLE_LINK6"/>
-      <w:bookmarkStart w:id="49" w:name="OLE_LINK7"/>
-      <w:bookmarkStart w:id="50" w:name="OLE_LINK8"/>
-      <w:bookmarkStart w:id="51" w:name="OLE_LINK9"/>
-      <w:bookmarkStart w:id="52" w:name="OLE_LINK10"/>
-      <w:bookmarkStart w:id="53" w:name="OLE_LINK11"/>
-      <w:bookmarkStart w:id="54" w:name="_Toc152601321"/>
+      <w:bookmarkStart w:id="44" w:name="_Toc152601321"/>
+      <w:bookmarkStart w:id="45" w:name="OLE_LINK1"/>
+      <w:bookmarkStart w:id="46" w:name="OLE_LINK2"/>
+      <w:bookmarkStart w:id="47" w:name="OLE_LINK4"/>
+      <w:bookmarkStart w:id="48" w:name="OLE_LINK5"/>
+      <w:bookmarkStart w:id="49" w:name="OLE_LINK6"/>
+      <w:bookmarkStart w:id="50" w:name="OLE_LINK7"/>
+      <w:bookmarkStart w:id="51" w:name="OLE_LINK8"/>
+      <w:bookmarkStart w:id="52" w:name="OLE_LINK9"/>
+      <w:bookmarkStart w:id="53" w:name="OLE_LINK10"/>
+      <w:bookmarkStart w:id="54" w:name="OLE_LINK11"/>
       <w:r>
         <w:rPr>
           <w:rFonts w:hint="eastAsia"/>
@@ -27325,7 +26179,7 @@
         <w:lastRenderedPageBreak/>
         <w:t>发展趋势和现存的问题</w:t>
       </w:r>
-      <w:bookmarkEnd w:id="54"/>
+      <w:bookmarkEnd w:id="44"/>
     </w:p>
     <w:p>
       <w:pPr>
@@ -27454,21 +26308,7 @@
         <w:rPr>
           <w:rFonts w:hint="eastAsia"/>
         </w:rPr>
-        <w:t>在</w:t>
-      </w:r>
-      <w:proofErr w:type="gramStart"/>
-      <w:r>
-        <w:rPr>
-          <w:rFonts w:hint="eastAsia"/>
-        </w:rPr>
-        <w:t>不</w:t>
-      </w:r>
-      <w:proofErr w:type="gramEnd"/>
-      <w:r>
-        <w:rPr>
-          <w:rFonts w:hint="eastAsia"/>
-        </w:rPr>
-        <w:t>同类视觉任务上攻击性能较差，</w:t>
+        <w:t>在不同类视觉任务上攻击性能较差，</w:t>
       </w:r>
       <w:r>
         <w:rPr>
@@ -27643,7 +26483,6 @@
         <w:t>开销。</w:t>
       </w:r>
     </w:p>
-    <w:bookmarkEnd w:id="44"/>
     <w:bookmarkEnd w:id="45"/>
     <w:bookmarkEnd w:id="46"/>
     <w:bookmarkEnd w:id="47"/>
@@ -27653,6 +26492,7 @@
     <w:bookmarkEnd w:id="51"/>
     <w:bookmarkEnd w:id="52"/>
     <w:bookmarkEnd w:id="53"/>
+    <w:bookmarkEnd w:id="54"/>
     <w:p>
       <w:pPr>
         <w:widowControl/>
@@ -27801,7 +26641,7 @@
 </file>
 
 <file path=word/endnotes.xml><?xml version="1.0" encoding="utf-8"?>
-<w:endnotes xmlns:wpc="http://schemas.microsoft.com/office/word/2010/wordprocessingCanvas" xmlns:cx="http://schemas.microsoft.com/office/drawing/2014/chartex" xmlns:cx1="http://schemas.microsoft.com/office/drawing/2015/9/8/chartex" xmlns:cx2="http://schemas.microsoft.com/office/drawing/2015/10/21/chartex" xmlns:cx3="http://schemas.microsoft.com/office/drawing/2016/5/9/chartex" xmlns:cx4="http://schemas.microsoft.com/office/drawing/2016/5/10/chartex" xmlns:cx5="http://schemas.microsoft.com/office/drawing/2016/5/11/chartex" xmlns:cx6="http://schemas.microsoft.com/office/drawing/2016/5/12/chartex" xmlns:cx7="http://schemas.microsoft.com/office/drawing/2016/5/13/chartex" xmlns:cx8="http://schemas.microsoft.com/office/drawing/2016/5/14/chartex" xmlns:mc="http://schemas.openxmlformats.org/markup-compatibility/2006" xmlns:aink="http://schemas.microsoft.com/office/drawing/2016/ink" xmlns:am3d="http://schemas.microsoft.com/office/drawing/2017/model3d" xmlns:o="urn:schemas-microsoft-com:office:office" xmlns:oel="http://schemas.microsoft.com/office/2019/extlst" xmlns:r="http://schemas.openxmlformats.org/officeDocument/2006/relationships" xmlns:m="http://schemas.openxmlformats.org/officeDocument/2006/math" xmlns:v="urn:schemas-microsoft-com:vml" xmlns:wp14="http://schemas.microsoft.com/office/word/2010/wordprocessingDrawing" xmlns:wp="http://schemas.openxmlformats.org/drawingml/2006/wordprocessingDrawing" xmlns:w10="urn:schemas-microsoft-com:office:word" xmlns:w="http://schemas.openxmlformats.org/wordprocessingml/2006/main" xmlns:w14="http://schemas.microsoft.com/office/word/2010/wordml" xmlns:w15="http://schemas.microsoft.com/office/word/2012/wordml" xmlns:w16cex="http://schemas.microsoft.com/office/word/2018/wordml/cex" xmlns:w16cid="http://schemas.microsoft.com/office/word/2016/wordml/cid" xmlns:w16="http://schemas.microsoft.com/office/word/2018/wordml" xmlns:w16sdtdh="http://schemas.microsoft.com/office/word/2020/wordml/sdtdatahash" xmlns:w16se="http://schemas.microsoft.com/office/word/2015/wordml/symex" xmlns:wpg="http://schemas.microsoft.com/office/word/2010/wordprocessingGroup" xmlns:wpi="http://schemas.microsoft.com/office/word/2010/wordprocessingInk" xmlns:wne="http://schemas.microsoft.com/office/word/2006/wordml" xmlns:wps="http://schemas.microsoft.com/office/word/2010/wordprocessingShape" mc:Ignorable="w14 w15 w16se w16cid w16 w16cex w16sdtdh wp14">
+<w:endnotes xmlns:wpc="http://schemas.microsoft.com/office/word/2010/wordprocessingCanvas" xmlns:cx="http://schemas.microsoft.com/office/drawing/2014/chartex" xmlns:cx1="http://schemas.microsoft.com/office/drawing/2015/9/8/chartex" xmlns:cx2="http://schemas.microsoft.com/office/drawing/2015/10/21/chartex" xmlns:cx3="http://schemas.microsoft.com/office/drawing/2016/5/9/chartex" xmlns:cx4="http://schemas.microsoft.com/office/drawing/2016/5/10/chartex" xmlns:cx5="http://schemas.microsoft.com/office/drawing/2016/5/11/chartex" xmlns:cx6="http://schemas.microsoft.com/office/drawing/2016/5/12/chartex" xmlns:cx7="http://schemas.microsoft.com/office/drawing/2016/5/13/chartex" xmlns:cx8="http://schemas.microsoft.com/office/drawing/2016/5/14/chartex" xmlns:mc="http://schemas.openxmlformats.org/markup-compatibility/2006" xmlns:aink="http://schemas.microsoft.com/office/drawing/2016/ink" xmlns:am3d="http://schemas.microsoft.com/office/drawing/2017/model3d" xmlns:o="urn:schemas-microsoft-com:office:office" xmlns:oel="http://schemas.microsoft.com/office/2019/extlst" xmlns:r="http://schemas.openxmlformats.org/officeDocument/2006/relationships" xmlns:m="http://schemas.openxmlformats.org/officeDocument/2006/math" xmlns:v="urn:schemas-microsoft-com:vml" xmlns:wp14="http://schemas.microsoft.com/office/word/2010/wordprocessingDrawing" xmlns:wp="http://schemas.openxmlformats.org/drawingml/2006/wordprocessingDrawing" xmlns:w10="urn:schemas-microsoft-com:office:word" xmlns:w="http://schemas.openxmlformats.org/wordprocessingml/2006/main" xmlns:w14="http://schemas.microsoft.com/office/word/2010/wordml" xmlns:w15="http://schemas.microsoft.com/office/word/2012/wordml" xmlns:w16cex="http://schemas.microsoft.com/office/word/2018/wordml/cex" xmlns:w16cid="http://schemas.microsoft.com/office/word/2016/wordml/cid" xmlns:w16="http://schemas.microsoft.com/office/word/2018/wordml" xmlns:w16du="http://schemas.microsoft.com/office/word/2023/wordml/word16du" xmlns:w16sdtdh="http://schemas.microsoft.com/office/word/2020/wordml/sdtdatahash" xmlns:w16se="http://schemas.microsoft.com/office/word/2015/wordml/symex" xmlns:wpg="http://schemas.microsoft.com/office/word/2010/wordprocessingGroup" xmlns:wpi="http://schemas.microsoft.com/office/word/2010/wordprocessingInk" xmlns:wne="http://schemas.microsoft.com/office/word/2006/wordml" xmlns:wps="http://schemas.microsoft.com/office/word/2010/wordprocessingShape" mc:Ignorable="w14 w15 w16se w16cid w16 w16cex w16sdtdh w16du wp14">
   <w:endnote w:type="separator" w:id="-1">
     <w:p>
       <w:pPr>
@@ -27991,21 +26831,7 @@
         <w:rPr>
           <w:szCs w:val="24"/>
         </w:rPr>
-        <w:t xml:space="preserve"> Conference on Neural Information Processing Systems (</w:t>
-      </w:r>
-      <w:proofErr w:type="spellStart"/>
-      <w:r>
-        <w:rPr>
-          <w:szCs w:val="24"/>
-        </w:rPr>
-        <w:t>NeurIPS</w:t>
-      </w:r>
-      <w:proofErr w:type="spellEnd"/>
-      <w:r>
-        <w:rPr>
-          <w:szCs w:val="24"/>
-        </w:rPr>
-        <w:t>). NIPS, 202</w:t>
+        <w:t xml:space="preserve"> Conference on Neural Information Processing Systems (NeurIPS). NIPS, 202</w:t>
       </w:r>
       <w:r>
         <w:rPr>
@@ -28063,7 +26889,6 @@
       <w:r>
         <w:t xml:space="preserve"> </w:t>
       </w:r>
-      <w:proofErr w:type="spellStart"/>
       <w:r>
         <w:rPr>
           <w:rFonts w:hint="eastAsia"/>
@@ -28071,7 +26896,6 @@
         </w:rPr>
         <w:t>Bommasani</w:t>
       </w:r>
-      <w:proofErr w:type="spellEnd"/>
       <w:r>
         <w:rPr>
           <w:szCs w:val="24"/>
@@ -28177,21 +27001,7 @@
         <w:rPr>
           <w:szCs w:val="24"/>
         </w:rPr>
-        <w:t xml:space="preserve">, Wu J, Child R, Luan D, Amodei D, </w:t>
-      </w:r>
-      <w:proofErr w:type="spellStart"/>
-      <w:r>
-        <w:rPr>
-          <w:szCs w:val="24"/>
-        </w:rPr>
-        <w:t>Sutskever</w:t>
-      </w:r>
-      <w:proofErr w:type="spellEnd"/>
-      <w:r>
-        <w:rPr>
-          <w:szCs w:val="24"/>
-        </w:rPr>
-        <w:t xml:space="preserve"> I. Language models are unsupervised multitask learners[J]. OpenAI blog, 1(8):9, 2019.</w:t>
+        <w:t>, Wu J, Child R, Luan D, Amodei D, Sutskever I. Language models are unsupervised multitask learners[J]. OpenAI blog, 1(8):9, 2019.</w:t>
       </w:r>
     </w:p>
   </w:endnote>
@@ -28236,23 +27046,15 @@
         <w:rPr>
           <w:szCs w:val="24"/>
         </w:rPr>
-        <w:t xml:space="preserve"> A, Mintun E, Ravi N, et al. Segment </w:t>
-      </w:r>
-      <w:proofErr w:type="gramStart"/>
-      <w:r>
-        <w:rPr>
+        <w:t xml:space="preserve"> A, Mintun E, Ravi N, et al. Segment anything</w:t>
+      </w:r>
+      <w:r>
+        <w:rPr>
+          <w:rFonts w:hint="eastAsia"/>
           <w:szCs w:val="24"/>
         </w:rPr>
-        <w:t>anything</w:t>
-      </w:r>
-      <w:r>
-        <w:rPr>
-          <w:rFonts w:hint="eastAsia"/>
-          <w:szCs w:val="24"/>
-        </w:rPr>
         <w:t>[</w:t>
       </w:r>
-      <w:proofErr w:type="gramEnd"/>
       <w:r>
         <w:rPr>
           <w:szCs w:val="24"/>
@@ -28298,26 +27100,10 @@
         <w:t>Sin</w:t>
       </w:r>
       <w:r>
-        <w:t xml:space="preserve">gh A, Hu R, Goswami V, </w:t>
-      </w:r>
-      <w:proofErr w:type="spellStart"/>
-      <w:r>
-        <w:t>Couairon</w:t>
-      </w:r>
-      <w:proofErr w:type="spellEnd"/>
-      <w:r>
-        <w:t xml:space="preserve"> G, et al. </w:t>
-      </w:r>
-      <w:r>
-        <w:t xml:space="preserve">FLAVA: A Foundational Language </w:t>
-      </w:r>
-      <w:proofErr w:type="gramStart"/>
-      <w:r>
-        <w:t>And</w:t>
-      </w:r>
-      <w:proofErr w:type="gramEnd"/>
-      <w:r>
-        <w:t xml:space="preserve"> Vision Alignment Model</w:t>
+        <w:t xml:space="preserve">gh A, Hu R, Goswami V, Couairon G, et al. </w:t>
+      </w:r>
+      <w:r>
+        <w:t>FLAVA: A Foundational Language And Vision Alignment Model</w:t>
       </w:r>
       <w:r>
         <w:t>[C]</w:t>
@@ -28381,11 +27167,9 @@
       <w:r>
         <w:t xml:space="preserve"> </w:t>
       </w:r>
-      <w:proofErr w:type="spellStart"/>
       <w:r>
         <w:t>Lüddecke</w:t>
       </w:r>
-      <w:proofErr w:type="spellEnd"/>
       <w:r>
         <w:t xml:space="preserve"> T, Ecker Alexander S. </w:t>
       </w:r>
@@ -28470,15 +27254,7 @@
         <w:t>V</w:t>
       </w:r>
       <w:r>
-        <w:t xml:space="preserve">aswani A, </w:t>
-      </w:r>
-      <w:proofErr w:type="spellStart"/>
-      <w:r>
-        <w:t>Shazeer</w:t>
-      </w:r>
-      <w:proofErr w:type="spellEnd"/>
-      <w:r>
-        <w:t xml:space="preserve"> N, Paramar N, et al. </w:t>
+        <w:t xml:space="preserve">aswani A, Shazeer N, Paramar N, et al. </w:t>
       </w:r>
       <w:r>
         <w:t>Attention is All You Need</w:t>
@@ -28530,21 +27306,7 @@
         <w:rPr>
           <w:szCs w:val="24"/>
         </w:rPr>
-        <w:t xml:space="preserve"> Conference on Neural Information Processing Systems (</w:t>
-      </w:r>
-      <w:proofErr w:type="spellStart"/>
-      <w:r>
-        <w:rPr>
-          <w:szCs w:val="24"/>
-        </w:rPr>
-        <w:t>NeurIPS</w:t>
-      </w:r>
-      <w:proofErr w:type="spellEnd"/>
-      <w:r>
-        <w:rPr>
-          <w:szCs w:val="24"/>
-        </w:rPr>
-        <w:t>). NIPS, 2017:6000-6010.</w:t>
+        <w:t xml:space="preserve"> Conference on Neural Information Processing Systems (NeurIPS). NIPS, 2017:6000-6010.</w:t>
       </w:r>
     </w:p>
   </w:endnote>
@@ -28651,15 +27413,7 @@
         <w:t>]</w:t>
       </w:r>
       <w:r>
-        <w:t xml:space="preserve"> </w:t>
-      </w:r>
-      <w:proofErr w:type="spellStart"/>
-      <w:r>
-        <w:t>Dosovitskiy</w:t>
-      </w:r>
-      <w:proofErr w:type="spellEnd"/>
-      <w:r>
-        <w:t xml:space="preserve"> A, Beyer L, Kolesnikov A, et al. </w:t>
+        <w:t xml:space="preserve"> Dosovitskiy A, Beyer L, Kolesnikov A, et al. </w:t>
       </w:r>
       <w:r>
         <w:t>An Image is Worth 16x16 Words: Transformers for Image Recognition at Scale</w:t>
@@ -28714,13 +27468,8 @@
       <w:r>
         <w:t xml:space="preserve">hen S, Ge C, Tong Z, et al. </w:t>
       </w:r>
-      <w:proofErr w:type="spellStart"/>
-      <w:r>
-        <w:t>AdaptFormer</w:t>
-      </w:r>
-      <w:proofErr w:type="spellEnd"/>
-      <w:r>
-        <w:t>: Adapting Vision Transformers for Scalable Visual Recognition</w:t>
+      <w:r>
+        <w:t>AdaptFormer: Adapting Vision Transformers for Scalable Visual Recognition</w:t>
       </w:r>
       <w:r>
         <w:t>[</w:t>
@@ -28775,21 +27524,7 @@
         <w:rPr>
           <w:szCs w:val="24"/>
         </w:rPr>
-        <w:t xml:space="preserve"> Conference on Neural Information Processing Systems (</w:t>
-      </w:r>
-      <w:proofErr w:type="spellStart"/>
-      <w:r>
-        <w:rPr>
-          <w:szCs w:val="24"/>
-        </w:rPr>
-        <w:t>NeurIPS</w:t>
-      </w:r>
-      <w:proofErr w:type="spellEnd"/>
-      <w:r>
-        <w:rPr>
-          <w:szCs w:val="24"/>
-        </w:rPr>
-        <w:t>). NIPS, 2022.</w:t>
+        <w:t xml:space="preserve"> Conference on Neural Information Processing Systems (NeurIPS). NIPS, 2022.</w:t>
       </w:r>
     </w:p>
   </w:endnote>
@@ -28830,15 +27565,7 @@
         <w:t xml:space="preserve"> </w:t>
       </w:r>
       <w:r>
-        <w:t xml:space="preserve">[EB/OL]. </w:t>
-      </w:r>
-      <w:proofErr w:type="spellStart"/>
-      <w:r>
-        <w:t>arXiv</w:t>
-      </w:r>
-      <w:proofErr w:type="spellEnd"/>
-      <w:r>
-        <w:t>:</w:t>
+        <w:t>[EB/OL]. arXiv:</w:t>
       </w:r>
       <w:r>
         <w:t xml:space="preserve"> 2207.07039</w:t>
@@ -28900,18 +27627,10 @@
         <w:t xml:space="preserve">, et al. </w:t>
       </w:r>
       <w:r>
-        <w:t xml:space="preserve">Segment Anything in Medical </w:t>
-      </w:r>
-      <w:proofErr w:type="gramStart"/>
-      <w:r>
-        <w:t>Images</w:t>
-      </w:r>
-      <w:r>
-        <w:t>[</w:t>
-      </w:r>
-      <w:proofErr w:type="gramEnd"/>
-      <w:r>
-        <w:t>EB/OL]. arXiv:2304.12306, 2023.</w:t>
+        <w:t>Segment Anything in Medical Images</w:t>
+      </w:r>
+      <w:r>
+        <w:t>[EB/OL]. arXiv:2304.12306, 2023.</w:t>
       </w:r>
     </w:p>
   </w:endnote>
@@ -28945,7 +27664,6 @@
       <w:r>
         <w:t xml:space="preserve"> </w:t>
       </w:r>
-      <w:proofErr w:type="spellStart"/>
       <w:r>
         <w:rPr>
           <w:rFonts w:hint="eastAsia"/>
@@ -28953,38 +27671,13 @@
         <w:t>S</w:t>
       </w:r>
       <w:r>
-        <w:t>haharabany</w:t>
-      </w:r>
-      <w:proofErr w:type="spellEnd"/>
-      <w:r>
-        <w:t xml:space="preserve"> T, Dahan A, </w:t>
-      </w:r>
-      <w:proofErr w:type="spellStart"/>
-      <w:r>
-        <w:t>Giryes</w:t>
-      </w:r>
-      <w:proofErr w:type="spellEnd"/>
-      <w:r>
-        <w:t xml:space="preserve"> R, Wolf L. </w:t>
-      </w:r>
-      <w:proofErr w:type="spellStart"/>
-      <w:r>
-        <w:t>AutoSAM</w:t>
-      </w:r>
-      <w:proofErr w:type="spellEnd"/>
-      <w:r>
-        <w:t xml:space="preserve">: Adapting SAM to Medical Images by Overloading the Prompt </w:t>
-      </w:r>
-      <w:proofErr w:type="gramStart"/>
-      <w:r>
-        <w:t>Encoder</w:t>
-      </w:r>
-      <w:r>
-        <w:t>[</w:t>
-      </w:r>
-      <w:proofErr w:type="gramEnd"/>
-      <w:r>
-        <w:t>EB/OL]. arXiv:2306.06370, 2023.</w:t>
+        <w:t xml:space="preserve">haharabany T, Dahan A, Giryes R, Wolf L. </w:t>
+      </w:r>
+      <w:r>
+        <w:t>AutoSAM: Adapting SAM to Medical Images by Overloading the Prompt Encoder</w:t>
+      </w:r>
+      <w:r>
+        <w:t>[EB/OL]. arXiv:2306.06370, 2023.</w:t>
       </w:r>
     </w:p>
   </w:endnote>
@@ -29019,26 +27712,10 @@
         <w:t xml:space="preserve"> Cheng Y, Li L, Xu Y, et al. </w:t>
       </w:r>
       <w:r>
-        <w:t xml:space="preserve">Segment and Track </w:t>
-      </w:r>
-      <w:proofErr w:type="gramStart"/>
-      <w:r>
-        <w:t>Anything</w:t>
-      </w:r>
-      <w:r>
-        <w:t>[</w:t>
-      </w:r>
-      <w:proofErr w:type="gramEnd"/>
-      <w:r>
-        <w:t xml:space="preserve">EB/OL]. </w:t>
-      </w:r>
-      <w:proofErr w:type="spellStart"/>
-      <w:r>
-        <w:t>arXiv</w:t>
-      </w:r>
-      <w:proofErr w:type="spellEnd"/>
-      <w:r>
-        <w:t>:</w:t>
+        <w:t>Segment and Track Anything</w:t>
+      </w:r>
+      <w:r>
+        <w:t>[EB/OL]. arXiv:</w:t>
       </w:r>
       <w:r>
         <w:t xml:space="preserve"> </w:t>
@@ -29137,24 +27814,11 @@
       <w:r>
         <w:t xml:space="preserve">hen K, Liu C, Chen H, et al. </w:t>
       </w:r>
-      <w:proofErr w:type="spellStart"/>
-      <w:r>
-        <w:t>RSPrompter</w:t>
-      </w:r>
-      <w:proofErr w:type="spellEnd"/>
-      <w:r>
-        <w:t xml:space="preserve">: Learning to Prompt for Remote Sensing Instance Segmentation based on Visual Foundation </w:t>
-      </w:r>
-      <w:proofErr w:type="gramStart"/>
-      <w:r>
-        <w:t>Model</w:t>
-      </w:r>
-      <w:r>
-        <w:t>[</w:t>
-      </w:r>
-      <w:proofErr w:type="gramEnd"/>
-      <w:r>
-        <w:t>EB/OL]. arXiv:2306.16269, 2023.</w:t>
+      <w:r>
+        <w:t>RSPrompter: Learning to Prompt for Remote Sensing Instance Segmentation based on Visual Foundation Model</w:t>
+      </w:r>
+      <w:r>
+        <w:t>[EB/OL]. arXiv:2306.16269, 2023.</w:t>
       </w:r>
     </w:p>
   </w:endnote>
@@ -29207,18 +27871,10 @@
         <w:t xml:space="preserve">, Zhang J, Fei J, et al. </w:t>
       </w:r>
       <w:r>
-        <w:t xml:space="preserve">Caption Anything: Interactive Image Description with Diverse Multimodal </w:t>
-      </w:r>
-      <w:proofErr w:type="gramStart"/>
-      <w:r>
-        <w:t>Controls</w:t>
-      </w:r>
-      <w:r>
-        <w:t>[</w:t>
-      </w:r>
-      <w:proofErr w:type="gramEnd"/>
-      <w:r>
-        <w:t>EB/OL]. arXiv:2305.02677, 2023.</w:t>
+        <w:t>Caption Anything: Interactive Image Description with Diverse Multimodal Controls</w:t>
+      </w:r>
+      <w:r>
+        <w:t>[EB/OL]. arXiv:2305.02677, 2023.</w:t>
       </w:r>
     </w:p>
   </w:endnote>
@@ -29490,15 +28146,7 @@
         <w:t>]</w:t>
       </w:r>
       <w:r>
-        <w:t xml:space="preserve"> </w:t>
-      </w:r>
-      <w:proofErr w:type="spellStart"/>
-      <w:r>
-        <w:t>Ghiasi</w:t>
-      </w:r>
-      <w:proofErr w:type="spellEnd"/>
-      <w:r>
-        <w:t xml:space="preserve"> G, Gu X, Cui Y, Lin T. </w:t>
+        <w:t xml:space="preserve"> Ghiasi G, Gu X, Cui Y, Lin T. </w:t>
       </w:r>
       <w:r>
         <w:t>Scaling Open-Vocabulary Image Segmentation with Image-Level Labels</w:t>
@@ -29646,18 +28294,10 @@
         <w:t xml:space="preserve"> Liu S, Zeng Z, Ren T, et al. </w:t>
       </w:r>
       <w:r>
-        <w:t xml:space="preserve">Grounding DINO: Marrying DINO with Grounded Pre-Training for Open-Set Object </w:t>
-      </w:r>
-      <w:proofErr w:type="gramStart"/>
-      <w:r>
-        <w:t>Detection</w:t>
-      </w:r>
-      <w:r>
-        <w:t>[</w:t>
-      </w:r>
-      <w:proofErr w:type="gramEnd"/>
-      <w:r>
-        <w:t>EB/OL]. arXiv:2303.05499, 2023.</w:t>
+        <w:t>Grounding DINO: Marrying DINO with Grounded Pre-Training for Open-Set Object Detection</w:t>
+      </w:r>
+      <w:r>
+        <w:t>[EB/OL]. arXiv:2303.05499, 2023.</w:t>
       </w:r>
     </w:p>
   </w:endnote>
@@ -29681,15 +28321,7 @@
         <w:t>]</w:t>
       </w:r>
       <w:r>
-        <w:t xml:space="preserve"> Caron M, </w:t>
-      </w:r>
-      <w:proofErr w:type="spellStart"/>
-      <w:r>
-        <w:t>Touvron</w:t>
-      </w:r>
-      <w:proofErr w:type="spellEnd"/>
-      <w:r>
-        <w:t xml:space="preserve"> H, Misra I, et al. </w:t>
+        <w:t xml:space="preserve"> Caron M, Touvron H, Misra I, et al. </w:t>
       </w:r>
       <w:r>
         <w:t>Emerging Properties in Self-Supervised Vision Transformers</w:t>
@@ -29771,24 +28403,11 @@
       <w:r>
         <w:t xml:space="preserve">u J, Wang Z, Vasudevan V, et al. </w:t>
       </w:r>
-      <w:proofErr w:type="spellStart"/>
-      <w:r>
-        <w:t>CoCa</w:t>
-      </w:r>
-      <w:proofErr w:type="spellEnd"/>
-      <w:r>
-        <w:t xml:space="preserve">: Contrastive Captioners are Image-Text Foundation </w:t>
-      </w:r>
-      <w:proofErr w:type="gramStart"/>
-      <w:r>
-        <w:t>Models</w:t>
-      </w:r>
-      <w:r>
-        <w:t>[</w:t>
-      </w:r>
-      <w:proofErr w:type="gramEnd"/>
-      <w:r>
-        <w:t>EB/OL]. arXiv:2205.01917, 2022.</w:t>
+      <w:r>
+        <w:t>CoCa: Contrastive Captioners are Image-Text Foundation Models</w:t>
+      </w:r>
+      <w:r>
+        <w:t>[EB/OL]. arXiv:2205.01917, 2022.</w:t>
       </w:r>
     </w:p>
   </w:endnote>
@@ -29822,21 +28441,8 @@
       <w:r>
         <w:t xml:space="preserve"> </w:t>
       </w:r>
-      <w:proofErr w:type="spellStart"/>
-      <w:r>
-        <w:t>Krizhevsky</w:t>
-      </w:r>
-      <w:proofErr w:type="spellEnd"/>
-      <w:r>
-        <w:t xml:space="preserve"> A, </w:t>
-      </w:r>
-      <w:proofErr w:type="spellStart"/>
-      <w:r>
-        <w:t>Sutskever</w:t>
-      </w:r>
-      <w:proofErr w:type="spellEnd"/>
-      <w:r>
-        <w:t xml:space="preserve"> I, Hinton G. </w:t>
+      <w:r>
+        <w:t xml:space="preserve">Krizhevsky A, Sutskever I, Hinton G. </w:t>
       </w:r>
       <w:r>
         <w:t>ImageNet Classification with Deep Conv</w:t>
@@ -29847,13 +28453,8 @@
         </w:rPr>
         <w:t>-</w:t>
       </w:r>
-      <w:proofErr w:type="spellStart"/>
-      <w:r>
-        <w:t>olutional</w:t>
-      </w:r>
-      <w:proofErr w:type="spellEnd"/>
-      <w:r>
-        <w:t xml:space="preserve"> Neural Networks</w:t>
+      <w:r>
+        <w:t>olutional Neural Networks</w:t>
       </w:r>
       <w:r>
         <w:t>[</w:t>
@@ -29884,21 +28485,7 @@
         <w:rPr>
           <w:szCs w:val="24"/>
         </w:rPr>
-        <w:t xml:space="preserve"> Conference on Neural Information Processing Systems (</w:t>
-      </w:r>
-      <w:proofErr w:type="spellStart"/>
-      <w:r>
-        <w:rPr>
-          <w:szCs w:val="24"/>
-        </w:rPr>
-        <w:t>NeurIPS</w:t>
-      </w:r>
-      <w:proofErr w:type="spellEnd"/>
-      <w:r>
-        <w:rPr>
-          <w:szCs w:val="24"/>
-        </w:rPr>
-        <w:t>). NIPS, 2012.</w:t>
+        <w:t xml:space="preserve"> Conference on Neural Information Processing Systems (NeurIPS). NIPS, 2012.</w:t>
       </w:r>
     </w:p>
   </w:endnote>
@@ -29960,101 +28547,85 @@
         <w:rPr>
           <w:szCs w:val="24"/>
         </w:rPr>
-        <w:t xml:space="preserve">, </w:t>
-      </w:r>
-      <w:proofErr w:type="spellStart"/>
+        <w:t>, Sutskever</w:t>
+      </w:r>
       <w:r>
         <w:rPr>
           <w:szCs w:val="24"/>
         </w:rPr>
-        <w:t>Sutskever</w:t>
-      </w:r>
-      <w:proofErr w:type="spellEnd"/>
+        <w:t xml:space="preserve"> I</w:t>
+      </w:r>
       <w:r>
         <w:rPr>
           <w:szCs w:val="24"/>
         </w:rPr>
-        <w:t xml:space="preserve"> I</w:t>
+        <w:t>, Bruna</w:t>
       </w:r>
       <w:r>
         <w:rPr>
           <w:szCs w:val="24"/>
         </w:rPr>
-        <w:t>, Bruna</w:t>
+        <w:t xml:space="preserve"> J</w:t>
       </w:r>
       <w:r>
         <w:rPr>
           <w:szCs w:val="24"/>
         </w:rPr>
-        <w:t xml:space="preserve"> J</w:t>
+        <w:t>,</w:t>
       </w:r>
       <w:r>
         <w:rPr>
           <w:szCs w:val="24"/>
         </w:rPr>
-        <w:t>,</w:t>
+        <w:t xml:space="preserve"> et al. </w:t>
       </w:r>
       <w:r>
         <w:rPr>
           <w:szCs w:val="24"/>
         </w:rPr>
-        <w:t xml:space="preserve"> et al. </w:t>
+        <w:t xml:space="preserve">Intriguing </w:t>
       </w:r>
       <w:r>
         <w:rPr>
           <w:szCs w:val="24"/>
         </w:rPr>
-        <w:t xml:space="preserve">Intriguing </w:t>
+        <w:t>P</w:t>
       </w:r>
       <w:r>
         <w:rPr>
           <w:szCs w:val="24"/>
         </w:rPr>
-        <w:t>P</w:t>
+        <w:t xml:space="preserve">roperties of </w:t>
       </w:r>
       <w:r>
         <w:rPr>
           <w:szCs w:val="24"/>
         </w:rPr>
-        <w:t xml:space="preserve">roperties of </w:t>
+        <w:t>N</w:t>
       </w:r>
       <w:r>
         <w:rPr>
           <w:szCs w:val="24"/>
         </w:rPr>
+        <w:t xml:space="preserve">eural </w:t>
+      </w:r>
+      <w:r>
+        <w:rPr>
+          <w:szCs w:val="24"/>
+        </w:rPr>
         <w:t>N</w:t>
       </w:r>
       <w:r>
         <w:rPr>
           <w:szCs w:val="24"/>
         </w:rPr>
-        <w:t xml:space="preserve">eural </w:t>
-      </w:r>
-      <w:proofErr w:type="gramStart"/>
+        <w:t>etworks</w:t>
+      </w:r>
       <w:r>
         <w:rPr>
           <w:szCs w:val="24"/>
         </w:rPr>
-        <w:t>N</w:t>
-      </w:r>
-      <w:r>
-        <w:rPr>
-          <w:szCs w:val="24"/>
-        </w:rPr>
-        <w:t>etworks</w:t>
-      </w:r>
-      <w:r>
-        <w:rPr>
-          <w:szCs w:val="24"/>
-        </w:rPr>
-        <w:t>[</w:t>
-      </w:r>
-      <w:proofErr w:type="gramEnd"/>
-      <w:r>
-        <w:rPr>
-          <w:szCs w:val="24"/>
-        </w:rPr>
-        <w:t>EB/OL]</w:t>
+        <w:t>[EB/OL]</w:t>
       </w:r>
       <w:r>
         <w:rPr>
@@ -30129,15 +28700,7 @@
         <w:t>I</w:t>
       </w:r>
       <w:r>
-        <w:t xml:space="preserve">, </w:t>
-      </w:r>
-      <w:proofErr w:type="spellStart"/>
-      <w:r>
-        <w:t>Shlens</w:t>
-      </w:r>
-      <w:proofErr w:type="spellEnd"/>
-      <w:r>
-        <w:t xml:space="preserve"> J, Szegedy C. </w:t>
+        <w:t xml:space="preserve">, Shlens J, Szegedy C. </w:t>
       </w:r>
       <w:r>
         <w:t>Explaining and Harnessing Adversarial Examples</w:t>
@@ -30178,15 +28741,7 @@
         <w:t>]</w:t>
       </w:r>
       <w:r>
-        <w:t xml:space="preserve"> </w:t>
-      </w:r>
-      <w:proofErr w:type="spellStart"/>
-      <w:r>
-        <w:t>Miyato</w:t>
-      </w:r>
-      <w:proofErr w:type="spellEnd"/>
-      <w:r>
-        <w:t xml:space="preserve"> T, Maeda S, Koyama M, Ishii S. </w:t>
+        <w:t xml:space="preserve"> Miyato T, Maeda S, Koyama M, Ishii S. </w:t>
       </w:r>
       <w:r>
         <w:t>Virtual Adversarial Training: A Regula</w:t>
@@ -30197,13 +28752,8 @@
         </w:rPr>
         <w:t>-</w:t>
       </w:r>
-      <w:proofErr w:type="spellStart"/>
-      <w:r>
-        <w:t>rization</w:t>
-      </w:r>
-      <w:proofErr w:type="spellEnd"/>
-      <w:r>
-        <w:t xml:space="preserve"> Method for Supervised and Semi-Supervised Learning</w:t>
+      <w:r>
+        <w:t>rization Method for Supervised and Semi-Supervised Learning</w:t>
       </w:r>
       <w:r>
         <w:t xml:space="preserve">[J]. </w:t>
@@ -30333,15 +28883,7 @@
         <w:t xml:space="preserve">ong Y, Liao F, Pang T, et al. </w:t>
       </w:r>
       <w:r>
-        <w:t xml:space="preserve">Boosting Adversarial Attacks </w:t>
-      </w:r>
-      <w:proofErr w:type="gramStart"/>
-      <w:r>
-        <w:t>With</w:t>
-      </w:r>
-      <w:proofErr w:type="gramEnd"/>
-      <w:r>
-        <w:t xml:space="preserve"> Momentum</w:t>
+        <w:t>Boosting Adversarial Attacks With Momentum</w:t>
       </w:r>
       <w:r>
         <w:t>[C]</w:t>
@@ -30406,15 +28948,7 @@
         <w:t xml:space="preserve"> Xie C, Zhang Z, Zhou Y, et al. </w:t>
       </w:r>
       <w:r>
-        <w:t xml:space="preserve">Improving Transferability of Adversarial Examples </w:t>
-      </w:r>
-      <w:proofErr w:type="gramStart"/>
-      <w:r>
-        <w:t>With</w:t>
-      </w:r>
-      <w:proofErr w:type="gramEnd"/>
-      <w:r>
-        <w:t xml:space="preserve"> Input Diversity</w:t>
+        <w:t>Improving Transferability of Adversarial Examples With Input Diversity</w:t>
       </w:r>
       <w:r>
         <w:t>[C]</w:t>
@@ -30603,15 +29137,7 @@
         <w:t>]</w:t>
       </w:r>
       <w:r>
-        <w:t xml:space="preserve"> Madry A, </w:t>
-      </w:r>
-      <w:proofErr w:type="spellStart"/>
-      <w:r>
-        <w:t>Makelov</w:t>
-      </w:r>
-      <w:proofErr w:type="spellEnd"/>
-      <w:r>
-        <w:t xml:space="preserve"> A, Schmidt L, et al. </w:t>
+        <w:t xml:space="preserve"> Madry A, Makelov A, Schmidt L, et al. </w:t>
       </w:r>
       <w:r>
         <w:t>Towards Deep Learning Models Resistant to Adversarial Attacks</w:t>
@@ -30655,23 +29181,10 @@
         <w:t>]</w:t>
       </w:r>
       <w:r>
-        <w:t xml:space="preserve"> Moosavi-</w:t>
-      </w:r>
-      <w:proofErr w:type="spellStart"/>
-      <w:r>
-        <w:t>Dezfooli</w:t>
-      </w:r>
-      <w:proofErr w:type="spellEnd"/>
-      <w:r>
-        <w:t xml:space="preserve">, Fawzi A, Frossard P. </w:t>
-      </w:r>
-      <w:proofErr w:type="spellStart"/>
-      <w:r>
-        <w:t>DeepFool</w:t>
-      </w:r>
-      <w:proofErr w:type="spellEnd"/>
-      <w:r>
-        <w:t>: A Simple and Accurate Method to Fool Deep Neural Networks</w:t>
+        <w:t xml:space="preserve"> Moosavi-Dezfooli, Fawzi A, Frossard P. </w:t>
+      </w:r>
+      <w:r>
+        <w:t>DeepFool: A Simple and Accurate Method to Fool Deep Neural Networks</w:t>
       </w:r>
       <w:r>
         <w:t>[C]</w:t>
@@ -30792,14 +29305,12 @@
       <w:r>
         <w:t xml:space="preserve"> </w:t>
       </w:r>
-      <w:proofErr w:type="spellStart"/>
       <w:r>
         <w:rPr>
           <w:rFonts w:hint="eastAsia"/>
         </w:rPr>
         <w:t>Papernot</w:t>
       </w:r>
-      <w:proofErr w:type="spellEnd"/>
       <w:r>
         <w:t xml:space="preserve"> </w:t>
       </w:r>
@@ -30942,13 +29453,8 @@
       <w:r>
         <w:t xml:space="preserve"> Gu J, Zhao H, et al. </w:t>
       </w:r>
-      <w:proofErr w:type="spellStart"/>
-      <w:r>
-        <w:t>SegPGD</w:t>
-      </w:r>
-      <w:proofErr w:type="spellEnd"/>
-      <w:r>
-        <w:t>: An Effective and Efficient Adversarial Attack for Evaluating and Boosting Segmentation Robustness</w:t>
+      <w:r>
+        <w:t>SegPGD: An Effective and Efficient Adversarial Attack for Evaluating and Boosting Segmentation Robustness</w:t>
       </w:r>
       <w:r>
         <w:t>[C]</w:t>
@@ -31022,26 +29528,10 @@
         <w:t xml:space="preserve"> Chow K, Liu L, et al. </w:t>
       </w:r>
       <w:r>
-        <w:t xml:space="preserve">TOG: Targeted Adversarial </w:t>
-      </w:r>
-      <w:proofErr w:type="spellStart"/>
-      <w:r>
-        <w:t>Objectness</w:t>
-      </w:r>
-      <w:proofErr w:type="spellEnd"/>
-      <w:r>
-        <w:t xml:space="preserve"> Gradient Attacks on Real-time Object Detection </w:t>
-      </w:r>
-      <w:proofErr w:type="gramStart"/>
-      <w:r>
-        <w:t>Systems</w:t>
-      </w:r>
-      <w:r>
-        <w:t>[</w:t>
-      </w:r>
-      <w:proofErr w:type="gramEnd"/>
-      <w:r>
-        <w:t>EB/OL]. arXiv:2004.04320, 2020.</w:t>
+        <w:t>TOG: Targeted Adversarial Objectness Gradient Attacks on Real-time Object Detection Systems</w:t>
+      </w:r>
+      <w:r>
+        <w:t>[EB/OL]. arXiv:2004.04320, 2020.</w:t>
       </w:r>
     </w:p>
   </w:endnote>
@@ -31271,13 +29761,8 @@
         </w:rPr>
         <w:t>-</w:t>
       </w:r>
-      <w:proofErr w:type="spellStart"/>
-      <w:r>
-        <w:t>sarial</w:t>
-      </w:r>
-      <w:proofErr w:type="spellEnd"/>
-      <w:r>
-        <w:t xml:space="preserve"> Attacks</w:t>
+      <w:r>
+        <w:t>sarial Attacks</w:t>
       </w:r>
       <w:r>
         <w:t>[C]</w:t>
@@ -31552,15 +30037,7 @@
         <w:t>Zhang</w:t>
       </w:r>
       <w:r>
-        <w:t xml:space="preserve"> C, Benz P, </w:t>
-      </w:r>
-      <w:proofErr w:type="spellStart"/>
-      <w:r>
-        <w:t>Karjauv</w:t>
-      </w:r>
-      <w:proofErr w:type="spellEnd"/>
-      <w:r>
-        <w:t xml:space="preserve"> A, et al. </w:t>
+        <w:t xml:space="preserve"> C, Benz P, Karjauv A, et al. </w:t>
       </w:r>
       <w:r>
         <w:t>Investigating Top-k White-Box and Trans</w:t>
@@ -31571,13 +30048,8 @@
         </w:rPr>
         <w:t>-</w:t>
       </w:r>
-      <w:proofErr w:type="spellStart"/>
-      <w:r>
-        <w:t>ferable</w:t>
-      </w:r>
-      <w:proofErr w:type="spellEnd"/>
-      <w:r>
-        <w:t xml:space="preserve"> Black-Box Attack</w:t>
+      <w:r>
+        <w:t>ferable Black-Box Attack</w:t>
       </w:r>
       <w:r>
         <w:t>[C]</w:t>
@@ -31650,13 +30122,8 @@
         </w:rPr>
         <w:t>-</w:t>
       </w:r>
-      <w:proofErr w:type="spellStart"/>
-      <w:r>
-        <w:t>ferable</w:t>
-      </w:r>
-      <w:proofErr w:type="spellEnd"/>
-      <w:r>
-        <w:t xml:space="preserve"> Targeted Attacks</w:t>
+      <w:r>
+        <w:t>ferable Targeted Attacks</w:t>
       </w:r>
       <w:r>
         <w:t>[</w:t>
@@ -31694,21 +30161,7 @@
         <w:rPr>
           <w:szCs w:val="24"/>
         </w:rPr>
-        <w:t xml:space="preserve"> Conference on Neural Information Processing Systems (</w:t>
-      </w:r>
-      <w:proofErr w:type="spellStart"/>
-      <w:r>
-        <w:rPr>
-          <w:szCs w:val="24"/>
-        </w:rPr>
-        <w:t>NeurIPS</w:t>
-      </w:r>
-      <w:proofErr w:type="spellEnd"/>
-      <w:r>
-        <w:rPr>
-          <w:szCs w:val="24"/>
-        </w:rPr>
-        <w:t>). NIPS, 2021, pp. 6115-6128.</w:t>
+        <w:t xml:space="preserve"> Conference on Neural Information Processing Systems (NeurIPS). NIPS, 2021, pp. 6115-6128.</w:t>
       </w:r>
     </w:p>
   </w:endnote>
@@ -31743,13 +30196,8 @@
         <w:t xml:space="preserve"> Benz P, Zhang C, Kweon I. </w:t>
       </w:r>
       <w:r>
-        <w:t xml:space="preserve">Batch Normalization Increases Adversarial </w:t>
-      </w:r>
-      <w:proofErr w:type="spellStart"/>
-      <w:r>
-        <w:t>Vulner</w:t>
-      </w:r>
-      <w:proofErr w:type="spellEnd"/>
+        <w:t>Batch Normalization Increases Adversarial Vulner</w:t>
+      </w:r>
       <w:r>
         <w:rPr>
           <w:rFonts w:hint="eastAsia"/>
@@ -31831,20 +30279,10 @@
         <w:t xml:space="preserve">u D, Wang Y, Xia S, et al. </w:t>
       </w:r>
       <w:r>
-        <w:t xml:space="preserve">Skip Connections Matter: On the Transferability of Adversarial Examples Generated with </w:t>
-      </w:r>
-      <w:proofErr w:type="spellStart"/>
-      <w:proofErr w:type="gramStart"/>
-      <w:r>
-        <w:t>ResNets</w:t>
-      </w:r>
-      <w:proofErr w:type="spellEnd"/>
-      <w:r>
-        <w:t>[</w:t>
-      </w:r>
-      <w:proofErr w:type="gramEnd"/>
-      <w:r>
-        <w:t>EB/OL]. arXiv:2022.05990, 2020.</w:t>
+        <w:t>Skip Connections Matter: On the Transferability of Adversarial Examples Generated with ResNets</w:t>
+      </w:r>
+      <w:r>
+        <w:t>[EB/OL]. arXiv:2022.05990, 2020.</w:t>
       </w:r>
     </w:p>
   </w:endnote>
@@ -31887,13 +30325,8 @@
         </w:rPr>
         <w:t>-</w:t>
       </w:r>
-      <w:proofErr w:type="spellStart"/>
-      <w:r>
-        <w:t>ersarial</w:t>
-      </w:r>
-      <w:proofErr w:type="spellEnd"/>
-      <w:r>
-        <w:t xml:space="preserve"> Examples[C] // 3</w:t>
+      <w:r>
+        <w:t>ersarial Examples[C] // 3</w:t>
       </w:r>
       <w:r>
         <w:rPr>
@@ -31902,15 +30335,7 @@
         <w:t>4</w:t>
       </w:r>
       <w:r>
-        <w:t>th Conference on Neural Information Processing Systems (</w:t>
-      </w:r>
-      <w:proofErr w:type="spellStart"/>
-      <w:r>
-        <w:t>NeurIPS</w:t>
-      </w:r>
-      <w:proofErr w:type="spellEnd"/>
-      <w:r>
-        <w:t>). NIPS, 202</w:t>
+        <w:t>th Conference on Neural Information Processing Systems (NeurIPS). NIPS, 202</w:t>
       </w:r>
       <w:r>
         <w:t>0</w:t>
@@ -32078,15 +30503,7 @@
         <w:t>]</w:t>
       </w:r>
       <w:r>
-        <w:t xml:space="preserve"> Moosavi-</w:t>
-      </w:r>
-      <w:proofErr w:type="spellStart"/>
-      <w:r>
-        <w:t>Dezfooli</w:t>
-      </w:r>
-      <w:proofErr w:type="spellEnd"/>
-      <w:r>
-        <w:t xml:space="preserve"> S, Fawzi A, Fawzi O, et al. </w:t>
+        <w:t xml:space="preserve"> Moosavi-Dezfooli S, Fawzi A, Fawzi O, et al. </w:t>
       </w:r>
       <w:r>
         <w:t>Universal Adversarial Perturbations</w:t>
@@ -32186,27 +30603,13 @@
         <w:rPr>
           <w:szCs w:val="24"/>
         </w:rPr>
-        <w:t xml:space="preserve">Adversarial examples for the OpenAI CLIP in its zero-shot classification regime and their semantic </w:t>
-      </w:r>
-      <w:proofErr w:type="gramStart"/>
+        <w:t>Adversarial examples for the OpenAI CLIP in its zero-shot classification regime and their semantic generalization</w:t>
+      </w:r>
       <w:r>
         <w:rPr>
           <w:szCs w:val="24"/>
         </w:rPr>
-        <w:t>generalization</w:t>
-      </w:r>
-      <w:r>
-        <w:rPr>
-          <w:szCs w:val="24"/>
-        </w:rPr>
-        <w:t>[</w:t>
-      </w:r>
-      <w:proofErr w:type="gramEnd"/>
-      <w:r>
-        <w:rPr>
-          <w:szCs w:val="24"/>
-        </w:rPr>
-        <w:t xml:space="preserve">DB/OL]. </w:t>
+        <w:t xml:space="preserve">[DB/OL]. </w:t>
       </w:r>
       <w:r>
         <w:rPr>
@@ -32354,7 +30757,6 @@
         </w:rPr>
         <w:t xml:space="preserve">dversarial </w:t>
       </w:r>
-      <w:proofErr w:type="gramStart"/>
       <w:r>
         <w:rPr>
           <w:szCs w:val="24"/>
@@ -32374,7 +30776,6 @@
         </w:rPr>
         <w:t>[</w:t>
       </w:r>
-      <w:proofErr w:type="gramEnd"/>
       <w:r>
         <w:rPr>
           <w:szCs w:val="24"/>
@@ -32554,48 +30955,20 @@
         <w:rPr>
           <w:szCs w:val="24"/>
         </w:rPr>
-        <w:t xml:space="preserve">, </w:t>
-      </w:r>
-      <w:proofErr w:type="spellStart"/>
-      <w:r>
-        <w:rPr>
+        <w:t>, Santurkar S, Tsipras D, et al. Adversarial examples are not bugs, they are features[C]</w:t>
+      </w:r>
+      <w:r>
+        <w:rPr>
+          <w:rFonts w:hint="eastAsia"/>
           <w:szCs w:val="24"/>
         </w:rPr>
-        <w:t>Santurkar</w:t>
-      </w:r>
-      <w:proofErr w:type="spellEnd"/>
+        <w:t>//33th</w:t>
+      </w:r>
       <w:r>
         <w:rPr>
           <w:szCs w:val="24"/>
         </w:rPr>
-        <w:t xml:space="preserve"> S, Tsipras D, et al. Adversarial examples are not bugs, they are features[C]</w:t>
-      </w:r>
-      <w:r>
-        <w:rPr>
-          <w:rFonts w:hint="eastAsia"/>
-          <w:szCs w:val="24"/>
-        </w:rPr>
-        <w:t>//33th</w:t>
-      </w:r>
-      <w:r>
-        <w:rPr>
-          <w:szCs w:val="24"/>
-        </w:rPr>
-        <w:t xml:space="preserve"> Conference on Neural Information Processing Systems (</w:t>
-      </w:r>
-      <w:proofErr w:type="spellStart"/>
-      <w:r>
-        <w:rPr>
-          <w:szCs w:val="24"/>
-        </w:rPr>
-        <w:t>NeurIPS</w:t>
-      </w:r>
-      <w:proofErr w:type="spellEnd"/>
-      <w:r>
-        <w:rPr>
-          <w:szCs w:val="24"/>
-        </w:rPr>
-        <w:t>). NIPS, 2019:125-136.</w:t>
+        <w:t xml:space="preserve"> Conference on Neural Information Processing Systems (NeurIPS). NIPS, 2019:125-136.</w:t>
       </w:r>
     </w:p>
   </w:endnote>
@@ -32703,7 +31076,6 @@
         </w:rPr>
         <w:t xml:space="preserve">dversarial </w:t>
       </w:r>
-      <w:proofErr w:type="gramStart"/>
       <w:r>
         <w:rPr>
           <w:szCs w:val="24"/>
@@ -32714,14 +31086,7 @@
         <w:rPr>
           <w:szCs w:val="24"/>
         </w:rPr>
-        <w:t>erturbation[</w:t>
-      </w:r>
-      <w:proofErr w:type="gramEnd"/>
-      <w:r>
-        <w:rPr>
-          <w:szCs w:val="24"/>
-        </w:rPr>
-        <w:t>EB/OL]. arXiv:2310.12431, 2023.</w:t>
+        <w:t>erturbation[EB/OL]. arXiv:2310.12431, 2023.</w:t>
       </w:r>
     </w:p>
   </w:endnote>
@@ -32753,29 +31118,13 @@
         <w:t>]</w:t>
       </w:r>
       <w:r>
-        <w:t xml:space="preserve"> Oord A, Li Y, </w:t>
-      </w:r>
-      <w:proofErr w:type="spellStart"/>
-      <w:r>
-        <w:t>Vinyals</w:t>
-      </w:r>
-      <w:proofErr w:type="spellEnd"/>
-      <w:r>
-        <w:t xml:space="preserve"> O. </w:t>
-      </w:r>
-      <w:r>
-        <w:t xml:space="preserve">Representation Learning with Contrastive Predictive </w:t>
-      </w:r>
-      <w:proofErr w:type="gramStart"/>
-      <w:r>
-        <w:t>Coding</w:t>
-      </w:r>
-      <w:r>
-        <w:t>[</w:t>
-      </w:r>
-      <w:proofErr w:type="gramEnd"/>
-      <w:r>
-        <w:t>EB/OL]. arXiv:1807.03748, 2019.</w:t>
+        <w:t xml:space="preserve"> Oord A, Li Y, Vinyals O. </w:t>
+      </w:r>
+      <w:r>
+        <w:t>Representation Learning with Contrastive Predictive Coding</w:t>
+      </w:r>
+      <w:r>
+        <w:t>[EB/OL]. arXiv:1807.03748, 2019.</w:t>
       </w:r>
     </w:p>
   </w:endnote>
@@ -32818,13 +31167,8 @@
       <w:r>
         <w:t xml:space="preserve">hou Z, Hu S, Li M, et al. </w:t>
       </w:r>
-      <w:proofErr w:type="spellStart"/>
-      <w:r>
-        <w:t>AdvCLIP</w:t>
-      </w:r>
-      <w:proofErr w:type="spellEnd"/>
-      <w:r>
-        <w:t>: Downstream-agnostic Adversarial Examples in Multimodal Contrastive Learning</w:t>
+      <w:r>
+        <w:t>AdvCLIP: Downstream-agnostic Adversarial Examples in Multimodal Contrastive Learning</w:t>
       </w:r>
       <w:r>
         <w:t xml:space="preserve">[C] // </w:t>
@@ -32874,18 +31218,10 @@
         <w:t xml:space="preserve"> Zhao Y, Pang T, Du C, et al. </w:t>
       </w:r>
       <w:r>
-        <w:t xml:space="preserve">On Evaluating Adversarial Robustness of Large Vision-Language </w:t>
-      </w:r>
-      <w:proofErr w:type="gramStart"/>
-      <w:r>
-        <w:t>Models</w:t>
-      </w:r>
-      <w:r>
-        <w:t>[</w:t>
-      </w:r>
-      <w:proofErr w:type="gramEnd"/>
-      <w:r>
-        <w:t>EB/OL]. arXiv</w:t>
+        <w:t>On Evaluating Adversarial Robustness of Large Vision-Language Models</w:t>
+      </w:r>
+      <w:r>
+        <w:t>[EB/OL]. arXiv</w:t>
       </w:r>
       <w:r>
         <w:rPr>
@@ -32928,7 +31264,6 @@
       <w:r>
         <w:t xml:space="preserve"> </w:t>
       </w:r>
-      <w:proofErr w:type="spellStart"/>
       <w:r>
         <w:rPr>
           <w:rFonts w:hint="eastAsia"/>
@@ -32936,25 +31271,13 @@
         <w:t>Y</w:t>
       </w:r>
       <w:r>
-        <w:t>uksekgonul</w:t>
-      </w:r>
-      <w:proofErr w:type="spellEnd"/>
-      <w:r>
-        <w:t xml:space="preserve"> M, Bianchi, et al. </w:t>
-      </w:r>
-      <w:r>
-        <w:t xml:space="preserve">When and Why Vision-Language Models Behave like Bags-Of-Words, and What to Do About </w:t>
-      </w:r>
-      <w:proofErr w:type="gramStart"/>
-      <w:r>
-        <w:t>It?</w:t>
-      </w:r>
-      <w:r>
-        <w:t>[</w:t>
-      </w:r>
-      <w:proofErr w:type="gramEnd"/>
-      <w:r>
-        <w:t>C] // 11</w:t>
+        <w:t xml:space="preserve">uksekgonul M, Bianchi, et al. </w:t>
+      </w:r>
+      <w:r>
+        <w:t>When and Why Vision-Language Models Behave like Bags-Of-Words, and What to Do About It?</w:t>
+      </w:r>
+      <w:r>
+        <w:t>[C] // 11</w:t>
       </w:r>
       <w:r>
         <w:t>th International Conference on Learning Representations</w:t>
@@ -33001,26 +31324,10 @@
         <w:t>R</w:t>
       </w:r>
       <w:r>
-        <w:t xml:space="preserve">ombach R, </w:t>
-      </w:r>
-      <w:proofErr w:type="spellStart"/>
-      <w:r>
-        <w:t>Blattmann</w:t>
-      </w:r>
-      <w:proofErr w:type="spellEnd"/>
-      <w:r>
-        <w:t xml:space="preserve"> A, Lorenz D, et al. </w:t>
-      </w:r>
-      <w:r>
-        <w:t xml:space="preserve">High-Resolution Image Synthesis </w:t>
-      </w:r>
-      <w:proofErr w:type="gramStart"/>
-      <w:r>
-        <w:t>With</w:t>
-      </w:r>
-      <w:proofErr w:type="gramEnd"/>
-      <w:r>
-        <w:t xml:space="preserve"> Latent Diffusion Models</w:t>
+        <w:t xml:space="preserve">ombach R, Blattmann A, Lorenz D, et al. </w:t>
+      </w:r>
+      <w:r>
+        <w:t>High-Resolution Image Synthesis With Latent Diffusion Models</w:t>
       </w:r>
       <w:r>
         <w:t>[C]</w:t>
@@ -33102,11 +31409,9 @@
         </w:rPr>
         <w:t>-</w:t>
       </w:r>
-      <w:proofErr w:type="spellStart"/>
       <w:r>
         <w:t>tions</w:t>
       </w:r>
-      <w:proofErr w:type="spellEnd"/>
       <w:r>
         <w:t xml:space="preserve">[J]. </w:t>
       </w:r>
@@ -33391,18 +31696,10 @@
         <w:t xml:space="preserve"> Wang Y, Hu W, Dong Y, et al. </w:t>
       </w:r>
       <w:r>
-        <w:t xml:space="preserve">Exploring Transferability of Multimodal Adversarial Samples for Vision-Language Pre-training Models with Contrastive </w:t>
-      </w:r>
-      <w:proofErr w:type="gramStart"/>
-      <w:r>
-        <w:t>Learning</w:t>
-      </w:r>
-      <w:r>
-        <w:t>[</w:t>
-      </w:r>
-      <w:proofErr w:type="gramEnd"/>
-      <w:r>
-        <w:t>EB/OL]. arXiv:2308.12636, 2023.</w:t>
+        <w:t>Exploring Transferability of Multimodal Adversarial Samples for Vision-Language Pre-training Models with Contrastive Learning</w:t>
+      </w:r>
+      <w:r>
+        <w:t>[EB/OL]. arXiv:2308.12636, 2023.</w:t>
       </w:r>
     </w:p>
   </w:endnote>
@@ -33434,29 +31731,13 @@
         <w:t>]</w:t>
       </w:r>
       <w:r>
-        <w:t xml:space="preserve"> Guo C, </w:t>
-      </w:r>
-      <w:proofErr w:type="spellStart"/>
-      <w:r>
-        <w:t>Sablayrolles</w:t>
-      </w:r>
-      <w:proofErr w:type="spellEnd"/>
-      <w:r>
-        <w:t xml:space="preserve"> A, et al. </w:t>
-      </w:r>
-      <w:r>
-        <w:t xml:space="preserve">Gradient-based Adversarial Attacks against Text </w:t>
-      </w:r>
-      <w:proofErr w:type="gramStart"/>
-      <w:r>
-        <w:t>Transformers</w:t>
-      </w:r>
-      <w:r>
-        <w:t>[</w:t>
-      </w:r>
-      <w:proofErr w:type="gramEnd"/>
-      <w:r>
-        <w:t>EB/OL]. arXiv:2104.13733, 2021.</w:t>
+        <w:t xml:space="preserve"> Guo C, Sablayrolles A, et al. </w:t>
+      </w:r>
+      <w:r>
+        <w:t>Gradient-based Adversarial Attacks against Text Transformers</w:t>
+      </w:r>
+      <w:r>
+        <w:t>[EB/OL]. arXiv:2104.13733, 2021.</w:t>
       </w:r>
     </w:p>
   </w:endnote>
@@ -33491,13 +31772,8 @@
         <w:t xml:space="preserve"> Jang E, Gu S, Poole B. </w:t>
       </w:r>
       <w:r>
-        <w:t>Categorical Reparameterization with Gumbel-</w:t>
-      </w:r>
-      <w:proofErr w:type="spellStart"/>
-      <w:r>
-        <w:t>Softmax</w:t>
-      </w:r>
-      <w:proofErr w:type="spellEnd"/>
+        <w:t>Categorical Reparameterization with Gumbel-Softmax</w:t>
+      </w:r>
       <w:r>
         <w:t xml:space="preserve"> </w:t>
       </w:r>
@@ -33536,13 +31812,8 @@
       <w:r>
         <w:t xml:space="preserve"> Zhang T, Kishore V, Wu F, et al. </w:t>
       </w:r>
-      <w:proofErr w:type="spellStart"/>
-      <w:r>
-        <w:t>BERTScore</w:t>
-      </w:r>
-      <w:proofErr w:type="spellEnd"/>
-      <w:r>
-        <w:t>: Evaluating Text Generation with BERT</w:t>
+      <w:r>
+        <w:t>BERTScore: Evaluating Text Generation with BERT</w:t>
       </w:r>
       <w:r>
         <w:t>[EB/OL]. arXiv:1904.09675, 2020.</w:t>
@@ -33579,24 +31850,11 @@
       <w:r>
         <w:t xml:space="preserve"> Yin Z, Ye M, Zhang T, et al. </w:t>
       </w:r>
-      <w:proofErr w:type="spellStart"/>
-      <w:r>
-        <w:t>VLAttack</w:t>
-      </w:r>
-      <w:proofErr w:type="spellEnd"/>
-      <w:r>
-        <w:t xml:space="preserve">: Multimodal Adversarial Attacks on Vision-Language Tasks via Pre-trained </w:t>
-      </w:r>
-      <w:proofErr w:type="gramStart"/>
-      <w:r>
-        <w:t>Models</w:t>
-      </w:r>
-      <w:r>
-        <w:t>[</w:t>
-      </w:r>
-      <w:proofErr w:type="gramEnd"/>
-      <w:r>
-        <w:t>EB/OL]. arXiv:2310.04655, 2023.</w:t>
+      <w:r>
+        <w:t>VLAttack: Multimodal Adversarial Attacks on Vision-Language Tasks via Pre-trained Models</w:t>
+      </w:r>
+      <w:r>
+        <w:t>[EB/OL]. arXiv:2310.04655, 2023.</w:t>
       </w:r>
     </w:p>
   </w:endnote>
@@ -33604,7 +31862,7 @@
 </file>
 
 <file path=word/footer1.xml><?xml version="1.0" encoding="utf-8"?>
-<w:ftr xmlns:wpc="http://schemas.microsoft.com/office/word/2010/wordprocessingCanvas" xmlns:cx="http://schemas.microsoft.com/office/drawing/2014/chartex" xmlns:cx1="http://schemas.microsoft.com/office/drawing/2015/9/8/chartex" xmlns:cx2="http://schemas.microsoft.com/office/drawing/2015/10/21/chartex" xmlns:cx3="http://schemas.microsoft.com/office/drawing/2016/5/9/chartex" xmlns:cx4="http://schemas.microsoft.com/office/drawing/2016/5/10/chartex" xmlns:cx5="http://schemas.microsoft.com/office/drawing/2016/5/11/chartex" xmlns:cx6="http://schemas.microsoft.com/office/drawing/2016/5/12/chartex" xmlns:cx7="http://schemas.microsoft.com/office/drawing/2016/5/13/chartex" xmlns:cx8="http://schemas.microsoft.com/office/drawing/2016/5/14/chartex" xmlns:mc="http://schemas.openxmlformats.org/markup-compatibility/2006" xmlns:aink="http://schemas.microsoft.com/office/drawing/2016/ink" xmlns:am3d="http://schemas.microsoft.com/office/drawing/2017/model3d" xmlns:o="urn:schemas-microsoft-com:office:office" xmlns:oel="http://schemas.microsoft.com/office/2019/extlst" xmlns:r="http://schemas.openxmlformats.org/officeDocument/2006/relationships" xmlns:m="http://schemas.openxmlformats.org/officeDocument/2006/math" xmlns:v="urn:schemas-microsoft-com:vml" xmlns:wp14="http://schemas.microsoft.com/office/word/2010/wordprocessingDrawing" xmlns:wp="http://schemas.openxmlformats.org/drawingml/2006/wordprocessingDrawing" xmlns:w10="urn:schemas-microsoft-com:office:word" xmlns:w="http://schemas.openxmlformats.org/wordprocessingml/2006/main" xmlns:w14="http://schemas.microsoft.com/office/word/2010/wordml" xmlns:w15="http://schemas.microsoft.com/office/word/2012/wordml" xmlns:w16cex="http://schemas.microsoft.com/office/word/2018/wordml/cex" xmlns:w16cid="http://schemas.microsoft.com/office/word/2016/wordml/cid" xmlns:w16="http://schemas.microsoft.com/office/word/2018/wordml" xmlns:w16sdtdh="http://schemas.microsoft.com/office/word/2020/wordml/sdtdatahash" xmlns:w16se="http://schemas.microsoft.com/office/word/2015/wordml/symex" xmlns:wpg="http://schemas.microsoft.com/office/word/2010/wordprocessingGroup" xmlns:wpi="http://schemas.microsoft.com/office/word/2010/wordprocessingInk" xmlns:wne="http://schemas.microsoft.com/office/word/2006/wordml" xmlns:wps="http://schemas.microsoft.com/office/word/2010/wordprocessingShape" mc:Ignorable="w14 w15 w16se w16cid w16 w16cex w16sdtdh wp14">
+<w:ftr xmlns:wpc="http://schemas.microsoft.com/office/word/2010/wordprocessingCanvas" xmlns:cx="http://schemas.microsoft.com/office/drawing/2014/chartex" xmlns:cx1="http://schemas.microsoft.com/office/drawing/2015/9/8/chartex" xmlns:cx2="http://schemas.microsoft.com/office/drawing/2015/10/21/chartex" xmlns:cx3="http://schemas.microsoft.com/office/drawing/2016/5/9/chartex" xmlns:cx4="http://schemas.microsoft.com/office/drawing/2016/5/10/chartex" xmlns:cx5="http://schemas.microsoft.com/office/drawing/2016/5/11/chartex" xmlns:cx6="http://schemas.microsoft.com/office/drawing/2016/5/12/chartex" xmlns:cx7="http://schemas.microsoft.com/office/drawing/2016/5/13/chartex" xmlns:cx8="http://schemas.microsoft.com/office/drawing/2016/5/14/chartex" xmlns:mc="http://schemas.openxmlformats.org/markup-compatibility/2006" xmlns:aink="http://schemas.microsoft.com/office/drawing/2016/ink" xmlns:am3d="http://schemas.microsoft.com/office/drawing/2017/model3d" xmlns:o="urn:schemas-microsoft-com:office:office" xmlns:oel="http://schemas.microsoft.com/office/2019/extlst" xmlns:r="http://schemas.openxmlformats.org/officeDocument/2006/relationships" xmlns:m="http://schemas.openxmlformats.org/officeDocument/2006/math" xmlns:v="urn:schemas-microsoft-com:vml" xmlns:wp14="http://schemas.microsoft.com/office/word/2010/wordprocessingDrawing" xmlns:wp="http://schemas.openxmlformats.org/drawingml/2006/wordprocessingDrawing" xmlns:w10="urn:schemas-microsoft-com:office:word" xmlns:w="http://schemas.openxmlformats.org/wordprocessingml/2006/main" xmlns:w14="http://schemas.microsoft.com/office/word/2010/wordml" xmlns:w15="http://schemas.microsoft.com/office/word/2012/wordml" xmlns:w16cex="http://schemas.microsoft.com/office/word/2018/wordml/cex" xmlns:w16cid="http://schemas.microsoft.com/office/word/2016/wordml/cid" xmlns:w16="http://schemas.microsoft.com/office/word/2018/wordml" xmlns:w16du="http://schemas.microsoft.com/office/word/2023/wordml/word16du" xmlns:w16sdtdh="http://schemas.microsoft.com/office/word/2020/wordml/sdtdatahash" xmlns:w16se="http://schemas.microsoft.com/office/word/2015/wordml/symex" xmlns:wpg="http://schemas.microsoft.com/office/word/2010/wordprocessingGroup" xmlns:wpi="http://schemas.microsoft.com/office/word/2010/wordprocessingInk" xmlns:wne="http://schemas.microsoft.com/office/word/2006/wordml" xmlns:wps="http://schemas.microsoft.com/office/word/2010/wordprocessingShape" mc:Ignorable="w14 w15 w16se w16cid w16 w16cex w16sdtdh w16du wp14">
   <w:p>
     <w:pPr>
       <w:pStyle w:val="af4"/>
@@ -33692,7 +31950,7 @@
 </file>
 
 <file path=word/footer2.xml><?xml version="1.0" encoding="utf-8"?>
-<w:ftr xmlns:wpc="http://schemas.microsoft.com/office/word/2010/wordprocessingCanvas" xmlns:cx="http://schemas.microsoft.com/office/drawing/2014/chartex" xmlns:cx1="http://schemas.microsoft.com/office/drawing/2015/9/8/chartex" xmlns:cx2="http://schemas.microsoft.com/office/drawing/2015/10/21/chartex" xmlns:cx3="http://schemas.microsoft.com/office/drawing/2016/5/9/chartex" xmlns:cx4="http://schemas.microsoft.com/office/drawing/2016/5/10/chartex" xmlns:cx5="http://schemas.microsoft.com/office/drawing/2016/5/11/chartex" xmlns:cx6="http://schemas.microsoft.com/office/drawing/2016/5/12/chartex" xmlns:cx7="http://schemas.microsoft.com/office/drawing/2016/5/13/chartex" xmlns:cx8="http://schemas.microsoft.com/office/drawing/2016/5/14/chartex" xmlns:mc="http://schemas.openxmlformats.org/markup-compatibility/2006" xmlns:aink="http://schemas.microsoft.com/office/drawing/2016/ink" xmlns:am3d="http://schemas.microsoft.com/office/drawing/2017/model3d" xmlns:o="urn:schemas-microsoft-com:office:office" xmlns:oel="http://schemas.microsoft.com/office/2019/extlst" xmlns:r="http://schemas.openxmlformats.org/officeDocument/2006/relationships" xmlns:m="http://schemas.openxmlformats.org/officeDocument/2006/math" xmlns:v="urn:schemas-microsoft-com:vml" xmlns:wp14="http://schemas.microsoft.com/office/word/2010/wordprocessingDrawing" xmlns:wp="http://schemas.openxmlformats.org/drawingml/2006/wordprocessingDrawing" xmlns:w10="urn:schemas-microsoft-com:office:word" xmlns:w="http://schemas.openxmlformats.org/wordprocessingml/2006/main" xmlns:w14="http://schemas.microsoft.com/office/word/2010/wordml" xmlns:w15="http://schemas.microsoft.com/office/word/2012/wordml" xmlns:w16cex="http://schemas.microsoft.com/office/word/2018/wordml/cex" xmlns:w16cid="http://schemas.microsoft.com/office/word/2016/wordml/cid" xmlns:w16="http://schemas.microsoft.com/office/word/2018/wordml" xmlns:w16sdtdh="http://schemas.microsoft.com/office/word/2020/wordml/sdtdatahash" xmlns:w16se="http://schemas.microsoft.com/office/word/2015/wordml/symex" xmlns:wpg="http://schemas.microsoft.com/office/word/2010/wordprocessingGroup" xmlns:wpi="http://schemas.microsoft.com/office/word/2010/wordprocessingInk" xmlns:wne="http://schemas.microsoft.com/office/word/2006/wordml" xmlns:wps="http://schemas.microsoft.com/office/word/2010/wordprocessingShape" mc:Ignorable="w14 w15 w16se w16cid w16 w16cex w16sdtdh wp14">
+<w:ftr xmlns:wpc="http://schemas.microsoft.com/office/word/2010/wordprocessingCanvas" xmlns:cx="http://schemas.microsoft.com/office/drawing/2014/chartex" xmlns:cx1="http://schemas.microsoft.com/office/drawing/2015/9/8/chartex" xmlns:cx2="http://schemas.microsoft.com/office/drawing/2015/10/21/chartex" xmlns:cx3="http://schemas.microsoft.com/office/drawing/2016/5/9/chartex" xmlns:cx4="http://schemas.microsoft.com/office/drawing/2016/5/10/chartex" xmlns:cx5="http://schemas.microsoft.com/office/drawing/2016/5/11/chartex" xmlns:cx6="http://schemas.microsoft.com/office/drawing/2016/5/12/chartex" xmlns:cx7="http://schemas.microsoft.com/office/drawing/2016/5/13/chartex" xmlns:cx8="http://schemas.microsoft.com/office/drawing/2016/5/14/chartex" xmlns:mc="http://schemas.openxmlformats.org/markup-compatibility/2006" xmlns:aink="http://schemas.microsoft.com/office/drawing/2016/ink" xmlns:am3d="http://schemas.microsoft.com/office/drawing/2017/model3d" xmlns:o="urn:schemas-microsoft-com:office:office" xmlns:oel="http://schemas.microsoft.com/office/2019/extlst" xmlns:r="http://schemas.openxmlformats.org/officeDocument/2006/relationships" xmlns:m="http://schemas.openxmlformats.org/officeDocument/2006/math" xmlns:v="urn:schemas-microsoft-com:vml" xmlns:wp14="http://schemas.microsoft.com/office/word/2010/wordprocessingDrawing" xmlns:wp="http://schemas.openxmlformats.org/drawingml/2006/wordprocessingDrawing" xmlns:w10="urn:schemas-microsoft-com:office:word" xmlns:w="http://schemas.openxmlformats.org/wordprocessingml/2006/main" xmlns:w14="http://schemas.microsoft.com/office/word/2010/wordml" xmlns:w15="http://schemas.microsoft.com/office/word/2012/wordml" xmlns:w16cex="http://schemas.microsoft.com/office/word/2018/wordml/cex" xmlns:w16cid="http://schemas.microsoft.com/office/word/2016/wordml/cid" xmlns:w16="http://schemas.microsoft.com/office/word/2018/wordml" xmlns:w16du="http://schemas.microsoft.com/office/word/2023/wordml/word16du" xmlns:w16sdtdh="http://schemas.microsoft.com/office/word/2020/wordml/sdtdatahash" xmlns:w16se="http://schemas.microsoft.com/office/word/2015/wordml/symex" xmlns:wpg="http://schemas.microsoft.com/office/word/2010/wordprocessingGroup" xmlns:wpi="http://schemas.microsoft.com/office/word/2010/wordprocessingInk" xmlns:wne="http://schemas.microsoft.com/office/word/2006/wordml" xmlns:wps="http://schemas.microsoft.com/office/word/2010/wordprocessingShape" mc:Ignorable="w14 w15 w16se w16cid w16 w16cex w16sdtdh w16du wp14">
   <w:p>
     <w:pPr>
       <w:pStyle w:val="af4"/>
@@ -33703,7 +31961,7 @@
 </file>
 
 <file path=word/footer3.xml><?xml version="1.0" encoding="utf-8"?>
-<w:ftr xmlns:wpc="http://schemas.microsoft.com/office/word/2010/wordprocessingCanvas" xmlns:cx="http://schemas.microsoft.com/office/drawing/2014/chartex" xmlns:cx1="http://schemas.microsoft.com/office/drawing/2015/9/8/chartex" xmlns:cx2="http://schemas.microsoft.com/office/drawing/2015/10/21/chartex" xmlns:cx3="http://schemas.microsoft.com/office/drawing/2016/5/9/chartex" xmlns:cx4="http://schemas.microsoft.com/office/drawing/2016/5/10/chartex" xmlns:cx5="http://schemas.microsoft.com/office/drawing/2016/5/11/chartex" xmlns:cx6="http://schemas.microsoft.com/office/drawing/2016/5/12/chartex" xmlns:cx7="http://schemas.microsoft.com/office/drawing/2016/5/13/chartex" xmlns:cx8="http://schemas.microsoft.com/office/drawing/2016/5/14/chartex" xmlns:mc="http://schemas.openxmlformats.org/markup-compatibility/2006" xmlns:aink="http://schemas.microsoft.com/office/drawing/2016/ink" xmlns:am3d="http://schemas.microsoft.com/office/drawing/2017/model3d" xmlns:o="urn:schemas-microsoft-com:office:office" xmlns:oel="http://schemas.microsoft.com/office/2019/extlst" xmlns:r="http://schemas.openxmlformats.org/officeDocument/2006/relationships" xmlns:m="http://schemas.openxmlformats.org/officeDocument/2006/math" xmlns:v="urn:schemas-microsoft-com:vml" xmlns:wp14="http://schemas.microsoft.com/office/word/2010/wordprocessingDrawing" xmlns:wp="http://schemas.openxmlformats.org/drawingml/2006/wordprocessingDrawing" xmlns:w10="urn:schemas-microsoft-com:office:word" xmlns:w="http://schemas.openxmlformats.org/wordprocessingml/2006/main" xmlns:w14="http://schemas.microsoft.com/office/word/2010/wordml" xmlns:w15="http://schemas.microsoft.com/office/word/2012/wordml" xmlns:w16cex="http://schemas.microsoft.com/office/word/2018/wordml/cex" xmlns:w16cid="http://schemas.microsoft.com/office/word/2016/wordml/cid" xmlns:w16="http://schemas.microsoft.com/office/word/2018/wordml" xmlns:w16sdtdh="http://schemas.microsoft.com/office/word/2020/wordml/sdtdatahash" xmlns:w16se="http://schemas.microsoft.com/office/word/2015/wordml/symex" xmlns:wpg="http://schemas.microsoft.com/office/word/2010/wordprocessingGroup" xmlns:wpi="http://schemas.microsoft.com/office/word/2010/wordprocessingInk" xmlns:wne="http://schemas.microsoft.com/office/word/2006/wordml" xmlns:wps="http://schemas.microsoft.com/office/word/2010/wordprocessingShape" mc:Ignorable="w14 w15 w16se w16cid w16 w16cex w16sdtdh wp14">
+<w:ftr xmlns:wpc="http://schemas.microsoft.com/office/word/2010/wordprocessingCanvas" xmlns:cx="http://schemas.microsoft.com/office/drawing/2014/chartex" xmlns:cx1="http://schemas.microsoft.com/office/drawing/2015/9/8/chartex" xmlns:cx2="http://schemas.microsoft.com/office/drawing/2015/10/21/chartex" xmlns:cx3="http://schemas.microsoft.com/office/drawing/2016/5/9/chartex" xmlns:cx4="http://schemas.microsoft.com/office/drawing/2016/5/10/chartex" xmlns:cx5="http://schemas.microsoft.com/office/drawing/2016/5/11/chartex" xmlns:cx6="http://schemas.microsoft.com/office/drawing/2016/5/12/chartex" xmlns:cx7="http://schemas.microsoft.com/office/drawing/2016/5/13/chartex" xmlns:cx8="http://schemas.microsoft.com/office/drawing/2016/5/14/chartex" xmlns:mc="http://schemas.openxmlformats.org/markup-compatibility/2006" xmlns:aink="http://schemas.microsoft.com/office/drawing/2016/ink" xmlns:am3d="http://schemas.microsoft.com/office/drawing/2017/model3d" xmlns:o="urn:schemas-microsoft-com:office:office" xmlns:oel="http://schemas.microsoft.com/office/2019/extlst" xmlns:r="http://schemas.openxmlformats.org/officeDocument/2006/relationships" xmlns:m="http://schemas.openxmlformats.org/officeDocument/2006/math" xmlns:v="urn:schemas-microsoft-com:vml" xmlns:wp14="http://schemas.microsoft.com/office/word/2010/wordprocessingDrawing" xmlns:wp="http://schemas.openxmlformats.org/drawingml/2006/wordprocessingDrawing" xmlns:w10="urn:schemas-microsoft-com:office:word" xmlns:w="http://schemas.openxmlformats.org/wordprocessingml/2006/main" xmlns:w14="http://schemas.microsoft.com/office/word/2010/wordml" xmlns:w15="http://schemas.microsoft.com/office/word/2012/wordml" xmlns:w16cex="http://schemas.microsoft.com/office/word/2018/wordml/cex" xmlns:w16cid="http://schemas.microsoft.com/office/word/2016/wordml/cid" xmlns:w16="http://schemas.microsoft.com/office/word/2018/wordml" xmlns:w16du="http://schemas.microsoft.com/office/word/2023/wordml/word16du" xmlns:w16sdtdh="http://schemas.microsoft.com/office/word/2020/wordml/sdtdatahash" xmlns:w16se="http://schemas.microsoft.com/office/word/2015/wordml/symex" xmlns:wpg="http://schemas.microsoft.com/office/word/2010/wordprocessingGroup" xmlns:wpi="http://schemas.microsoft.com/office/word/2010/wordprocessingInk" xmlns:wne="http://schemas.microsoft.com/office/word/2006/wordml" xmlns:wps="http://schemas.microsoft.com/office/word/2010/wordprocessingShape" mc:Ignorable="w14 w15 w16se w16cid w16 w16cex w16sdtdh w16du wp14">
   <w:p>
     <w:pPr>
       <w:pStyle w:val="af4"/>
@@ -33791,7 +32049,7 @@
 </file>
 
 <file path=word/footer4.xml><?xml version="1.0" encoding="utf-8"?>
-<w:ftr xmlns:wpc="http://schemas.microsoft.com/office/word/2010/wordprocessingCanvas" xmlns:cx="http://schemas.microsoft.com/office/drawing/2014/chartex" xmlns:cx1="http://schemas.microsoft.com/office/drawing/2015/9/8/chartex" xmlns:cx2="http://schemas.microsoft.com/office/drawing/2015/10/21/chartex" xmlns:cx3="http://schemas.microsoft.com/office/drawing/2016/5/9/chartex" xmlns:cx4="http://schemas.microsoft.com/office/drawing/2016/5/10/chartex" xmlns:cx5="http://schemas.microsoft.com/office/drawing/2016/5/11/chartex" xmlns:cx6="http://schemas.microsoft.com/office/drawing/2016/5/12/chartex" xmlns:cx7="http://schemas.microsoft.com/office/drawing/2016/5/13/chartex" xmlns:cx8="http://schemas.microsoft.com/office/drawing/2016/5/14/chartex" xmlns:mc="http://schemas.openxmlformats.org/markup-compatibility/2006" xmlns:aink="http://schemas.microsoft.com/office/drawing/2016/ink" xmlns:am3d="http://schemas.microsoft.com/office/drawing/2017/model3d" xmlns:o="urn:schemas-microsoft-com:office:office" xmlns:oel="http://schemas.microsoft.com/office/2019/extlst" xmlns:r="http://schemas.openxmlformats.org/officeDocument/2006/relationships" xmlns:m="http://schemas.openxmlformats.org/officeDocument/2006/math" xmlns:v="urn:schemas-microsoft-com:vml" xmlns:wp14="http://schemas.microsoft.com/office/word/2010/wordprocessingDrawing" xmlns:wp="http://schemas.openxmlformats.org/drawingml/2006/wordprocessingDrawing" xmlns:w10="urn:schemas-microsoft-com:office:word" xmlns:w="http://schemas.openxmlformats.org/wordprocessingml/2006/main" xmlns:w14="http://schemas.microsoft.com/office/word/2010/wordml" xmlns:w15="http://schemas.microsoft.com/office/word/2012/wordml" xmlns:w16cex="http://schemas.microsoft.com/office/word/2018/wordml/cex" xmlns:w16cid="http://schemas.microsoft.com/office/word/2016/wordml/cid" xmlns:w16="http://schemas.microsoft.com/office/word/2018/wordml" xmlns:w16sdtdh="http://schemas.microsoft.com/office/word/2020/wordml/sdtdatahash" xmlns:w16se="http://schemas.microsoft.com/office/word/2015/wordml/symex" xmlns:wpg="http://schemas.microsoft.com/office/word/2010/wordprocessingGroup" xmlns:wpi="http://schemas.microsoft.com/office/word/2010/wordprocessingInk" xmlns:wne="http://schemas.microsoft.com/office/word/2006/wordml" xmlns:wps="http://schemas.microsoft.com/office/word/2010/wordprocessingShape" mc:Ignorable="w14 w15 w16se w16cid w16 w16cex w16sdtdh wp14">
+<w:ftr xmlns:wpc="http://schemas.microsoft.com/office/word/2010/wordprocessingCanvas" xmlns:cx="http://schemas.microsoft.com/office/drawing/2014/chartex" xmlns:cx1="http://schemas.microsoft.com/office/drawing/2015/9/8/chartex" xmlns:cx2="http://schemas.microsoft.com/office/drawing/2015/10/21/chartex" xmlns:cx3="http://schemas.microsoft.com/office/drawing/2016/5/9/chartex" xmlns:cx4="http://schemas.microsoft.com/office/drawing/2016/5/10/chartex" xmlns:cx5="http://schemas.microsoft.com/office/drawing/2016/5/11/chartex" xmlns:cx6="http://schemas.microsoft.com/office/drawing/2016/5/12/chartex" xmlns:cx7="http://schemas.microsoft.com/office/drawing/2016/5/13/chartex" xmlns:cx8="http://schemas.microsoft.com/office/drawing/2016/5/14/chartex" xmlns:mc="http://schemas.openxmlformats.org/markup-compatibility/2006" xmlns:aink="http://schemas.microsoft.com/office/drawing/2016/ink" xmlns:am3d="http://schemas.microsoft.com/office/drawing/2017/model3d" xmlns:o="urn:schemas-microsoft-com:office:office" xmlns:oel="http://schemas.microsoft.com/office/2019/extlst" xmlns:r="http://schemas.openxmlformats.org/officeDocument/2006/relationships" xmlns:m="http://schemas.openxmlformats.org/officeDocument/2006/math" xmlns:v="urn:schemas-microsoft-com:vml" xmlns:wp14="http://schemas.microsoft.com/office/word/2010/wordprocessingDrawing" xmlns:wp="http://schemas.openxmlformats.org/drawingml/2006/wordprocessingDrawing" xmlns:w10="urn:schemas-microsoft-com:office:word" xmlns:w="http://schemas.openxmlformats.org/wordprocessingml/2006/main" xmlns:w14="http://schemas.microsoft.com/office/word/2010/wordml" xmlns:w15="http://schemas.microsoft.com/office/word/2012/wordml" xmlns:w16cex="http://schemas.microsoft.com/office/word/2018/wordml/cex" xmlns:w16cid="http://schemas.microsoft.com/office/word/2016/wordml/cid" xmlns:w16="http://schemas.microsoft.com/office/word/2018/wordml" xmlns:w16du="http://schemas.microsoft.com/office/word/2023/wordml/word16du" xmlns:w16sdtdh="http://schemas.microsoft.com/office/word/2020/wordml/sdtdatahash" xmlns:w16se="http://schemas.microsoft.com/office/word/2015/wordml/symex" xmlns:wpg="http://schemas.microsoft.com/office/word/2010/wordprocessingGroup" xmlns:wpi="http://schemas.microsoft.com/office/word/2010/wordprocessingInk" xmlns:wne="http://schemas.microsoft.com/office/word/2006/wordml" xmlns:wps="http://schemas.microsoft.com/office/word/2010/wordprocessingShape" mc:Ignorable="w14 w15 w16se w16cid w16 w16cex w16sdtdh w16du wp14">
   <w:p>
     <w:pPr>
       <w:pStyle w:val="af4"/>
@@ -33802,7 +32060,7 @@
 </file>
 
 <file path=word/footnotes.xml><?xml version="1.0" encoding="utf-8"?>
-<w:footnotes xmlns:wpc="http://schemas.microsoft.com/office/word/2010/wordprocessingCanvas" xmlns:cx="http://schemas.microsoft.com/office/drawing/2014/chartex" xmlns:cx1="http://schemas.microsoft.com/office/drawing/2015/9/8/chartex" xmlns:cx2="http://schemas.microsoft.com/office/drawing/2015/10/21/chartex" xmlns:cx3="http://schemas.microsoft.com/office/drawing/2016/5/9/chartex" xmlns:cx4="http://schemas.microsoft.com/office/drawing/2016/5/10/chartex" xmlns:cx5="http://schemas.microsoft.com/office/drawing/2016/5/11/chartex" xmlns:cx6="http://schemas.microsoft.com/office/drawing/2016/5/12/chartex" xmlns:cx7="http://schemas.microsoft.com/office/drawing/2016/5/13/chartex" xmlns:cx8="http://schemas.microsoft.com/office/drawing/2016/5/14/chartex" xmlns:mc="http://schemas.openxmlformats.org/markup-compatibility/2006" xmlns:aink="http://schemas.microsoft.com/office/drawing/2016/ink" xmlns:am3d="http://schemas.microsoft.com/office/drawing/2017/model3d" xmlns:o="urn:schemas-microsoft-com:office:office" xmlns:oel="http://schemas.microsoft.com/office/2019/extlst" xmlns:r="http://schemas.openxmlformats.org/officeDocument/2006/relationships" xmlns:m="http://schemas.openxmlformats.org/officeDocument/2006/math" xmlns:v="urn:schemas-microsoft-com:vml" xmlns:wp14="http://schemas.microsoft.com/office/word/2010/wordprocessingDrawing" xmlns:wp="http://schemas.openxmlformats.org/drawingml/2006/wordprocessingDrawing" xmlns:w10="urn:schemas-microsoft-com:office:word" xmlns:w="http://schemas.openxmlformats.org/wordprocessingml/2006/main" xmlns:w14="http://schemas.microsoft.com/office/word/2010/wordml" xmlns:w15="http://schemas.microsoft.com/office/word/2012/wordml" xmlns:w16cex="http://schemas.microsoft.com/office/word/2018/wordml/cex" xmlns:w16cid="http://schemas.microsoft.com/office/word/2016/wordml/cid" xmlns:w16="http://schemas.microsoft.com/office/word/2018/wordml" xmlns:w16sdtdh="http://schemas.microsoft.com/office/word/2020/wordml/sdtdatahash" xmlns:w16se="http://schemas.microsoft.com/office/word/2015/wordml/symex" xmlns:wpg="http://schemas.microsoft.com/office/word/2010/wordprocessingGroup" xmlns:wpi="http://schemas.microsoft.com/office/word/2010/wordprocessingInk" xmlns:wne="http://schemas.microsoft.com/office/word/2006/wordml" xmlns:wps="http://schemas.microsoft.com/office/word/2010/wordprocessingShape" mc:Ignorable="w14 w15 w16se w16cid w16 w16cex w16sdtdh wp14">
+<w:footnotes xmlns:wpc="http://schemas.microsoft.com/office/word/2010/wordprocessingCanvas" xmlns:cx="http://schemas.microsoft.com/office/drawing/2014/chartex" xmlns:cx1="http://schemas.microsoft.com/office/drawing/2015/9/8/chartex" xmlns:cx2="http://schemas.microsoft.com/office/drawing/2015/10/21/chartex" xmlns:cx3="http://schemas.microsoft.com/office/drawing/2016/5/9/chartex" xmlns:cx4="http://schemas.microsoft.com/office/drawing/2016/5/10/chartex" xmlns:cx5="http://schemas.microsoft.com/office/drawing/2016/5/11/chartex" xmlns:cx6="http://schemas.microsoft.com/office/drawing/2016/5/12/chartex" xmlns:cx7="http://schemas.microsoft.com/office/drawing/2016/5/13/chartex" xmlns:cx8="http://schemas.microsoft.com/office/drawing/2016/5/14/chartex" xmlns:mc="http://schemas.openxmlformats.org/markup-compatibility/2006" xmlns:aink="http://schemas.microsoft.com/office/drawing/2016/ink" xmlns:am3d="http://schemas.microsoft.com/office/drawing/2017/model3d" xmlns:o="urn:schemas-microsoft-com:office:office" xmlns:oel="http://schemas.microsoft.com/office/2019/extlst" xmlns:r="http://schemas.openxmlformats.org/officeDocument/2006/relationships" xmlns:m="http://schemas.openxmlformats.org/officeDocument/2006/math" xmlns:v="urn:schemas-microsoft-com:vml" xmlns:wp14="http://schemas.microsoft.com/office/word/2010/wordprocessingDrawing" xmlns:wp="http://schemas.openxmlformats.org/drawingml/2006/wordprocessingDrawing" xmlns:w10="urn:schemas-microsoft-com:office:word" xmlns:w="http://schemas.openxmlformats.org/wordprocessingml/2006/main" xmlns:w14="http://schemas.microsoft.com/office/word/2010/wordml" xmlns:w15="http://schemas.microsoft.com/office/word/2012/wordml" xmlns:w16cex="http://schemas.microsoft.com/office/word/2018/wordml/cex" xmlns:w16cid="http://schemas.microsoft.com/office/word/2016/wordml/cid" xmlns:w16="http://schemas.microsoft.com/office/word/2018/wordml" xmlns:w16du="http://schemas.microsoft.com/office/word/2023/wordml/word16du" xmlns:w16sdtdh="http://schemas.microsoft.com/office/word/2020/wordml/sdtdatahash" xmlns:w16se="http://schemas.microsoft.com/office/word/2015/wordml/symex" xmlns:wpg="http://schemas.microsoft.com/office/word/2010/wordprocessingGroup" xmlns:wpi="http://schemas.microsoft.com/office/word/2010/wordprocessingInk" xmlns:wne="http://schemas.microsoft.com/office/word/2006/wordml" xmlns:wps="http://schemas.microsoft.com/office/word/2010/wordprocessingShape" mc:Ignorable="w14 w15 w16se w16cid w16 w16cex w16sdtdh w16du wp14">
   <w:footnote w:type="separator" w:id="-1">
     <w:p>
       <w:pPr>
@@ -33827,7 +32085,7 @@
 </file>
 
 <file path=word/header1.xml><?xml version="1.0" encoding="utf-8"?>
-<w:hdr xmlns:wpc="http://schemas.microsoft.com/office/word/2010/wordprocessingCanvas" xmlns:cx="http://schemas.microsoft.com/office/drawing/2014/chartex" xmlns:cx1="http://schemas.microsoft.com/office/drawing/2015/9/8/chartex" xmlns:cx2="http://schemas.microsoft.com/office/drawing/2015/10/21/chartex" xmlns:cx3="http://schemas.microsoft.com/office/drawing/2016/5/9/chartex" xmlns:cx4="http://schemas.microsoft.com/office/drawing/2016/5/10/chartex" xmlns:cx5="http://schemas.microsoft.com/office/drawing/2016/5/11/chartex" xmlns:cx6="http://schemas.microsoft.com/office/drawing/2016/5/12/chartex" xmlns:cx7="http://schemas.microsoft.com/office/drawing/2016/5/13/chartex" xmlns:cx8="http://schemas.microsoft.com/office/drawing/2016/5/14/chartex" xmlns:mc="http://schemas.openxmlformats.org/markup-compatibility/2006" xmlns:aink="http://schemas.microsoft.com/office/drawing/2016/ink" xmlns:am3d="http://schemas.microsoft.com/office/drawing/2017/model3d" xmlns:o="urn:schemas-microsoft-com:office:office" xmlns:oel="http://schemas.microsoft.com/office/2019/extlst" xmlns:r="http://schemas.openxmlformats.org/officeDocument/2006/relationships" xmlns:m="http://schemas.openxmlformats.org/officeDocument/2006/math" xmlns:v="urn:schemas-microsoft-com:vml" xmlns:wp14="http://schemas.microsoft.com/office/word/2010/wordprocessingDrawing" xmlns:wp="http://schemas.openxmlformats.org/drawingml/2006/wordprocessingDrawing" xmlns:w10="urn:schemas-microsoft-com:office:word" xmlns:w="http://schemas.openxmlformats.org/wordprocessingml/2006/main" xmlns:w14="http://schemas.microsoft.com/office/word/2010/wordml" xmlns:w15="http://schemas.microsoft.com/office/word/2012/wordml" xmlns:w16cex="http://schemas.microsoft.com/office/word/2018/wordml/cex" xmlns:w16cid="http://schemas.microsoft.com/office/word/2016/wordml/cid" xmlns:w16="http://schemas.microsoft.com/office/word/2018/wordml" xmlns:w16sdtdh="http://schemas.microsoft.com/office/word/2020/wordml/sdtdatahash" xmlns:w16se="http://schemas.microsoft.com/office/word/2015/wordml/symex" xmlns:wpg="http://schemas.microsoft.com/office/word/2010/wordprocessingGroup" xmlns:wpi="http://schemas.microsoft.com/office/word/2010/wordprocessingInk" xmlns:wne="http://schemas.microsoft.com/office/word/2006/wordml" xmlns:wps="http://schemas.microsoft.com/office/word/2010/wordprocessingShape" mc:Ignorable="w14 w15 w16se w16cid w16 w16cex w16sdtdh wp14">
+<w:hdr xmlns:wpc="http://schemas.microsoft.com/office/word/2010/wordprocessingCanvas" xmlns:cx="http://schemas.microsoft.com/office/drawing/2014/chartex" xmlns:cx1="http://schemas.microsoft.com/office/drawing/2015/9/8/chartex" xmlns:cx2="http://schemas.microsoft.com/office/drawing/2015/10/21/chartex" xmlns:cx3="http://schemas.microsoft.com/office/drawing/2016/5/9/chartex" xmlns:cx4="http://schemas.microsoft.com/office/drawing/2016/5/10/chartex" xmlns:cx5="http://schemas.microsoft.com/office/drawing/2016/5/11/chartex" xmlns:cx6="http://schemas.microsoft.com/office/drawing/2016/5/12/chartex" xmlns:cx7="http://schemas.microsoft.com/office/drawing/2016/5/13/chartex" xmlns:cx8="http://schemas.microsoft.com/office/drawing/2016/5/14/chartex" xmlns:mc="http://schemas.openxmlformats.org/markup-compatibility/2006" xmlns:aink="http://schemas.microsoft.com/office/drawing/2016/ink" xmlns:am3d="http://schemas.microsoft.com/office/drawing/2017/model3d" xmlns:o="urn:schemas-microsoft-com:office:office" xmlns:oel="http://schemas.microsoft.com/office/2019/extlst" xmlns:r="http://schemas.openxmlformats.org/officeDocument/2006/relationships" xmlns:m="http://schemas.openxmlformats.org/officeDocument/2006/math" xmlns:v="urn:schemas-microsoft-com:vml" xmlns:wp14="http://schemas.microsoft.com/office/word/2010/wordprocessingDrawing" xmlns:wp="http://schemas.openxmlformats.org/drawingml/2006/wordprocessingDrawing" xmlns:w10="urn:schemas-microsoft-com:office:word" xmlns:w="http://schemas.openxmlformats.org/wordprocessingml/2006/main" xmlns:w14="http://schemas.microsoft.com/office/word/2010/wordml" xmlns:w15="http://schemas.microsoft.com/office/word/2012/wordml" xmlns:w16cex="http://schemas.microsoft.com/office/word/2018/wordml/cex" xmlns:w16cid="http://schemas.microsoft.com/office/word/2016/wordml/cid" xmlns:w16="http://schemas.microsoft.com/office/word/2018/wordml" xmlns:w16du="http://schemas.microsoft.com/office/word/2023/wordml/word16du" xmlns:w16sdtdh="http://schemas.microsoft.com/office/word/2020/wordml/sdtdatahash" xmlns:w16se="http://schemas.microsoft.com/office/word/2015/wordml/symex" xmlns:wpg="http://schemas.microsoft.com/office/word/2010/wordprocessingGroup" xmlns:wpi="http://schemas.microsoft.com/office/word/2010/wordprocessingInk" xmlns:wne="http://schemas.microsoft.com/office/word/2006/wordml" xmlns:wps="http://schemas.microsoft.com/office/word/2010/wordprocessingShape" mc:Ignorable="w14 w15 w16se w16cid w16 w16cex w16sdtdh w16du wp14">
   <w:p>
     <w:pPr>
       <w:pStyle w:val="af9"/>
@@ -33843,52 +32101,12 @@
       </w:rPr>
       <w:t>论文题目：</w:t>
     </w:r>
-    <w:r>
-      <w:rPr>
-        <w:rFonts w:ascii="楷体_GB2312" w:eastAsia="楷体_GB2312" w:hint="eastAsia"/>
-        <w:color w:val="000000" w:themeColor="text1"/>
-        <w:szCs w:val="18"/>
-      </w:rPr>
-      <w:t>面向</w:t>
-    </w:r>
-    <w:r>
-      <w:rPr>
-        <w:rFonts w:ascii="楷体_GB2312" w:eastAsia="楷体_GB2312" w:hint="eastAsia"/>
-        <w:color w:val="000000" w:themeColor="text1"/>
-        <w:szCs w:val="18"/>
-      </w:rPr>
-      <w:t>视觉</w:t>
-    </w:r>
-    <w:r>
-      <w:rPr>
-        <w:rFonts w:ascii="楷体_GB2312" w:eastAsia="楷体_GB2312" w:hint="eastAsia"/>
-        <w:color w:val="000000" w:themeColor="text1"/>
-        <w:szCs w:val="18"/>
-      </w:rPr>
-      <w:t>基础模型</w:t>
-    </w:r>
-    <w:r>
-      <w:rPr>
-        <w:rFonts w:ascii="楷体_GB2312" w:eastAsia="楷体_GB2312" w:hint="eastAsia"/>
-        <w:color w:val="000000" w:themeColor="text1"/>
-        <w:szCs w:val="18"/>
-      </w:rPr>
-      <w:t>的</w:t>
-    </w:r>
-    <w:r>
-      <w:rPr>
-        <w:rFonts w:ascii="楷体_GB2312" w:eastAsia="楷体_GB2312" w:hint="eastAsia"/>
-        <w:color w:val="000000" w:themeColor="text1"/>
-        <w:szCs w:val="18"/>
-      </w:rPr>
-      <w:t>对抗样本生成方法研究</w:t>
-    </w:r>
   </w:p>
 </w:hdr>
 </file>
 
 <file path=word/header2.xml><?xml version="1.0" encoding="utf-8"?>
-<w:hdr xmlns:wpc="http://schemas.microsoft.com/office/word/2010/wordprocessingCanvas" xmlns:cx="http://schemas.microsoft.com/office/drawing/2014/chartex" xmlns:cx1="http://schemas.microsoft.com/office/drawing/2015/9/8/chartex" xmlns:cx2="http://schemas.microsoft.com/office/drawing/2015/10/21/chartex" xmlns:cx3="http://schemas.microsoft.com/office/drawing/2016/5/9/chartex" xmlns:cx4="http://schemas.microsoft.com/office/drawing/2016/5/10/chartex" xmlns:cx5="http://schemas.microsoft.com/office/drawing/2016/5/11/chartex" xmlns:cx6="http://schemas.microsoft.com/office/drawing/2016/5/12/chartex" xmlns:cx7="http://schemas.microsoft.com/office/drawing/2016/5/13/chartex" xmlns:cx8="http://schemas.microsoft.com/office/drawing/2016/5/14/chartex" xmlns:mc="http://schemas.openxmlformats.org/markup-compatibility/2006" xmlns:aink="http://schemas.microsoft.com/office/drawing/2016/ink" xmlns:am3d="http://schemas.microsoft.com/office/drawing/2017/model3d" xmlns:o="urn:schemas-microsoft-com:office:office" xmlns:oel="http://schemas.microsoft.com/office/2019/extlst" xmlns:r="http://schemas.openxmlformats.org/officeDocument/2006/relationships" xmlns:m="http://schemas.openxmlformats.org/officeDocument/2006/math" xmlns:v="urn:schemas-microsoft-com:vml" xmlns:wp14="http://schemas.microsoft.com/office/word/2010/wordprocessingDrawing" xmlns:wp="http://schemas.openxmlformats.org/drawingml/2006/wordprocessingDrawing" xmlns:w10="urn:schemas-microsoft-com:office:word" xmlns:w="http://schemas.openxmlformats.org/wordprocessingml/2006/main" xmlns:w14="http://schemas.microsoft.com/office/word/2010/wordml" xmlns:w15="http://schemas.microsoft.com/office/word/2012/wordml" xmlns:w16cex="http://schemas.microsoft.com/office/word/2018/wordml/cex" xmlns:w16cid="http://schemas.microsoft.com/office/word/2016/wordml/cid" xmlns:w16="http://schemas.microsoft.com/office/word/2018/wordml" xmlns:w16sdtdh="http://schemas.microsoft.com/office/word/2020/wordml/sdtdatahash" xmlns:w16se="http://schemas.microsoft.com/office/word/2015/wordml/symex" xmlns:wpg="http://schemas.microsoft.com/office/word/2010/wordprocessingGroup" xmlns:wpi="http://schemas.microsoft.com/office/word/2010/wordprocessingInk" xmlns:wne="http://schemas.microsoft.com/office/word/2006/wordml" xmlns:wps="http://schemas.microsoft.com/office/word/2010/wordprocessingShape" mc:Ignorable="w14 w15 w16se w16cid w16 w16cex w16sdtdh wp14">
+<w:hdr xmlns:wpc="http://schemas.microsoft.com/office/word/2010/wordprocessingCanvas" xmlns:cx="http://schemas.microsoft.com/office/drawing/2014/chartex" xmlns:cx1="http://schemas.microsoft.com/office/drawing/2015/9/8/chartex" xmlns:cx2="http://schemas.microsoft.com/office/drawing/2015/10/21/chartex" xmlns:cx3="http://schemas.microsoft.com/office/drawing/2016/5/9/chartex" xmlns:cx4="http://schemas.microsoft.com/office/drawing/2016/5/10/chartex" xmlns:cx5="http://schemas.microsoft.com/office/drawing/2016/5/11/chartex" xmlns:cx6="http://schemas.microsoft.com/office/drawing/2016/5/12/chartex" xmlns:cx7="http://schemas.microsoft.com/office/drawing/2016/5/13/chartex" xmlns:cx8="http://schemas.microsoft.com/office/drawing/2016/5/14/chartex" xmlns:mc="http://schemas.openxmlformats.org/markup-compatibility/2006" xmlns:aink="http://schemas.microsoft.com/office/drawing/2016/ink" xmlns:am3d="http://schemas.microsoft.com/office/drawing/2017/model3d" xmlns:o="urn:schemas-microsoft-com:office:office" xmlns:oel="http://schemas.microsoft.com/office/2019/extlst" xmlns:r="http://schemas.openxmlformats.org/officeDocument/2006/relationships" xmlns:m="http://schemas.openxmlformats.org/officeDocument/2006/math" xmlns:v="urn:schemas-microsoft-com:vml" xmlns:wp14="http://schemas.microsoft.com/office/word/2010/wordprocessingDrawing" xmlns:wp="http://schemas.openxmlformats.org/drawingml/2006/wordprocessingDrawing" xmlns:w10="urn:schemas-microsoft-com:office:word" xmlns:w="http://schemas.openxmlformats.org/wordprocessingml/2006/main" xmlns:w14="http://schemas.microsoft.com/office/word/2010/wordml" xmlns:w15="http://schemas.microsoft.com/office/word/2012/wordml" xmlns:w16cex="http://schemas.microsoft.com/office/word/2018/wordml/cex" xmlns:w16cid="http://schemas.microsoft.com/office/word/2016/wordml/cid" xmlns:w16="http://schemas.microsoft.com/office/word/2018/wordml" xmlns:w16du="http://schemas.microsoft.com/office/word/2023/wordml/word16du" xmlns:w16sdtdh="http://schemas.microsoft.com/office/word/2020/wordml/sdtdatahash" xmlns:w16se="http://schemas.microsoft.com/office/word/2015/wordml/symex" xmlns:wpg="http://schemas.microsoft.com/office/word/2010/wordprocessingGroup" xmlns:wpi="http://schemas.microsoft.com/office/word/2010/wordprocessingInk" xmlns:wne="http://schemas.microsoft.com/office/word/2006/wordml" xmlns:wps="http://schemas.microsoft.com/office/word/2010/wordprocessingShape" mc:Ignorable="w14 w15 w16se w16cid w16 w16cex w16sdtdh w16du wp14">
   <w:p>
     <w:pPr>
       <w:jc w:val="center"/>
@@ -33905,7 +32123,7 @@
 </file>
 
 <file path=word/header3.xml><?xml version="1.0" encoding="utf-8"?>
-<w:hdr xmlns:wpc="http://schemas.microsoft.com/office/word/2010/wordprocessingCanvas" xmlns:cx="http://schemas.microsoft.com/office/drawing/2014/chartex" xmlns:cx1="http://schemas.microsoft.com/office/drawing/2015/9/8/chartex" xmlns:cx2="http://schemas.microsoft.com/office/drawing/2015/10/21/chartex" xmlns:cx3="http://schemas.microsoft.com/office/drawing/2016/5/9/chartex" xmlns:cx4="http://schemas.microsoft.com/office/drawing/2016/5/10/chartex" xmlns:cx5="http://schemas.microsoft.com/office/drawing/2016/5/11/chartex" xmlns:cx6="http://schemas.microsoft.com/office/drawing/2016/5/12/chartex" xmlns:cx7="http://schemas.microsoft.com/office/drawing/2016/5/13/chartex" xmlns:cx8="http://schemas.microsoft.com/office/drawing/2016/5/14/chartex" xmlns:mc="http://schemas.openxmlformats.org/markup-compatibility/2006" xmlns:aink="http://schemas.microsoft.com/office/drawing/2016/ink" xmlns:am3d="http://schemas.microsoft.com/office/drawing/2017/model3d" xmlns:o="urn:schemas-microsoft-com:office:office" xmlns:oel="http://schemas.microsoft.com/office/2019/extlst" xmlns:r="http://schemas.openxmlformats.org/officeDocument/2006/relationships" xmlns:m="http://schemas.openxmlformats.org/officeDocument/2006/math" xmlns:v="urn:schemas-microsoft-com:vml" xmlns:wp14="http://schemas.microsoft.com/office/word/2010/wordprocessingDrawing" xmlns:wp="http://schemas.openxmlformats.org/drawingml/2006/wordprocessingDrawing" xmlns:w10="urn:schemas-microsoft-com:office:word" xmlns:w="http://schemas.openxmlformats.org/wordprocessingml/2006/main" xmlns:w14="http://schemas.microsoft.com/office/word/2010/wordml" xmlns:w15="http://schemas.microsoft.com/office/word/2012/wordml" xmlns:w16cex="http://schemas.microsoft.com/office/word/2018/wordml/cex" xmlns:w16cid="http://schemas.microsoft.com/office/word/2016/wordml/cid" xmlns:w16="http://schemas.microsoft.com/office/word/2018/wordml" xmlns:w16sdtdh="http://schemas.microsoft.com/office/word/2020/wordml/sdtdatahash" xmlns:w16se="http://schemas.microsoft.com/office/word/2015/wordml/symex" xmlns:wpg="http://schemas.microsoft.com/office/word/2010/wordprocessingGroup" xmlns:wpi="http://schemas.microsoft.com/office/word/2010/wordprocessingInk" xmlns:wne="http://schemas.microsoft.com/office/word/2006/wordml" xmlns:wps="http://schemas.microsoft.com/office/word/2010/wordprocessingShape" mc:Ignorable="w14 w15 w16se w16cid w16 w16cex w16sdtdh wp14">
+<w:hdr xmlns:wpc="http://schemas.microsoft.com/office/word/2010/wordprocessingCanvas" xmlns:cx="http://schemas.microsoft.com/office/drawing/2014/chartex" xmlns:cx1="http://schemas.microsoft.com/office/drawing/2015/9/8/chartex" xmlns:cx2="http://schemas.microsoft.com/office/drawing/2015/10/21/chartex" xmlns:cx3="http://schemas.microsoft.com/office/drawing/2016/5/9/chartex" xmlns:cx4="http://schemas.microsoft.com/office/drawing/2016/5/10/chartex" xmlns:cx5="http://schemas.microsoft.com/office/drawing/2016/5/11/chartex" xmlns:cx6="http://schemas.microsoft.com/office/drawing/2016/5/12/chartex" xmlns:cx7="http://schemas.microsoft.com/office/drawing/2016/5/13/chartex" xmlns:cx8="http://schemas.microsoft.com/office/drawing/2016/5/14/chartex" xmlns:mc="http://schemas.openxmlformats.org/markup-compatibility/2006" xmlns:aink="http://schemas.microsoft.com/office/drawing/2016/ink" xmlns:am3d="http://schemas.microsoft.com/office/drawing/2017/model3d" xmlns:o="urn:schemas-microsoft-com:office:office" xmlns:oel="http://schemas.microsoft.com/office/2019/extlst" xmlns:r="http://schemas.openxmlformats.org/officeDocument/2006/relationships" xmlns:m="http://schemas.openxmlformats.org/officeDocument/2006/math" xmlns:v="urn:schemas-microsoft-com:vml" xmlns:wp14="http://schemas.microsoft.com/office/word/2010/wordprocessingDrawing" xmlns:wp="http://schemas.openxmlformats.org/drawingml/2006/wordprocessingDrawing" xmlns:w10="urn:schemas-microsoft-com:office:word" xmlns:w="http://schemas.openxmlformats.org/wordprocessingml/2006/main" xmlns:w14="http://schemas.microsoft.com/office/word/2010/wordml" xmlns:w15="http://schemas.microsoft.com/office/word/2012/wordml" xmlns:w16cex="http://schemas.microsoft.com/office/word/2018/wordml/cex" xmlns:w16cid="http://schemas.microsoft.com/office/word/2016/wordml/cid" xmlns:w16="http://schemas.microsoft.com/office/word/2018/wordml" xmlns:w16du="http://schemas.microsoft.com/office/word/2023/wordml/word16du" xmlns:w16sdtdh="http://schemas.microsoft.com/office/word/2020/wordml/sdtdatahash" xmlns:w16se="http://schemas.microsoft.com/office/word/2015/wordml/symex" xmlns:wpg="http://schemas.microsoft.com/office/word/2010/wordprocessingGroup" xmlns:wpi="http://schemas.microsoft.com/office/word/2010/wordprocessingInk" xmlns:wne="http://schemas.microsoft.com/office/word/2006/wordml" xmlns:wps="http://schemas.microsoft.com/office/word/2010/wordprocessingShape" mc:Ignorable="w14 w15 w16se w16cid w16 w16cex w16sdtdh w16du wp14">
   <w:p>
     <w:pPr>
       <w:pStyle w:val="af9"/>
@@ -33922,44 +32140,12 @@
       </w:rPr>
       <w:t>论文题目：</w:t>
     </w:r>
-    <w:r>
-      <w:rPr>
-        <w:rFonts w:ascii="楷体_GB2312" w:eastAsia="楷体_GB2312" w:hint="eastAsia"/>
-        <w:color w:val="000000" w:themeColor="text1"/>
-        <w:szCs w:val="18"/>
-      </w:rPr>
-      <w:t>面向</w:t>
-    </w:r>
-    <w:r>
-      <w:rPr>
-        <w:rFonts w:ascii="楷体_GB2312" w:eastAsia="楷体_GB2312" w:hint="eastAsia"/>
-        <w:color w:val="000000" w:themeColor="text1"/>
-        <w:szCs w:val="18"/>
-      </w:rPr>
-      <w:t>视觉</w:t>
-    </w:r>
-    <w:r>
-      <w:rPr>
-        <w:rFonts w:ascii="楷体_GB2312" w:eastAsia="楷体_GB2312" w:hint="eastAsia"/>
-        <w:color w:val="000000" w:themeColor="text1"/>
-        <w:szCs w:val="18"/>
-      </w:rPr>
-      <w:t>基础模型</w:t>
-    </w:r>
-    <w:r>
-      <w:rPr>
-        <w:rFonts w:ascii="楷体_GB2312" w:eastAsia="楷体_GB2312" w:hint="eastAsia"/>
-        <w:color w:val="000000" w:themeColor="text1"/>
-        <w:szCs w:val="18"/>
-      </w:rPr>
-      <w:t>的对抗样本生成方法研究</w:t>
-    </w:r>
   </w:p>
 </w:hdr>
 </file>
 
 <file path=word/header4.xml><?xml version="1.0" encoding="utf-8"?>
-<w:hdr xmlns:wpc="http://schemas.microsoft.com/office/word/2010/wordprocessingCanvas" xmlns:cx="http://schemas.microsoft.com/office/drawing/2014/chartex" xmlns:cx1="http://schemas.microsoft.com/office/drawing/2015/9/8/chartex" xmlns:cx2="http://schemas.microsoft.com/office/drawing/2015/10/21/chartex" xmlns:cx3="http://schemas.microsoft.com/office/drawing/2016/5/9/chartex" xmlns:cx4="http://schemas.microsoft.com/office/drawing/2016/5/10/chartex" xmlns:cx5="http://schemas.microsoft.com/office/drawing/2016/5/11/chartex" xmlns:cx6="http://schemas.microsoft.com/office/drawing/2016/5/12/chartex" xmlns:cx7="http://schemas.microsoft.com/office/drawing/2016/5/13/chartex" xmlns:cx8="http://schemas.microsoft.com/office/drawing/2016/5/14/chartex" xmlns:mc="http://schemas.openxmlformats.org/markup-compatibility/2006" xmlns:aink="http://schemas.microsoft.com/office/drawing/2016/ink" xmlns:am3d="http://schemas.microsoft.com/office/drawing/2017/model3d" xmlns:o="urn:schemas-microsoft-com:office:office" xmlns:oel="http://schemas.microsoft.com/office/2019/extlst" xmlns:r="http://schemas.openxmlformats.org/officeDocument/2006/relationships" xmlns:m="http://schemas.openxmlformats.org/officeDocument/2006/math" xmlns:v="urn:schemas-microsoft-com:vml" xmlns:wp14="http://schemas.microsoft.com/office/word/2010/wordprocessingDrawing" xmlns:wp="http://schemas.openxmlformats.org/drawingml/2006/wordprocessingDrawing" xmlns:w10="urn:schemas-microsoft-com:office:word" xmlns:w="http://schemas.openxmlformats.org/wordprocessingml/2006/main" xmlns:w14="http://schemas.microsoft.com/office/word/2010/wordml" xmlns:w15="http://schemas.microsoft.com/office/word/2012/wordml" xmlns:w16cex="http://schemas.microsoft.com/office/word/2018/wordml/cex" xmlns:w16cid="http://schemas.microsoft.com/office/word/2016/wordml/cid" xmlns:w16="http://schemas.microsoft.com/office/word/2018/wordml" xmlns:w16sdtdh="http://schemas.microsoft.com/office/word/2020/wordml/sdtdatahash" xmlns:w16se="http://schemas.microsoft.com/office/word/2015/wordml/symex" xmlns:wpg="http://schemas.microsoft.com/office/word/2010/wordprocessingGroup" xmlns:wpi="http://schemas.microsoft.com/office/word/2010/wordprocessingInk" xmlns:wne="http://schemas.microsoft.com/office/word/2006/wordml" xmlns:wps="http://schemas.microsoft.com/office/word/2010/wordprocessingShape" mc:Ignorable="w14 w15 w16se w16cid w16 w16cex w16sdtdh wp14">
+<w:hdr xmlns:wpc="http://schemas.microsoft.com/office/word/2010/wordprocessingCanvas" xmlns:cx="http://schemas.microsoft.com/office/drawing/2014/chartex" xmlns:cx1="http://schemas.microsoft.com/office/drawing/2015/9/8/chartex" xmlns:cx2="http://schemas.microsoft.com/office/drawing/2015/10/21/chartex" xmlns:cx3="http://schemas.microsoft.com/office/drawing/2016/5/9/chartex" xmlns:cx4="http://schemas.microsoft.com/office/drawing/2016/5/10/chartex" xmlns:cx5="http://schemas.microsoft.com/office/drawing/2016/5/11/chartex" xmlns:cx6="http://schemas.microsoft.com/office/drawing/2016/5/12/chartex" xmlns:cx7="http://schemas.microsoft.com/office/drawing/2016/5/13/chartex" xmlns:cx8="http://schemas.microsoft.com/office/drawing/2016/5/14/chartex" xmlns:mc="http://schemas.openxmlformats.org/markup-compatibility/2006" xmlns:aink="http://schemas.microsoft.com/office/drawing/2016/ink" xmlns:am3d="http://schemas.microsoft.com/office/drawing/2017/model3d" xmlns:o="urn:schemas-microsoft-com:office:office" xmlns:oel="http://schemas.microsoft.com/office/2019/extlst" xmlns:r="http://schemas.openxmlformats.org/officeDocument/2006/relationships" xmlns:m="http://schemas.openxmlformats.org/officeDocument/2006/math" xmlns:v="urn:schemas-microsoft-com:vml" xmlns:wp14="http://schemas.microsoft.com/office/word/2010/wordprocessingDrawing" xmlns:wp="http://schemas.openxmlformats.org/drawingml/2006/wordprocessingDrawing" xmlns:w10="urn:schemas-microsoft-com:office:word" xmlns:w="http://schemas.openxmlformats.org/wordprocessingml/2006/main" xmlns:w14="http://schemas.microsoft.com/office/word/2010/wordml" xmlns:w15="http://schemas.microsoft.com/office/word/2012/wordml" xmlns:w16cex="http://schemas.microsoft.com/office/word/2018/wordml/cex" xmlns:w16cid="http://schemas.microsoft.com/office/word/2016/wordml/cid" xmlns:w16="http://schemas.microsoft.com/office/word/2018/wordml" xmlns:w16du="http://schemas.microsoft.com/office/word/2023/wordml/word16du" xmlns:w16sdtdh="http://schemas.microsoft.com/office/word/2020/wordml/sdtdatahash" xmlns:w16se="http://schemas.microsoft.com/office/word/2015/wordml/symex" xmlns:wpg="http://schemas.microsoft.com/office/word/2010/wordprocessingGroup" xmlns:wpi="http://schemas.microsoft.com/office/word/2010/wordprocessingInk" xmlns:wne="http://schemas.microsoft.com/office/word/2006/wordml" xmlns:wps="http://schemas.microsoft.com/office/word/2010/wordprocessingShape" mc:Ignorable="w14 w15 w16se w16cid w16 w16cex w16sdtdh w16du wp14">
   <w:p>
     <w:pPr>
       <w:jc w:val="center"/>
@@ -33976,7 +32162,7 @@
 </file>
 
 <file path=word/numbering.xml><?xml version="1.0" encoding="utf-8"?>
-<w:numbering xmlns:wpc="http://schemas.microsoft.com/office/word/2010/wordprocessingCanvas" xmlns:cx="http://schemas.microsoft.com/office/drawing/2014/chartex" xmlns:cx1="http://schemas.microsoft.com/office/drawing/2015/9/8/chartex" xmlns:cx2="http://schemas.microsoft.com/office/drawing/2015/10/21/chartex" xmlns:cx3="http://schemas.microsoft.com/office/drawing/2016/5/9/chartex" xmlns:cx4="http://schemas.microsoft.com/office/drawing/2016/5/10/chartex" xmlns:cx5="http://schemas.microsoft.com/office/drawing/2016/5/11/chartex" xmlns:cx6="http://schemas.microsoft.com/office/drawing/2016/5/12/chartex" xmlns:cx7="http://schemas.microsoft.com/office/drawing/2016/5/13/chartex" xmlns:cx8="http://schemas.microsoft.com/office/drawing/2016/5/14/chartex" xmlns:mc="http://schemas.openxmlformats.org/markup-compatibility/2006" xmlns:aink="http://schemas.microsoft.com/office/drawing/2016/ink" xmlns:am3d="http://schemas.microsoft.com/office/drawing/2017/model3d" xmlns:o="urn:schemas-microsoft-com:office:office" xmlns:oel="http://schemas.microsoft.com/office/2019/extlst" xmlns:r="http://schemas.openxmlformats.org/officeDocument/2006/relationships" xmlns:m="http://schemas.openxmlformats.org/officeDocument/2006/math" xmlns:v="urn:schemas-microsoft-com:vml" xmlns:wp14="http://schemas.microsoft.com/office/word/2010/wordprocessingDrawing" xmlns:wp="http://schemas.openxmlformats.org/drawingml/2006/wordprocessingDrawing" xmlns:w10="urn:schemas-microsoft-com:office:word" xmlns:w="http://schemas.openxmlformats.org/wordprocessingml/2006/main" xmlns:w14="http://schemas.microsoft.com/office/word/2010/wordml" xmlns:w15="http://schemas.microsoft.com/office/word/2012/wordml" xmlns:w16cex="http://schemas.microsoft.com/office/word/2018/wordml/cex" xmlns:w16cid="http://schemas.microsoft.com/office/word/2016/wordml/cid" xmlns:w16="http://schemas.microsoft.com/office/word/2018/wordml" xmlns:w16sdtdh="http://schemas.microsoft.com/office/word/2020/wordml/sdtdatahash" xmlns:w16se="http://schemas.microsoft.com/office/word/2015/wordml/symex" xmlns:wpg="http://schemas.microsoft.com/office/word/2010/wordprocessingGroup" xmlns:wpi="http://schemas.microsoft.com/office/word/2010/wordprocessingInk" xmlns:wne="http://schemas.microsoft.com/office/word/2006/wordml" xmlns:wps="http://schemas.microsoft.com/office/word/2010/wordprocessingShape" mc:Ignorable="w14 w15 w16se w16cid w16 w16cex w16sdtdh wp14">
+<w:numbering xmlns:wpc="http://schemas.microsoft.com/office/word/2010/wordprocessingCanvas" xmlns:cx="http://schemas.microsoft.com/office/drawing/2014/chartex" xmlns:cx1="http://schemas.microsoft.com/office/drawing/2015/9/8/chartex" xmlns:cx2="http://schemas.microsoft.com/office/drawing/2015/10/21/chartex" xmlns:cx3="http://schemas.microsoft.com/office/drawing/2016/5/9/chartex" xmlns:cx4="http://schemas.microsoft.com/office/drawing/2016/5/10/chartex" xmlns:cx5="http://schemas.microsoft.com/office/drawing/2016/5/11/chartex" xmlns:cx6="http://schemas.microsoft.com/office/drawing/2016/5/12/chartex" xmlns:cx7="http://schemas.microsoft.com/office/drawing/2016/5/13/chartex" xmlns:cx8="http://schemas.microsoft.com/office/drawing/2016/5/14/chartex" xmlns:mc="http://schemas.openxmlformats.org/markup-compatibility/2006" xmlns:aink="http://schemas.microsoft.com/office/drawing/2016/ink" xmlns:am3d="http://schemas.microsoft.com/office/drawing/2017/model3d" xmlns:o="urn:schemas-microsoft-com:office:office" xmlns:oel="http://schemas.microsoft.com/office/2019/extlst" xmlns:r="http://schemas.openxmlformats.org/officeDocument/2006/relationships" xmlns:m="http://schemas.openxmlformats.org/officeDocument/2006/math" xmlns:v="urn:schemas-microsoft-com:vml" xmlns:wp14="http://schemas.microsoft.com/office/word/2010/wordprocessingDrawing" xmlns:wp="http://schemas.openxmlformats.org/drawingml/2006/wordprocessingDrawing" xmlns:w10="urn:schemas-microsoft-com:office:word" xmlns:w="http://schemas.openxmlformats.org/wordprocessingml/2006/main" xmlns:w14="http://schemas.microsoft.com/office/word/2010/wordml" xmlns:w15="http://schemas.microsoft.com/office/word/2012/wordml" xmlns:w16cex="http://schemas.microsoft.com/office/word/2018/wordml/cex" xmlns:w16cid="http://schemas.microsoft.com/office/word/2016/wordml/cid" xmlns:w16="http://schemas.microsoft.com/office/word/2018/wordml" xmlns:w16du="http://schemas.microsoft.com/office/word/2023/wordml/word16du" xmlns:w16sdtdh="http://schemas.microsoft.com/office/word/2020/wordml/sdtdatahash" xmlns:w16se="http://schemas.microsoft.com/office/word/2015/wordml/symex" xmlns:wpg="http://schemas.microsoft.com/office/word/2010/wordprocessingGroup" xmlns:wpi="http://schemas.microsoft.com/office/word/2010/wordprocessingInk" xmlns:wne="http://schemas.microsoft.com/office/word/2006/wordml" xmlns:wps="http://schemas.microsoft.com/office/word/2010/wordprocessingShape" mc:Ignorable="w14 w15 w16se w16cid w16 w16cex w16sdtdh w16du wp14">
   <w:abstractNum w:abstractNumId="0" w15:restartNumberingAfterBreak="0">
     <w:nsid w:val="121304EE"/>
     <w:multiLevelType w:val="hybridMultilevel"/>
@@ -34634,7 +32820,7 @@
 </file>
 
 <file path=word/styles.xml><?xml version="1.0" encoding="utf-8"?>
-<w:styles xmlns:mc="http://schemas.openxmlformats.org/markup-compatibility/2006" xmlns:r="http://schemas.openxmlformats.org/officeDocument/2006/relationships" xmlns:w="http://schemas.openxmlformats.org/wordprocessingml/2006/main" xmlns:w14="http://schemas.microsoft.com/office/word/2010/wordml" xmlns:w15="http://schemas.microsoft.com/office/word/2012/wordml" xmlns:w16cex="http://schemas.microsoft.com/office/word/2018/wordml/cex" xmlns:w16cid="http://schemas.microsoft.com/office/word/2016/wordml/cid" xmlns:w16="http://schemas.microsoft.com/office/word/2018/wordml" xmlns:w16sdtdh="http://schemas.microsoft.com/office/word/2020/wordml/sdtdatahash" xmlns:w16se="http://schemas.microsoft.com/office/word/2015/wordml/symex" mc:Ignorable="w14 w15 w16se w16cid w16 w16cex w16sdtdh">
+<w:styles xmlns:mc="http://schemas.openxmlformats.org/markup-compatibility/2006" xmlns:r="http://schemas.openxmlformats.org/officeDocument/2006/relationships" xmlns:w="http://schemas.openxmlformats.org/wordprocessingml/2006/main" xmlns:w14="http://schemas.microsoft.com/office/word/2010/wordml" xmlns:w15="http://schemas.microsoft.com/office/word/2012/wordml" xmlns:w16cex="http://schemas.microsoft.com/office/word/2018/wordml/cex" xmlns:w16cid="http://schemas.microsoft.com/office/word/2016/wordml/cid" xmlns:w16="http://schemas.microsoft.com/office/word/2018/wordml" xmlns:w16du="http://schemas.microsoft.com/office/word/2023/wordml/word16du" xmlns:w16sdtdh="http://schemas.microsoft.com/office/word/2020/wordml/sdtdatahash" xmlns:w16se="http://schemas.microsoft.com/office/word/2015/wordml/symex" mc:Ignorable="w14 w15 w16se w16cid w16 w16cex w16sdtdh w16du">
   <w:docDefaults>
     <w:rPrDefault>
       <w:rPr>

--- a/毕设/文献综述-邓彬.docx
+++ b/毕设/文献综述-邓彬.docx
@@ -28,10 +28,10 @@
             <v:path o:extrusionok="f" gradientshapeok="t" o:connecttype="rect"/>
             <o:lock v:ext="edit" aspectratio="t"/>
           </v:shapetype>
-          <v:shape id="_x0000_i1025" type="#_x0000_t75" alt="" style="width:8.5pt;height:13.5pt;mso-width-percent:0;mso-height-percent:0;mso-width-percent:0;mso-height-percent:0" o:ole="">
+          <v:shape id="_x0000_i1025" type="#_x0000_t75" alt="" style="width:8.4pt;height:13.8pt;mso-width-percent:0;mso-height-percent:0;mso-width-percent:0;mso-height-percent:0" o:ole="">
             <v:imagedata r:id="rId8" o:title=""/>
           </v:shape>
-          <o:OLEObject Type="Embed" ProgID="Equation.DSMT4" ShapeID="_x0000_i1025" DrawAspect="Content" ObjectID="_1793538298" r:id="rId9"/>
+          <o:OLEObject Type="Embed" ProgID="Equation.DSMT4" ShapeID="_x0000_i1025" DrawAspect="Content" ObjectID="_1793608091" r:id="rId9"/>
         </w:object>
       </w:r>
       <w:r>
@@ -40,10 +40,10 @@
           <w:position w:val="-4"/>
         </w:rPr>
         <w:object w:dxaOrig="180" w:dyaOrig="279" w14:anchorId="11115E52">
-          <v:shape id="_x0000_i1026" type="#_x0000_t75" alt="" style="width:8.5pt;height:13.5pt;mso-width-percent:0;mso-height-percent:0;mso-width-percent:0;mso-height-percent:0" o:ole="">
+          <v:shape id="_x0000_i1026" type="#_x0000_t75" alt="" style="width:8.4pt;height:13.8pt;mso-width-percent:0;mso-height-percent:0;mso-width-percent:0;mso-height-percent:0" o:ole="">
             <v:imagedata r:id="rId8" o:title=""/>
           </v:shape>
-          <o:OLEObject Type="Embed" ProgID="Equation.DSMT4" ShapeID="_x0000_i1026" DrawAspect="Content" ObjectID="_1793538299" r:id="rId10"/>
+          <o:OLEObject Type="Embed" ProgID="Equation.DSMT4" ShapeID="_x0000_i1026" DrawAspect="Content" ObjectID="_1793608092" r:id="rId10"/>
         </w:object>
       </w:r>
     </w:p>
@@ -236,23 +236,13 @@
           <w:u w:val="single"/>
         </w:rPr>
       </w:pPr>
-      <w:proofErr w:type="gramStart"/>
       <w:r>
         <w:rPr>
           <w:rFonts w:ascii="楷体_GB2312" w:eastAsia="楷体_GB2312" w:hint="eastAsia"/>
           <w:b/>
           <w:sz w:val="30"/>
         </w:rPr>
-        <w:t>研</w:t>
-      </w:r>
-      <w:proofErr w:type="gramEnd"/>
-      <w:r>
-        <w:rPr>
-          <w:rFonts w:ascii="楷体_GB2312" w:eastAsia="楷体_GB2312" w:hint="eastAsia"/>
-          <w:b/>
-          <w:sz w:val="30"/>
-        </w:rPr>
-        <w:t xml:space="preserve"> 究 生</w:t>
+        <w:t>研 究 生</w:t>
       </w:r>
       <w:r>
         <w:rPr>
@@ -586,15 +576,7 @@
         <w:t>VLMs</w:t>
       </w:r>
       <w:r>
-        <w:t>的对抗攻击方法，特别是跨模型迁移性增强方法、跨提示迁移性增强方法和</w:t>
-      </w:r>
-      <w:proofErr w:type="gramStart"/>
-      <w:r>
-        <w:t>跨数据</w:t>
-      </w:r>
-      <w:proofErr w:type="gramEnd"/>
-      <w:r>
-        <w:t>迁移性增强方法。</w:t>
+        <w:t>的对抗攻击方法，特别是跨模型迁移性增强方法、跨提示迁移性增强方法和跨数据迁移性增强方法。</w:t>
       </w:r>
     </w:p>
     <w:p>
@@ -682,12 +664,10 @@
         <w:t xml:space="preserve">With the rapid development of artificial intelligence technology, Visual-Language Models (VLMs), as a key technology combining computer vision and natural language processing, has become an important tool for multimodal information comprehension of images and </w:t>
       </w:r>
       <w:proofErr w:type="spellStart"/>
-      <w:proofErr w:type="gramStart"/>
       <w:r>
         <w:t>texts.VLMs</w:t>
       </w:r>
       <w:proofErr w:type="spellEnd"/>
-      <w:proofErr w:type="gramEnd"/>
       <w:r>
         <w:t>, through the self-attention mechanism of the Transformer architecture, are able to efficiently deal with image and text data. text data, and has demonstrated excellent performance in multimodal understanding and reasoning tasks. This paper first reviews four mainstream architectures of VLMs: contrast learning-based models, masked image modeling-based models, models based on large language models, and generative models, which provide diversified technical paths for the development of VLMs and show strong potentials in several application areas.</w:t>
       </w:r>
@@ -3095,15 +3075,7 @@
         <w:t>-</w:t>
       </w:r>
       <w:r>
-        <w:t>文本对的嵌入空间对齐，从而显著提高跨模态对齐效果。第二类是基于掩码图像建模的模型，这类模型通过部分遮掩输入的图像或文本信息，迫使模型在恢复缺失内容时进行推测和重建，提升了推理能力。第三类是基于大语言模型构建的模型，这类模型通常采用大型</w:t>
-      </w:r>
-      <w:proofErr w:type="gramStart"/>
-      <w:r>
-        <w:t>预训练</w:t>
-      </w:r>
-      <w:proofErr w:type="gramEnd"/>
-      <w:r>
-        <w:t>语言模型（如</w:t>
+        <w:t>文本对的嵌入空间对齐，从而显著提高跨模态对齐效果。第二类是基于掩码图像建模的模型，这类模型通过部分遮掩输入的图像或文本信息，迫使模型在恢复缺失内容时进行推测和重建，提升了推理能力。第三类是基于大语言模型构建的模型，这类模型通常采用大型预训练语言模型（如</w:t>
       </w:r>
       <w:r>
         <w:t>Llama</w:t>
@@ -4730,21 +4702,7 @@
         <w:rPr>
           <w:rFonts w:ascii="Times New Roman"/>
         </w:rPr>
-        <w:t>万对公开图像和文本数据上进行</w:t>
-      </w:r>
-      <w:proofErr w:type="gramStart"/>
-      <w:r>
-        <w:rPr>
-          <w:rFonts w:ascii="Times New Roman"/>
-        </w:rPr>
-        <w:t>预训练</w:t>
-      </w:r>
-      <w:proofErr w:type="gramEnd"/>
-      <w:r>
-        <w:rPr>
-          <w:rFonts w:ascii="Times New Roman"/>
-        </w:rPr>
-        <w:t>后，</w:t>
+        <w:t>万对公开图像和文本数据上进行预训练后，</w:t>
       </w:r>
       <w:r>
         <w:rPr>
@@ -5028,16 +4986,8 @@
         <w:rPr>
           <w:rFonts w:ascii="Times New Roman"/>
         </w:rPr>
-        <w:t>模型在多模态任务中表现出色，但其局限性在于依赖于</w:t>
-      </w:r>
-      <w:proofErr w:type="gramStart"/>
-      <w:r>
-        <w:rPr>
-          <w:rFonts w:ascii="Times New Roman"/>
-        </w:rPr>
-        <w:t>预训练</w:t>
-      </w:r>
-      <w:proofErr w:type="gramEnd"/>
+        <w:t>模型在多模态任务中表现出色，但其局限性在于依赖于预训练</w:t>
+      </w:r>
       <w:r>
         <w:rPr>
           <w:rFonts w:ascii="Times New Roman"/>
@@ -5233,21 +5183,7 @@
         <w:rPr>
           <w:rFonts w:ascii="Times New Roman"/>
         </w:rPr>
-        <w:t>不依赖于</w:t>
-      </w:r>
-      <w:proofErr w:type="gramStart"/>
-      <w:r>
-        <w:rPr>
-          <w:rFonts w:ascii="Times New Roman"/>
-        </w:rPr>
-        <w:t>预训练</w:t>
-      </w:r>
-      <w:proofErr w:type="gramEnd"/>
-      <w:r>
-        <w:rPr>
-          <w:rFonts w:ascii="Times New Roman"/>
-        </w:rPr>
-        <w:t>的视觉编码器，而是直接在像素空间和文本标记空间上应用掩码策略。这一创新使得</w:t>
+        <w:t>不依赖于预训练的视觉编码器，而是直接在像素空间和文本标记空间上应用掩码策略。这一创新使得</w:t>
       </w:r>
       <w:proofErr w:type="spellStart"/>
       <w:r>
@@ -5325,21 +5261,7 @@
         <w:rPr>
           <w:rFonts w:ascii="Times New Roman"/>
         </w:rPr>
-        <w:t>基于大语言模型的视觉语言模型利用已训练的大型语言模型或视觉特征提取器，学习文本与图像之间的映射关系。该方法的主要优势在于能够充分发挥</w:t>
-      </w:r>
-      <w:proofErr w:type="gramStart"/>
-      <w:r>
-        <w:rPr>
-          <w:rFonts w:ascii="Times New Roman"/>
-        </w:rPr>
-        <w:t>预训练</w:t>
-      </w:r>
-      <w:proofErr w:type="gramEnd"/>
-      <w:r>
-        <w:rPr>
-          <w:rFonts w:ascii="Times New Roman"/>
-        </w:rPr>
-        <w:t>模型的丰富特征，从而显著减少从零开始训练所需的计算资源和数据量。其核心理念是通过有效结合视觉编码器与大型语言模型，避免了重新训练，从而实现对多模态数据的深刻理解。</w:t>
+        <w:t>基于大语言模型的视觉语言模型利用已训练的大型语言模型或视觉特征提取器，学习文本与图像之间的映射关系。该方法的主要优势在于能够充分发挥预训练模型的丰富特征，从而显著减少从零开始训练所需的计算资源和数据量。其核心理念是通过有效结合视觉编码器与大型语言模型，避免了重新训练，从而实现对多模态数据的深刻理解。</w:t>
       </w:r>
     </w:p>
     <w:p>
@@ -6343,21 +6265,7 @@
         <w:rPr>
           <w:rFonts w:ascii="Times New Roman" w:hint="eastAsia"/>
         </w:rPr>
-        <w:t>模型高效利用</w:t>
-      </w:r>
-      <w:proofErr w:type="gramStart"/>
-      <w:r>
-        <w:rPr>
-          <w:rFonts w:ascii="Times New Roman" w:hint="eastAsia"/>
-        </w:rPr>
-        <w:t>预训练</w:t>
-      </w:r>
-      <w:proofErr w:type="gramEnd"/>
-      <w:r>
-        <w:rPr>
-          <w:rFonts w:ascii="Times New Roman" w:hint="eastAsia"/>
-        </w:rPr>
-        <w:t>模型，为图像到文本的转换提供了创新方案</w:t>
+        <w:t>模型高效利用预训练模型，为图像到文本的转换提供了创新方案</w:t>
       </w:r>
       <w:r>
         <w:rPr>
@@ -6437,21 +6345,7 @@
         <w:rPr>
           <w:rFonts w:ascii="Times New Roman" w:hint="eastAsia"/>
         </w:rPr>
-        <w:t>通过冻结的</w:t>
-      </w:r>
-      <w:proofErr w:type="gramStart"/>
-      <w:r>
-        <w:rPr>
-          <w:rFonts w:ascii="Times New Roman" w:hint="eastAsia"/>
-        </w:rPr>
-        <w:t>预训练</w:t>
-      </w:r>
-      <w:proofErr w:type="gramEnd"/>
-      <w:r>
-        <w:rPr>
-          <w:rFonts w:ascii="Times New Roman" w:hint="eastAsia"/>
-        </w:rPr>
-        <w:t>模型大幅缩短训练时间，使用如</w:t>
+        <w:t>通过冻结的预训练模型大幅缩短训练时间，使用如</w:t>
       </w:r>
       <w:r>
         <w:rPr>
@@ -6713,21 +6607,7 @@
         <w:rPr>
           <w:rFonts w:ascii="Times New Roman"/>
         </w:rPr>
-        <w:t>在</w:t>
-      </w:r>
-      <w:proofErr w:type="gramStart"/>
-      <w:r>
-        <w:rPr>
-          <w:rFonts w:ascii="Times New Roman"/>
-        </w:rPr>
-        <w:t>预训练</w:t>
-      </w:r>
-      <w:proofErr w:type="gramEnd"/>
-      <w:r>
-        <w:rPr>
-          <w:rFonts w:ascii="Times New Roman"/>
-        </w:rPr>
-        <w:t>阶段利用大规模的图像和文本数据集，通过将图像标签视为文本，学习图像和文本之间的关联。这使得</w:t>
+        <w:t>在预训练阶段利用大规模的图像和文本数据集，通过将图像标签视为文本，学习图像和文本之间的关联。这使得</w:t>
       </w:r>
       <w:proofErr w:type="spellStart"/>
       <w:r>
@@ -8183,7 +8063,19 @@
         <w:rPr>
           <w:rFonts w:hint="eastAsia"/>
         </w:rPr>
-        <w:t>对抗样本的存在引起了人们对机器学习系统稳健性和可靠性的广泛关注。尤其引人注目的是其迁移性，即一个模型上生成的对抗样本能够误导结构不同的其他模型</w:t>
+        <w:t>对抗样本的存在引起了人们对机器学习系统稳健性和可靠性的广泛关注。尤其引人注目的是其迁移性，即一个模型上生成的对抗样本能够误导</w:t>
+      </w:r>
+      <w:r>
+        <w:rPr>
+          <w:rFonts w:hint="eastAsia"/>
+        </w:rPr>
+        <w:t>其他</w:t>
+      </w:r>
+      <w:r>
+        <w:rPr>
+          <w:rFonts w:hint="eastAsia"/>
+        </w:rPr>
+        <w:t>结构不同的模型</w:t>
       </w:r>
       <w:r>
         <w:rPr>
@@ -8310,21 +8202,7 @@
         <w:rPr>
           <w:rFonts w:hint="eastAsia"/>
         </w:rPr>
-        <w:t>。这种跨图像迁移性进一步扩大了对抗样本的影响范围及潜在威胁。此外，研究还发现，针对特定任务生成的图像对抗扰动，在其他任务中也能产生影响。这意味着，对抗样本不仅能够在同一任务的不同模型间迁移，还能</w:t>
-      </w:r>
-      <w:proofErr w:type="gramStart"/>
-      <w:r>
-        <w:rPr>
-          <w:rFonts w:hint="eastAsia"/>
-        </w:rPr>
-        <w:t>跨任务</w:t>
-      </w:r>
-      <w:proofErr w:type="gramEnd"/>
-      <w:r>
-        <w:rPr>
-          <w:rFonts w:hint="eastAsia"/>
-        </w:rPr>
-        <w:t>挑战模型的泛化能力</w:t>
+        <w:t>。这种跨图像迁移性进一步扩大了对抗样本的影响范围及潜在威胁。此外，研究还发现，针对特定任务生成的图像对抗扰动，在其他任务中也能产生影响。这意味着，对抗样本不仅能够在同一任务的不同模型间迁移，还能跨任务挑战模型的泛化能力</w:t>
       </w:r>
       <w:r>
         <w:rPr>
@@ -8384,21 +8262,7 @@
         <w:rPr>
           <w:rFonts w:hint="eastAsia"/>
         </w:rPr>
-        <w:t>。本文将介绍关于视觉语言模型中对抗样本在跨模型、跨提示和</w:t>
-      </w:r>
-      <w:proofErr w:type="gramStart"/>
-      <w:r>
-        <w:rPr>
-          <w:rFonts w:hint="eastAsia"/>
-        </w:rPr>
-        <w:t>跨数据</w:t>
-      </w:r>
-      <w:proofErr w:type="gramEnd"/>
-      <w:r>
-        <w:rPr>
-          <w:rFonts w:hint="eastAsia"/>
-        </w:rPr>
-        <w:t>迁移性方面的研究进展</w:t>
+        <w:t>。本文将介绍关于视觉语言模型中对抗样本在跨模型、跨提示和跨数据迁移性方面的研究进展</w:t>
       </w:r>
       <w:r>
         <w:rPr>
@@ -8998,21 +8862,7 @@
         <w:rPr>
           <w:rFonts w:ascii="Times New Roman"/>
         </w:rPr>
-        <w:t>问题；二是对抗样本需要同时逼近目标类别并远离真实类别的矛盾性。为此，他们首次引入庞加莱球作为度量空间，解决了噪声固化问题，使梯度幅值能够自适应调整，并提升了噪声方向的灵活性。同时，他们设计了一种基于庞加莱距离的损失函数，以替代传统交叉</w:t>
-      </w:r>
-      <w:proofErr w:type="gramStart"/>
-      <w:r>
-        <w:rPr>
-          <w:rFonts w:ascii="Times New Roman"/>
-        </w:rPr>
-        <w:t>熵</w:t>
-      </w:r>
-      <w:proofErr w:type="gramEnd"/>
-      <w:r>
-        <w:rPr>
-          <w:rFonts w:ascii="Times New Roman"/>
-        </w:rPr>
-        <w:t>损失，仅在逼近目标类别时施加梯度更新，从而进一步增强对抗攻击的迁移效果。</w:t>
+        <w:t>问题；二是对抗样本需要同时逼近目标类别并远离真实类别的矛盾性。为此，他们首次引入庞加莱球作为度量空间，解决了噪声固化问题，使梯度幅值能够自适应调整，并提升了噪声方向的灵活性。同时，他们设计了一种基于庞加莱距离的损失函数，以替代传统交叉熵损失，仅在逼近目标类别时施加梯度更新，从而进一步增强对抗攻击的迁移效果。</w:t>
       </w:r>
     </w:p>
     <w:p>
@@ -9717,13 +9567,13 @@
           <w:rFonts w:ascii="Times New Roman"/>
           <w:vertAlign w:val="superscript"/>
         </w:rPr>
-      </w:r>
-      <w:r>
-        <w:rPr>
-          <w:rFonts w:ascii="Times New Roman"/>
-          <w:vertAlign w:val="superscript"/>
-        </w:rPr>
         <w:instrText xml:space="preserve"> \* MERGEFORMAT </w:instrText>
+      </w:r>
+      <w:r>
+        <w:rPr>
+          <w:rFonts w:ascii="Times New Roman"/>
+          <w:vertAlign w:val="superscript"/>
+        </w:rPr>
       </w:r>
       <w:r>
         <w:rPr>
@@ -10101,35 +9951,7 @@
         <w:rPr>
           <w:rFonts w:ascii="Times New Roman"/>
         </w:rPr>
-        <w:t>方法，通过结合跨模态</w:t>
-      </w:r>
-      <w:proofErr w:type="gramStart"/>
-      <w:r>
-        <w:rPr>
-          <w:rFonts w:ascii="Times New Roman"/>
-        </w:rPr>
-        <w:t>交互和</w:t>
-      </w:r>
-      <w:proofErr w:type="gramEnd"/>
-      <w:r>
-        <w:rPr>
-          <w:rFonts w:ascii="Times New Roman"/>
-        </w:rPr>
-        <w:t>对齐保持的数据增强技术，生成可在黑</w:t>
-      </w:r>
-      <w:proofErr w:type="gramStart"/>
-      <w:r>
-        <w:rPr>
-          <w:rFonts w:ascii="Times New Roman"/>
-        </w:rPr>
-        <w:t>盒环境</w:t>
-      </w:r>
-      <w:proofErr w:type="gramEnd"/>
-      <w:r>
-        <w:rPr>
-          <w:rFonts w:ascii="Times New Roman"/>
-        </w:rPr>
-        <w:t>中高效攻击多个模型的对抗样本。</w:t>
+        <w:t>方法，通过结合跨模态交互和对齐保持的数据增强技术，生成可在黑盒环境中高效攻击多个模型的对抗样本。</w:t>
       </w:r>
       <w:r>
         <w:rPr>
@@ -10388,14 +10210,68 @@
         <w:rPr>
           <w:rFonts w:ascii="Times New Roman" w:hint="eastAsia"/>
         </w:rPr>
-        <w:t>在视觉语言模型的研究中，研究者们进一步提出了跨提示迁移性的概念。相比于跨任务迁移性，跨提示迁移性更为重要，因为它更贴近视觉语言模型的实际应用场景。这种迁移性旨在开发能够在多个不同提示条件下均有效的对抗样本，而非仅限于单一提示。提示是视觉语言模型适配任务的核心驱动力，通过不同的</w:t>
+        <w:t>在视觉语言模型的研究中，研究者们进一步提出了跨提示迁移性的概念</w:t>
+      </w:r>
+      <w:r>
+        <w:rPr>
+          <w:rFonts w:ascii="Times New Roman" w:hint="eastAsia"/>
+        </w:rPr>
+        <w:t>，即</w:t>
+      </w:r>
+      <w:r>
+        <w:rPr>
+          <w:rFonts w:ascii="Times New Roman" w:hint="eastAsia"/>
+        </w:rPr>
+        <w:t>对抗样本不仅</w:t>
+      </w:r>
+      <w:r>
+        <w:rPr>
+          <w:rFonts w:ascii="Times New Roman" w:hint="eastAsia"/>
+        </w:rPr>
+        <w:t>能</w:t>
+      </w:r>
+      <w:r>
+        <w:rPr>
+          <w:rFonts w:ascii="Times New Roman" w:hint="eastAsia"/>
+        </w:rPr>
+        <w:t>在单一提示下误导模型，还能在</w:t>
+      </w:r>
+      <w:r>
+        <w:rPr>
+          <w:rFonts w:ascii="Times New Roman" w:hint="eastAsia"/>
+        </w:rPr>
+        <w:t>其他的文本</w:t>
+      </w:r>
+      <w:r>
+        <w:rPr>
+          <w:rFonts w:ascii="Times New Roman" w:hint="eastAsia"/>
+        </w:rPr>
+        <w:t>提示下保持</w:t>
+      </w:r>
+      <w:r>
+        <w:rPr>
+          <w:rFonts w:ascii="Times New Roman" w:hint="eastAsia"/>
+        </w:rPr>
+        <w:t>误导</w:t>
+      </w:r>
+      <w:r>
+        <w:rPr>
+          <w:rFonts w:ascii="Times New Roman" w:hint="eastAsia"/>
+        </w:rPr>
+        <w:t>有效性</w:t>
+      </w:r>
+      <w:r>
+        <w:rPr>
+          <w:rFonts w:ascii="Times New Roman" w:hint="eastAsia"/>
+        </w:rPr>
+        <w:t>。相比于跨任务迁移性，跨提示迁移性更为重要，因为它更贴近视觉语言模型的实际应用场景。这种迁移性旨在开发能够在多个不同提示条件下均有效的对抗</w:t>
       </w:r>
       <w:r>
         <w:rPr>
           <w:rFonts w:ascii="Times New Roman" w:hint="eastAsia"/>
         </w:rPr>
         <w:lastRenderedPageBreak/>
-        <w:t>文本提示，模型能够高效完成多样化的任务。与跨任务迁移性主要关注任务类型的多样性不同，跨提示迁移性强调任务内部因提示变化而导致的细粒度差异。这种差异在视觉语言模型中尤为显著。例如，在视觉问答任务中，提示通常以具体问题的形式呈现，如“图像中有多少只鸟？”或“图像中的物体是什么颜色？”；而在图像描述任务中，提示则更为单一，如“为这张图片生成一段描述”。研究跨提示迁移性，不仅能够加深对模型在不同提示下表现的理解，还能更全面地评估其在真实场景中的适配能力，推动模型在实际应用中的稳健性发展。</w:t>
+        <w:t>样本，而非仅限于单一提示。提示是视觉语言模型适配任务的核心驱动力，通过不同的文本提示，模型能够高效完成多样化的任务。与跨任务迁移性主要关注任务类型的多样性不同，跨提示迁移性强调任务内部因提示变化而导致的细粒度差异。这种差异在视觉语言模型中尤为显著。例如，在视觉问答任务中，提示通常以具体问题的形式呈现，如“图像中有多少只鸟？”或“图像中的物体是什么颜色？”；而在图像描述任务中，提示则更为单一，如“为这张图片生成一段描述”。研究跨提示迁移性，不仅能够加深对模型在不同提示下表现的理解，还能更全面地评估其在真实场景中的适配能力，推动模型在实际应用中的稳健性发展。</w:t>
       </w:r>
     </w:p>
     <w:p>
@@ -10949,14 +10825,14 @@
         <w:rPr>
           <w:rFonts w:ascii="Times New Roman"/>
         </w:rPr>
-        <w:t>）的方法。该方法的核心思路是在尽可能多的文本提示下生成图像扰动，通过在文本嵌入中加入梯度扰动，使得图像扰动可以在更广泛的文本嵌入空间内进行生成。这样的策略显著增强了对抗图像的跨提示迁移能力，从而能够在更多的情境和任务中表现出更高的攻击效果。通</w:t>
+        <w:t>）的方法。该方法的核心思路是在尽可能多的文本提示下生成图像扰动，通过在文本嵌入中加入梯度扰动，使得图像扰动可以在更广泛的文本嵌入空间内进行生成。这样的策略显著增强了对抗图像</w:t>
       </w:r>
       <w:r>
         <w:rPr>
           <w:rFonts w:ascii="Times New Roman"/>
         </w:rPr>
         <w:lastRenderedPageBreak/>
-        <w:t>过这一创新，</w:t>
+        <w:t>的跨提示迁移能力，从而能够在更多的情境和任务中表现出更高的攻击效果。通过这一创新，</w:t>
       </w:r>
       <w:proofErr w:type="spellStart"/>
       <w:r>
@@ -10980,19 +10856,11 @@
         <w:ind w:left="567"/>
       </w:pPr>
       <w:bookmarkStart w:id="14" w:name="_Toc182923605"/>
-      <w:proofErr w:type="gramStart"/>
-      <w:r>
-        <w:rPr>
-          <w:rFonts w:hint="eastAsia"/>
-        </w:rPr>
-        <w:t>跨数据</w:t>
-      </w:r>
-      <w:proofErr w:type="gramEnd"/>
-      <w:r>
-        <w:rPr>
-          <w:rFonts w:hint="eastAsia"/>
-        </w:rPr>
-        <w:t>迁移性增强方法</w:t>
+      <w:r>
+        <w:rPr>
+          <w:rFonts w:hint="eastAsia"/>
+        </w:rPr>
+        <w:t>跨数据迁移性增强方法</w:t>
       </w:r>
       <w:bookmarkEnd w:id="14"/>
     </w:p>
@@ -11160,21 +11028,7 @@
         <w:rPr>
           <w:rFonts w:ascii="Times New Roman" w:hint="eastAsia"/>
         </w:rPr>
-        <w:t>等研究表明，对抗扰动即使被添加到不同的图像上，仍然能够有效地误导模型。这种现象反映了对抗扰动的迁移能力，即对一个数据集生成的对抗样本可以在另一个数据集上保持干扰效果。迁移性进一步表明，对抗样本的影响超越了生成时的数据分布限制，能够跨越</w:t>
-      </w:r>
-      <w:proofErr w:type="gramStart"/>
-      <w:r>
-        <w:rPr>
-          <w:rFonts w:ascii="Times New Roman" w:hint="eastAsia"/>
-        </w:rPr>
-        <w:t>数据集间的</w:t>
-      </w:r>
-      <w:proofErr w:type="gramEnd"/>
-      <w:r>
-        <w:rPr>
-          <w:rFonts w:ascii="Times New Roman" w:hint="eastAsia"/>
-        </w:rPr>
-        <w:t>域差异，对不同分布下的模型输出造成干扰。</w:t>
+        <w:t>等研究表明，对抗扰动即使被添加到不同的图像上，仍然能够有效地误导模型。这种现象反映了对抗扰动的迁移能力，即对一个数据集生成的对抗样本可以在另一个数据集上保持干扰效果。迁移性进一步表明，对抗样本的影响超越了生成时的数据分布限制，能够跨越数据集间的域差异，对不同分布下的模型输出造成干扰。</w:t>
       </w:r>
     </w:p>
     <w:p>
@@ -11189,41 +11043,13 @@
         <w:rPr>
           <w:rFonts w:ascii="Times New Roman" w:hint="eastAsia"/>
         </w:rPr>
-        <w:t>随着视觉语言模型在自然语言处理和计算机视觉领域展现出卓越性能，研究者开始关注其对抗样本的</w:t>
-      </w:r>
-      <w:proofErr w:type="gramStart"/>
-      <w:r>
-        <w:rPr>
-          <w:rFonts w:ascii="Times New Roman" w:hint="eastAsia"/>
-        </w:rPr>
-        <w:t>跨数据</w:t>
-      </w:r>
-      <w:proofErr w:type="gramEnd"/>
-      <w:r>
-        <w:rPr>
-          <w:rFonts w:ascii="Times New Roman" w:hint="eastAsia"/>
-        </w:rPr>
-        <w:t>迁移性。鉴于视觉语言模型具备处理多模态数据的能力，相关研究将针对视觉语言模型的对抗样本迁移性分为两类：跨图像迁移性和跨语料库迁移性。跨图像迁移性是指针对特定图像生成的对抗样本能够在其他图像上继续有效，误导模型的预测结果。这种迁移性表明，对抗扰动具有一定的通用特性，不局限于单一图像，而是能够对不同图像产生影响。跨语料库迁移性是指针对某一语料库生成的对抗样本能够在</w:t>
-      </w:r>
-      <w:r>
-        <w:rPr>
-          <w:rFonts w:ascii="Times New Roman" w:hint="eastAsia"/>
-        </w:rPr>
-        <w:t>诱导模型输出同一语义而</w:t>
-      </w:r>
-      <w:proofErr w:type="gramStart"/>
-      <w:r>
-        <w:rPr>
-          <w:rFonts w:ascii="Times New Roman" w:hint="eastAsia"/>
-        </w:rPr>
-        <w:t>不再该</w:t>
-      </w:r>
-      <w:proofErr w:type="gramEnd"/>
-      <w:r>
-        <w:rPr>
-          <w:rFonts w:ascii="Times New Roman" w:hint="eastAsia"/>
-        </w:rPr>
-        <w:t>语料库中的内容，</w:t>
+        <w:t>随着视觉语言模型在自然语言处理和计算机视觉领域展现出卓越性能，研究者开始关注其对抗样本的跨数据迁移性。鉴于视觉语言模型具备处理多模态数据的能力，相关研究将针对视觉语言模型的对抗样本迁移性分为两类：跨图像迁移性和跨语料库迁移性。跨图像迁移性是指针对特定图像生成的对抗样本能够在其他图像上继续有效，误导模型的预测结果。这种迁移性表明，对抗扰动具有一定的通用特性，不局限于单一图像，而是能够对不同图像产生影响。跨语料库迁移性是指针对某一语料库生成的对抗样本能够在</w:t>
+      </w:r>
+      <w:r>
+        <w:rPr>
+          <w:rFonts w:ascii="Times New Roman" w:hint="eastAsia"/>
+        </w:rPr>
+        <w:t>诱导模型输出同一语义而不再该语料库中的内容，</w:t>
       </w:r>
       <w:r>
         <w:rPr>
@@ -11643,21 +11469,7 @@
         <w:rPr>
           <w:rFonts w:hint="eastAsia"/>
         </w:rPr>
-        <w:t>在视觉语言模型的对抗攻击研究领域，当前的研究趋势主要集中在提高攻击的跨模型迁移性，而对于跨提示迁移性和</w:t>
-      </w:r>
-      <w:proofErr w:type="gramStart"/>
-      <w:r>
-        <w:rPr>
-          <w:rFonts w:hint="eastAsia"/>
-        </w:rPr>
-        <w:t>跨数据</w:t>
-      </w:r>
-      <w:proofErr w:type="gramEnd"/>
-      <w:r>
-        <w:rPr>
-          <w:rFonts w:hint="eastAsia"/>
-        </w:rPr>
-        <w:t>迁移性的研究则相对较少。在跨模型迁移性的研究中，学者们主要采用了集成模型、通过随机梯度法（</w:t>
+        <w:t>在视觉语言模型的对抗攻击研究领域，当前的研究趋势主要集中在提高攻击的跨模型迁移性，而对于跨提示迁移性和跨数据迁移性的研究则相对较少。在跨模型迁移性的研究中，学者们主要采用了集成模型、通过随机梯度法（</w:t>
       </w:r>
       <w:r>
         <w:rPr>
@@ -11864,15 +11676,7 @@
       </w:r>
       <w:proofErr w:type="spellEnd"/>
       <w:r>
-        <w:t xml:space="preserve">: A Simple and Performant Baseline for Vision and </w:t>
-      </w:r>
-      <w:proofErr w:type="gramStart"/>
-      <w:r>
-        <w:t>Language[</w:t>
-      </w:r>
-      <w:proofErr w:type="gramEnd"/>
-      <w:r>
-        <w:t xml:space="preserve">EB/OL]. </w:t>
+        <w:t xml:space="preserve">: A Simple and Performant Baseline for Vision and Language[EB/OL]. </w:t>
       </w:r>
       <w:proofErr w:type="spellStart"/>
       <w:r>
@@ -11908,15 +11712,7 @@
       </w:pPr>
       <w:bookmarkStart w:id="23" w:name="_Ref182906465"/>
       <w:r>
-        <w:t xml:space="preserve">Bordes F., Pang R. Y., Ajay A., et al. An Introduction to Vision-Language </w:t>
-      </w:r>
-      <w:proofErr w:type="gramStart"/>
-      <w:r>
-        <w:t>Modeling[</w:t>
-      </w:r>
-      <w:proofErr w:type="gramEnd"/>
-      <w:r>
-        <w:t xml:space="preserve">EB/OL]. </w:t>
+        <w:t xml:space="preserve">Bordes F., Pang R. Y., Ajay A., et al. An Introduction to Vision-Language Modeling[EB/OL]. </w:t>
       </w:r>
       <w:proofErr w:type="spellStart"/>
       <w:r>
@@ -11955,15 +11751,7 @@
       </w:r>
       <w:proofErr w:type="spellEnd"/>
       <w:r>
-        <w:t xml:space="preserve"> G., et al. Llama: Open and Efficient Foundation Language </w:t>
-      </w:r>
-      <w:proofErr w:type="gramStart"/>
-      <w:r>
-        <w:t>Models[</w:t>
-      </w:r>
-      <w:proofErr w:type="gramEnd"/>
-      <w:r>
-        <w:t xml:space="preserve">EB/OL]. </w:t>
+        <w:t xml:space="preserve"> G., et al. Llama: Open and Efficient Foundation Language Models[EB/OL]. </w:t>
       </w:r>
       <w:proofErr w:type="spellStart"/>
       <w:r>
@@ -11981,15 +11769,7 @@
       </w:pPr>
       <w:bookmarkStart w:id="25" w:name="_Ref182903227"/>
       <w:r>
-        <w:t xml:space="preserve">Radford A., Kim W. J., Hallacy C., et al. Learning Transferable Visual Models </w:t>
-      </w:r>
-      <w:proofErr w:type="gramStart"/>
-      <w:r>
-        <w:t>From</w:t>
-      </w:r>
-      <w:proofErr w:type="gramEnd"/>
-      <w:r>
-        <w:t xml:space="preserve"> Natural Language Supervision[C]. International Conference on Machine Learning. 2021: 8748-8763.</w:t>
+        <w:t>Radford A., Kim W. J., Hallacy C., et al. Learning Transferable Visual Models From Natural Language Supervision[C]. International Conference on Machine Learning. 2021: 8748-8763.</w:t>
       </w:r>
       <w:bookmarkEnd w:id="25"/>
     </w:p>
@@ -12027,15 +11807,7 @@
       </w:r>
       <w:proofErr w:type="spellEnd"/>
       <w:r>
-        <w:t xml:space="preserve"> O. Representation Learning with Contrastive Predictive </w:t>
-      </w:r>
-      <w:proofErr w:type="gramStart"/>
-      <w:r>
-        <w:t>Coding[</w:t>
-      </w:r>
-      <w:proofErr w:type="gramEnd"/>
-      <w:r>
-        <w:t xml:space="preserve">EB/OL]. </w:t>
+        <w:t xml:space="preserve"> O. Representation Learning with Contrastive Predictive Coding[EB/OL]. </w:t>
       </w:r>
       <w:proofErr w:type="spellStart"/>
       <w:r>
@@ -12114,15 +11886,7 @@
       </w:r>
       <w:proofErr w:type="spellEnd"/>
       <w:r>
-        <w:t xml:space="preserve"> A., Beyer L., Kolesnikov A., et al. An Image is Worth 16x16 Words: Transformers for Image Recognition at </w:t>
-      </w:r>
-      <w:proofErr w:type="gramStart"/>
-      <w:r>
-        <w:t>Scale[</w:t>
-      </w:r>
-      <w:proofErr w:type="gramEnd"/>
-      <w:r>
-        <w:t xml:space="preserve">EB/OL]. </w:t>
+        <w:t xml:space="preserve"> A., Beyer L., Kolesnikov A., et al. An Image is Worth 16x16 Words: Transformers for Image Recognition at Scale[EB/OL]. </w:t>
       </w:r>
       <w:proofErr w:type="spellStart"/>
       <w:r>
@@ -12150,15 +11914,7 @@
       </w:pPr>
       <w:bookmarkStart w:id="36" w:name="_Ref182904109"/>
       <w:r>
-        <w:t xml:space="preserve">Kwon G., Cai Z., Ravichandran A., et al. Masked Vision and Language Modeling for Multi-modal Representation </w:t>
-      </w:r>
-      <w:proofErr w:type="gramStart"/>
-      <w:r>
-        <w:t>Learning[</w:t>
-      </w:r>
-      <w:proofErr w:type="gramEnd"/>
-      <w:r>
-        <w:t xml:space="preserve">EB/OL]. </w:t>
+        <w:t xml:space="preserve">Kwon G., Cai Z., Ravichandran A., et al. Masked Vision and Language Modeling for Multi-modal Representation Learning[EB/OL]. </w:t>
       </w:r>
       <w:proofErr w:type="spellStart"/>
       <w:r>
@@ -12219,15 +11975,7 @@
       </w:pPr>
       <w:bookmarkStart w:id="40" w:name="_Ref182904968"/>
       <w:r>
-        <w:t xml:space="preserve">Zhu D., Chen J., Shen X., et al. MiniGPT-4: Enhancing Vision-Language Understanding with Advanced Large Language </w:t>
-      </w:r>
-      <w:proofErr w:type="gramStart"/>
-      <w:r>
-        <w:t>Models[</w:t>
-      </w:r>
-      <w:proofErr w:type="gramEnd"/>
-      <w:r>
-        <w:t xml:space="preserve">EB/OL]. </w:t>
+        <w:t xml:space="preserve">Zhu D., Chen J., Shen X., et al. MiniGPT-4: Enhancing Vision-Language Understanding with Advanced Large Language Models[EB/OL]. </w:t>
       </w:r>
       <w:proofErr w:type="spellStart"/>
       <w:r>
@@ -12255,15 +12003,7 @@
       </w:pPr>
       <w:bookmarkStart w:id="42" w:name="_Ref182905384"/>
       <w:r>
-        <w:t xml:space="preserve">Bai J., Bai S., Yang S., et al. Qwen-VL: A Versatile Vision-Language Model for Understanding, Localization, Text Reading, and </w:t>
-      </w:r>
-      <w:proofErr w:type="gramStart"/>
-      <w:r>
-        <w:t>Beyond[</w:t>
-      </w:r>
-      <w:proofErr w:type="gramEnd"/>
-      <w:r>
-        <w:t xml:space="preserve">EB/OL]. </w:t>
+        <w:t xml:space="preserve">Bai J., Bai S., Yang S., et al. Qwen-VL: A Versatile Vision-Language Model for Understanding, Localization, Text Reading, and Beyond[EB/OL]. </w:t>
       </w:r>
       <w:proofErr w:type="spellStart"/>
       <w:r>
@@ -12281,15 +12021,7 @@
       </w:pPr>
       <w:bookmarkStart w:id="43" w:name="_Ref182905390"/>
       <w:r>
-        <w:t xml:space="preserve">Bai J., Bai S., Chu Y., et al. Qwen Technical </w:t>
-      </w:r>
-      <w:proofErr w:type="gramStart"/>
-      <w:r>
-        <w:t>Report[</w:t>
-      </w:r>
-      <w:proofErr w:type="gramEnd"/>
-      <w:r>
-        <w:t xml:space="preserve">EB/OL]. </w:t>
+        <w:t xml:space="preserve">Bai J., Bai S., Chu Y., et al. Qwen Technical Report[EB/OL]. </w:t>
       </w:r>
       <w:proofErr w:type="spellStart"/>
       <w:r>
@@ -12316,15 +12048,7 @@
       </w:r>
       <w:proofErr w:type="spellEnd"/>
       <w:r>
-        <w:t xml:space="preserve">: Contrastive Captioners are Image-Text Foundation </w:t>
-      </w:r>
-      <w:proofErr w:type="gramStart"/>
-      <w:r>
-        <w:t>Models[</w:t>
-      </w:r>
-      <w:proofErr w:type="gramEnd"/>
-      <w:r>
-        <w:t xml:space="preserve">EB/OL]. </w:t>
+        <w:t xml:space="preserve">: Contrastive Captioners are Image-Text Foundation Models[EB/OL]. </w:t>
       </w:r>
       <w:proofErr w:type="spellStart"/>
       <w:r>
@@ -12350,15 +12074,7 @@
       </w:r>
       <w:proofErr w:type="spellEnd"/>
       <w:r>
-        <w:t xml:space="preserve"> R., et al. Scaling Autoregressive Multi-Modal Models: Pretraining and Instruction </w:t>
-      </w:r>
-      <w:proofErr w:type="gramStart"/>
-      <w:r>
-        <w:t>Tuning[</w:t>
-      </w:r>
-      <w:proofErr w:type="gramEnd"/>
-      <w:r>
-        <w:t xml:space="preserve">EB/OL]. </w:t>
+        <w:t xml:space="preserve"> R., et al. Scaling Autoregressive Multi-Modal Models: Pretraining and Instruction Tuning[EB/OL]. </w:t>
       </w:r>
       <w:proofErr w:type="spellStart"/>
       <w:r>
@@ -12394,15 +12110,7 @@
       </w:pPr>
       <w:bookmarkStart w:id="47" w:name="_Ref182906258"/>
       <w:r>
-        <w:t xml:space="preserve">Zhang S., Roller S., Goyal N., et al. OPT: Open Pre-trained Transformer Language </w:t>
-      </w:r>
-      <w:proofErr w:type="gramStart"/>
-      <w:r>
-        <w:t>Models[</w:t>
-      </w:r>
-      <w:proofErr w:type="gramEnd"/>
-      <w:r>
-        <w:t xml:space="preserve">EB/OL]. </w:t>
+        <w:t xml:space="preserve">Zhang S., Roller S., Goyal N., et al. OPT: Open Pre-trained Transformer Language Models[EB/OL]. </w:t>
       </w:r>
       <w:proofErr w:type="spellStart"/>
       <w:r>
@@ -12420,15 +12128,7 @@
       </w:pPr>
       <w:bookmarkStart w:id="48" w:name="_Ref182906285"/>
       <w:r>
-        <w:t xml:space="preserve">Team C. Chameleon: Chameleon: Mixed-Modal Early-Fusion Foundation </w:t>
-      </w:r>
-      <w:proofErr w:type="gramStart"/>
-      <w:r>
-        <w:t>Models[</w:t>
-      </w:r>
-      <w:proofErr w:type="gramEnd"/>
-      <w:r>
-        <w:t xml:space="preserve">EB/OL]. </w:t>
+        <w:t xml:space="preserve">Team C. Chameleon: Chameleon: Mixed-Modal Early-Fusion Foundation Models[EB/OL]. </w:t>
       </w:r>
       <w:proofErr w:type="spellStart"/>
       <w:r>
@@ -12454,15 +12154,7 @@
       </w:r>
       <w:proofErr w:type="spellEnd"/>
       <w:r>
-        <w:t xml:space="preserve"> I., et al. Intriguing Properties of Neural </w:t>
-      </w:r>
-      <w:proofErr w:type="gramStart"/>
-      <w:r>
-        <w:t>Networks[</w:t>
-      </w:r>
-      <w:proofErr w:type="gramEnd"/>
-      <w:r>
-        <w:t xml:space="preserve">EB/OL]. </w:t>
+        <w:t xml:space="preserve"> I., et al. Intriguing Properties of Neural Networks[EB/OL]. </w:t>
       </w:r>
       <w:proofErr w:type="spellStart"/>
       <w:r>
@@ -12488,23 +12180,7 @@
       </w:r>
       <w:proofErr w:type="spellEnd"/>
       <w:r>
-        <w:t xml:space="preserve"> J., Szegedy </w:t>
-      </w:r>
-      <w:proofErr w:type="gramStart"/>
-      <w:r>
-        <w:t>C..</w:t>
-      </w:r>
-      <w:proofErr w:type="gramEnd"/>
-      <w:r>
-        <w:t xml:space="preserve"> Explaining and Harnessing Adversarial </w:t>
-      </w:r>
-      <w:proofErr w:type="gramStart"/>
-      <w:r>
-        <w:t>Examples[</w:t>
-      </w:r>
-      <w:proofErr w:type="gramEnd"/>
-      <w:r>
-        <w:t xml:space="preserve">EB/OL]. </w:t>
+        <w:t xml:space="preserve"> J., Szegedy C.. Explaining and Harnessing Adversarial Examples[EB/OL]. </w:t>
       </w:r>
       <w:proofErr w:type="spellStart"/>
       <w:r>
@@ -12530,15 +12206,7 @@
       </w:r>
       <w:proofErr w:type="spellEnd"/>
       <w:r>
-        <w:t xml:space="preserve"> </w:t>
-      </w:r>
-      <w:proofErr w:type="gramStart"/>
-      <w:r>
-        <w:t>Aligned?[</w:t>
-      </w:r>
-      <w:proofErr w:type="gramEnd"/>
-      <w:r>
-        <w:t>C]. Conference on Neural Information Processing Systems. 2023: 61478-61500.</w:t>
+        <w:t xml:space="preserve"> Aligned?[C]. Conference on Neural Information Processing Systems. 2023: 61478-61500.</w:t>
       </w:r>
       <w:bookmarkEnd w:id="51"/>
     </w:p>
@@ -12558,15 +12226,7 @@
       </w:pPr>
       <w:bookmarkStart w:id="53" w:name="_Ref182906853"/>
       <w:r>
-        <w:t xml:space="preserve">Bagdasaryan E., Hsieh T. Y., Nassi B., et al. Abusing Images and Sounds for Indirect Instruction Injection in Multi-Modal </w:t>
-      </w:r>
-      <w:proofErr w:type="gramStart"/>
-      <w:r>
-        <w:t>LLMs[</w:t>
-      </w:r>
-      <w:proofErr w:type="gramEnd"/>
-      <w:r>
-        <w:t xml:space="preserve">EB/OL]. </w:t>
+        <w:t xml:space="preserve">Bagdasaryan E., Hsieh T. Y., Nassi B., et al. Abusing Images and Sounds for Indirect Instruction Injection in Multi-Modal LLMs[EB/OL]. </w:t>
       </w:r>
       <w:proofErr w:type="spellStart"/>
       <w:r>
@@ -12599,15 +12259,7 @@
       </w:pPr>
       <w:bookmarkStart w:id="55" w:name="_Ref182906892"/>
       <w:r>
-        <w:t xml:space="preserve">Bailey L., Ong E., Russell S., et al. Image Hijacks: Adversarial Images can Control Generative Models at </w:t>
-      </w:r>
-      <w:proofErr w:type="gramStart"/>
-      <w:r>
-        <w:t>Runtime[</w:t>
-      </w:r>
-      <w:proofErr w:type="gramEnd"/>
-      <w:r>
-        <w:t xml:space="preserve">EB/OL]. </w:t>
+        <w:t xml:space="preserve">Bailey L., Ong E., Russell S., et al. Image Hijacks: Adversarial Images can Control Generative Models at Runtime[EB/OL]. </w:t>
       </w:r>
       <w:proofErr w:type="spellStart"/>
       <w:r>
@@ -12625,15 +12277,7 @@
       </w:pPr>
       <w:bookmarkStart w:id="56" w:name="_Ref182907505"/>
       <w:r>
-        <w:t xml:space="preserve">Gu J., Jia X., Jorge P. A Survey on Transferability of Adversarial Examples Across Deep Neural </w:t>
-      </w:r>
-      <w:proofErr w:type="gramStart"/>
-      <w:r>
-        <w:t>Networks[</w:t>
-      </w:r>
-      <w:proofErr w:type="gramEnd"/>
-      <w:r>
-        <w:t xml:space="preserve">EB/OL]. </w:t>
+        <w:t xml:space="preserve">Gu J., Jia X., Jorge P. A Survey on Transferability of Adversarial Examples Across Deep Neural Networks[EB/OL]. </w:t>
       </w:r>
       <w:proofErr w:type="spellStart"/>
       <w:r>
@@ -12656,23 +12300,7 @@
       </w:r>
       <w:proofErr w:type="spellEnd"/>
       <w:r>
-        <w:t xml:space="preserve"> K. R., Garg U., Babu R. </w:t>
-      </w:r>
-      <w:proofErr w:type="gramStart"/>
-      <w:r>
-        <w:t>V..</w:t>
-      </w:r>
-      <w:proofErr w:type="gramEnd"/>
-      <w:r>
-        <w:t xml:space="preserve"> Fast Feature Fool: A Data Independent Approach to Universal Adversarial </w:t>
-      </w:r>
-      <w:proofErr w:type="gramStart"/>
-      <w:r>
-        <w:t>Perturbations[</w:t>
-      </w:r>
-      <w:proofErr w:type="gramEnd"/>
-      <w:r>
-        <w:t xml:space="preserve">EB/OL]. </w:t>
+        <w:t xml:space="preserve"> K. R., Garg U., Babu R. V.. Fast Feature Fool: A Data Independent Approach to Universal Adversarial Perturbations[EB/OL]. </w:t>
       </w:r>
       <w:proofErr w:type="spellStart"/>
       <w:r>
@@ -12694,15 +12322,7 @@
       </w:r>
       <w:r>
         <w:lastRenderedPageBreak/>
-        <w:t xml:space="preserve">Based on Perceptual </w:t>
-      </w:r>
-      <w:proofErr w:type="gramStart"/>
-      <w:r>
-        <w:t>Metric[</w:t>
-      </w:r>
-      <w:proofErr w:type="gramEnd"/>
-      <w:r>
-        <w:t xml:space="preserve">EB/OL]. </w:t>
+        <w:t xml:space="preserve">Based on Perceptual Metric[EB/OL]. </w:t>
       </w:r>
       <w:proofErr w:type="spellStart"/>
       <w:r>
@@ -12720,15 +12340,7 @@
       </w:pPr>
       <w:bookmarkStart w:id="59" w:name="_Ref182907556"/>
       <w:r>
-        <w:t xml:space="preserve">Zhang C., Xu X., Wu J., et al. Adversarial Attacks of Vision Tasks in the Past 10 Years: A </w:t>
-      </w:r>
-      <w:proofErr w:type="gramStart"/>
-      <w:r>
-        <w:t>Survey[</w:t>
-      </w:r>
-      <w:proofErr w:type="gramEnd"/>
-      <w:r>
-        <w:t xml:space="preserve">EB/OL]. </w:t>
+        <w:t xml:space="preserve">Zhang C., Xu X., Wu J., et al. Adversarial Attacks of Vision Tasks in the Past 10 Years: A Survey[EB/OL]. </w:t>
       </w:r>
       <w:proofErr w:type="spellStart"/>
       <w:r>
@@ -12774,15 +12386,7 @@
       </w:pPr>
       <w:bookmarkStart w:id="62" w:name="_Ref182908019"/>
       <w:r>
-        <w:t xml:space="preserve">Xie C., Zhang Z., Zhou Y., et al. Improving Transferability of Adversarial Examples </w:t>
-      </w:r>
-      <w:proofErr w:type="gramStart"/>
-      <w:r>
-        <w:t>With</w:t>
-      </w:r>
-      <w:proofErr w:type="gramEnd"/>
-      <w:r>
-        <w:t xml:space="preserve"> Input Diversity[C]. Conference on Computer Vision and Pattern Recognition. 2019: 2730-2739.</w:t>
+        <w:t>Xie C., Zhang Z., Zhou Y., et al. Improving Transferability of Adversarial Examples With Input Diversity[C]. Conference on Computer Vision and Pattern Recognition. 2019: 2730-2739.</w:t>
       </w:r>
       <w:bookmarkEnd w:id="62"/>
     </w:p>
@@ -12802,15 +12406,7 @@
       </w:pPr>
       <w:bookmarkStart w:id="64" w:name="_Ref182908520"/>
       <w:r>
-        <w:t xml:space="preserve">Guo Q., Pang S., Jia X., et al. Efficiently Adversarial Examples Generation for Visual-Language Models under Targeted Transfer Scenarios using Diffusion </w:t>
-      </w:r>
-      <w:proofErr w:type="gramStart"/>
-      <w:r>
-        <w:t>Models[</w:t>
-      </w:r>
-      <w:proofErr w:type="gramEnd"/>
-      <w:r>
-        <w:t xml:space="preserve">EB/OL]. </w:t>
+        <w:t xml:space="preserve">Guo Q., Pang S., Jia X., et al. Efficiently Adversarial Examples Generation for Visual-Language Models under Targeted Transfer Scenarios using Diffusion Models[EB/OL]. </w:t>
       </w:r>
       <w:proofErr w:type="spellStart"/>
       <w:r>
@@ -12828,15 +12424,7 @@
       </w:pPr>
       <w:bookmarkStart w:id="65" w:name="_Ref182908549"/>
       <w:r>
-        <w:t xml:space="preserve">Niu Z., Ren H., Gao X., et al. Jailbreaking Attack Against Multimodal Large Language </w:t>
-      </w:r>
-      <w:proofErr w:type="gramStart"/>
-      <w:r>
-        <w:t>Model[</w:t>
-      </w:r>
-      <w:proofErr w:type="gramEnd"/>
-      <w:r>
-        <w:t xml:space="preserve">EB/OL]. </w:t>
+        <w:t xml:space="preserve">Niu Z., Ren H., Gao X., et al. Jailbreaking Attack Against Multimodal Large Language Model[EB/OL]. </w:t>
       </w:r>
       <w:proofErr w:type="spellStart"/>
       <w:r>
@@ -12862,15 +12450,7 @@
       </w:r>
       <w:proofErr w:type="spellEnd"/>
       <w:r>
-        <w:t xml:space="preserve"> R., et al. Adversarial Attacks on Multimodal </w:t>
-      </w:r>
-      <w:proofErr w:type="gramStart"/>
-      <w:r>
-        <w:t>Agents[</w:t>
-      </w:r>
-      <w:proofErr w:type="gramEnd"/>
-      <w:r>
-        <w:t xml:space="preserve">EB/OL]. </w:t>
+        <w:t xml:space="preserve"> R., et al. Adversarial Attacks on Multimodal Agents[EB/OL]. </w:t>
       </w:r>
       <w:proofErr w:type="spellStart"/>
       <w:r>
@@ -12888,15 +12468,7 @@
       </w:pPr>
       <w:bookmarkStart w:id="67" w:name="_Ref182915906"/>
       <w:r>
-        <w:t xml:space="preserve">Dong Y., Chen H., Chen J., et al. How Robust is Google's Bard to Adversarial Image </w:t>
-      </w:r>
-      <w:proofErr w:type="gramStart"/>
-      <w:r>
-        <w:t>Attacks?[</w:t>
-      </w:r>
-      <w:proofErr w:type="gramEnd"/>
-      <w:r>
-        <w:t xml:space="preserve">EB/OL]. </w:t>
+        <w:t xml:space="preserve">Dong Y., Chen H., Chen J., et al. How Robust is Google's Bard to Adversarial Image Attacks?[EB/OL]. </w:t>
       </w:r>
       <w:proofErr w:type="spellStart"/>
       <w:r>
@@ -12914,15 +12486,7 @@
       </w:pPr>
       <w:bookmarkStart w:id="68" w:name="_Ref182908770"/>
       <w:r>
-        <w:t xml:space="preserve">Chen H., Zhang Y., Dong Y., et al. Rethinking Model Ensemble in Transfer-Based Adversarial </w:t>
-      </w:r>
-      <w:proofErr w:type="gramStart"/>
-      <w:r>
-        <w:t>Attacks[</w:t>
-      </w:r>
-      <w:proofErr w:type="gramEnd"/>
-      <w:r>
-        <w:t xml:space="preserve">EB/OL]. </w:t>
+        <w:t xml:space="preserve">Chen H., Zhang Y., Dong Y., et al. Rethinking Model Ensemble in Transfer-Based Adversarial Attacks[EB/OL]. </w:t>
       </w:r>
       <w:proofErr w:type="spellStart"/>
       <w:r>
@@ -12970,15 +12534,7 @@
       </w:pPr>
       <w:bookmarkStart w:id="72" w:name="_Ref182916162"/>
       <w:r>
-        <w:t xml:space="preserve">Han D., Jia X., Bai Y., et al. OT-Attack: Enhancing Adversarial Transferability of Vision-Language Models via Optimal Transport </w:t>
-      </w:r>
-      <w:proofErr w:type="gramStart"/>
-      <w:r>
-        <w:t>Optimization[</w:t>
-      </w:r>
-      <w:proofErr w:type="gramEnd"/>
-      <w:r>
-        <w:t xml:space="preserve">EB/OL]. </w:t>
+        <w:t xml:space="preserve">Han D., Jia X., Bai Y., et al. OT-Attack: Enhancing Adversarial Transferability of Vision-Language Models via Optimal Transport Optimization[EB/OL]. </w:t>
       </w:r>
       <w:proofErr w:type="spellStart"/>
       <w:r>
@@ -13017,15 +12573,7 @@
       </w:pPr>
       <w:bookmarkStart w:id="75" w:name="_Ref182916664"/>
       <w:r>
-        <w:t xml:space="preserve">Lu D., Pang T., Du C., et al. Test-Time Backdoor Attacks on Multimodal Large Language </w:t>
-      </w:r>
-      <w:proofErr w:type="gramStart"/>
-      <w:r>
-        <w:t>Models[</w:t>
-      </w:r>
-      <w:proofErr w:type="gramEnd"/>
-      <w:r>
-        <w:t xml:space="preserve">EB/OL]. </w:t>
+        <w:t xml:space="preserve">Lu D., Pang T., Du C., et al. Test-Time Backdoor Attacks on Multimodal Large Language Models[EB/OL]. </w:t>
       </w:r>
       <w:proofErr w:type="spellStart"/>
       <w:r>
@@ -13081,15 +12629,7 @@
       </w:pPr>
       <w:bookmarkStart w:id="79" w:name="_Ref182917553"/>
       <w:r>
-        <w:t xml:space="preserve">Ying Z., Liu A., Zhang T., et al. Jailbreak Vision Language Models via Bi-Modal Adversarial </w:t>
-      </w:r>
-      <w:proofErr w:type="gramStart"/>
-      <w:r>
-        <w:t>Prompt[</w:t>
-      </w:r>
-      <w:proofErr w:type="gramEnd"/>
-      <w:r>
-        <w:t xml:space="preserve">EB/OL]. </w:t>
+        <w:t xml:space="preserve">Ying Z., Liu A., Zhang T., et al. Jailbreak Vision Language Models via Bi-Modal Adversarial Prompt[EB/OL]. </w:t>
       </w:r>
       <w:proofErr w:type="spellStart"/>
       <w:r>
@@ -14790,7 +14330,6 @@
   <w:style w:type="character" w:default="1" w:styleId="a1">
     <w:name w:val="Default Paragraph Font"/>
     <w:uiPriority w:val="1"/>
-    <w:semiHidden/>
     <w:unhideWhenUsed/>
   </w:style>
   <w:style w:type="table" w:default="1" w:styleId="a2">

--- a/毕设/文献综述-邓彬.docx
+++ b/毕设/文献综述-邓彬.docx
@@ -31,7 +31,7 @@
           <v:shape id="_x0000_i1025" type="#_x0000_t75" alt="" style="width:8.4pt;height:13.8pt;mso-width-percent:0;mso-height-percent:0;mso-width-percent:0;mso-height-percent:0" o:ole="">
             <v:imagedata r:id="rId8" o:title=""/>
           </v:shape>
-          <o:OLEObject Type="Embed" ProgID="Equation.DSMT4" ShapeID="_x0000_i1025" DrawAspect="Content" ObjectID="_1793608091" r:id="rId9"/>
+          <o:OLEObject Type="Embed" ProgID="Equation.DSMT4" ShapeID="_x0000_i1025" DrawAspect="Content" ObjectID="_1793625339" r:id="rId9"/>
         </w:object>
       </w:r>
       <w:r>
@@ -43,7 +43,7 @@
           <v:shape id="_x0000_i1026" type="#_x0000_t75" alt="" style="width:8.4pt;height:13.8pt;mso-width-percent:0;mso-height-percent:0;mso-width-percent:0;mso-height-percent:0" o:ole="">
             <v:imagedata r:id="rId8" o:title=""/>
           </v:shape>
-          <o:OLEObject Type="Embed" ProgID="Equation.DSMT4" ShapeID="_x0000_i1026" DrawAspect="Content" ObjectID="_1793608092" r:id="rId10"/>
+          <o:OLEObject Type="Embed" ProgID="Equation.DSMT4" ShapeID="_x0000_i1026" DrawAspect="Content" ObjectID="_1793625340" r:id="rId10"/>
         </w:object>
       </w:r>
     </w:p>
@@ -11469,19 +11469,7 @@
         <w:rPr>
           <w:rFonts w:hint="eastAsia"/>
         </w:rPr>
-        <w:t>在视觉语言模型的对抗攻击研究领域，当前的研究趋势主要集中在提高攻击的跨模型迁移性，而对于跨提示迁移性和跨数据迁移性的研究则相对较少。在跨模型迁移性的研究中，学者们主要采用了集成模型、通过随机梯度法（</w:t>
-      </w:r>
-      <w:r>
-        <w:rPr>
-          <w:rFonts w:hint="eastAsia"/>
-        </w:rPr>
-        <w:t>RGF</w:t>
-      </w:r>
-      <w:r>
-        <w:rPr>
-          <w:rFonts w:hint="eastAsia"/>
-        </w:rPr>
-        <w:t>）计算伪梯度，以及通过微调原始模型以逼近目标模型的方法，以增强对抗样本的迁移能力。然而，这些方法并没有充分利用</w:t>
+        <w:t>在视觉语言模型的对抗攻击研究领域，当前的研究趋势主要集中在提高攻击的跨模型迁移性，而对于跨提示迁移性和跨数据迁移性的研究则相对较少。在跨模型迁移性的研究中，学者们主要采用了集成模型、通过随机梯度法计算伪梯度，以及通过微调原始模型以逼近目标模型的方法，以增强对抗样本的迁移能力。然而，这些方法并没有充分利用</w:t>
       </w:r>
       <w:r>
         <w:rPr>

--- a/毕设/文献综述-邓彬.docx
+++ b/毕设/文献综述-邓彬.docx
@@ -28,10 +28,10 @@
             <v:path o:extrusionok="f" gradientshapeok="t" o:connecttype="rect"/>
             <o:lock v:ext="edit" aspectratio="t"/>
           </v:shapetype>
-          <v:shape id="_x0000_i1025" type="#_x0000_t75" alt="" style="width:8.4pt;height:13.8pt;mso-width-percent:0;mso-height-percent:0;mso-width-percent:0;mso-height-percent:0" o:ole="">
+          <v:shape id="_x0000_i1025" type="#_x0000_t75" alt="" style="width:8.5pt;height:14pt;mso-width-percent:0;mso-height-percent:0;mso-width-percent:0;mso-height-percent:0" o:ole="">
             <v:imagedata r:id="rId8" o:title=""/>
           </v:shape>
-          <o:OLEObject Type="Embed" ProgID="Equation.DSMT4" ShapeID="_x0000_i1025" DrawAspect="Content" ObjectID="_1793625339" r:id="rId9"/>
+          <o:OLEObject Type="Embed" ProgID="Equation.DSMT4" ShapeID="_x0000_i1025" DrawAspect="Content" ObjectID="_1793995722" r:id="rId9"/>
         </w:object>
       </w:r>
       <w:r>
@@ -40,10 +40,10 @@
           <w:position w:val="-4"/>
         </w:rPr>
         <w:object w:dxaOrig="180" w:dyaOrig="279" w14:anchorId="11115E52">
-          <v:shape id="_x0000_i1026" type="#_x0000_t75" alt="" style="width:8.4pt;height:13.8pt;mso-width-percent:0;mso-height-percent:0;mso-width-percent:0;mso-height-percent:0" o:ole="">
+          <v:shape id="_x0000_i1026" type="#_x0000_t75" alt="" style="width:8.5pt;height:14pt;mso-width-percent:0;mso-height-percent:0;mso-width-percent:0;mso-height-percent:0" o:ole="">
             <v:imagedata r:id="rId8" o:title=""/>
           </v:shape>
-          <o:OLEObject Type="Embed" ProgID="Equation.DSMT4" ShapeID="_x0000_i1026" DrawAspect="Content" ObjectID="_1793625340" r:id="rId10"/>
+          <o:OLEObject Type="Embed" ProgID="Equation.DSMT4" ShapeID="_x0000_i1026" DrawAspect="Content" ObjectID="_1793995723" r:id="rId10"/>
         </w:object>
       </w:r>
     </w:p>
@@ -156,7 +156,21 @@
           <w:rFonts w:ascii="楷体_GB2312" w:eastAsia="楷体_GB2312" w:hint="eastAsia"/>
           <w:sz w:val="30"/>
         </w:rPr>
-        <w:t>面向视觉语言模型的对抗攻击方法研究</w:t>
+        <w:t>面向视觉语言模型的对抗</w:t>
+      </w:r>
+      <w:r>
+        <w:rPr>
+          <w:rFonts w:ascii="楷体_GB2312" w:eastAsia="楷体_GB2312" w:hint="eastAsia"/>
+          <w:sz w:val="30"/>
+        </w:rPr>
+        <w:t>图像生成</w:t>
+      </w:r>
+      <w:r>
+        <w:rPr>
+          <w:rFonts w:ascii="楷体_GB2312" w:eastAsia="楷体_GB2312" w:hint="eastAsia"/>
+          <w:sz w:val="30"/>
+        </w:rPr>
+        <w:t>方法研究</w:t>
       </w:r>
     </w:p>
     <w:p>
@@ -236,13 +250,23 @@
           <w:u w:val="single"/>
         </w:rPr>
       </w:pPr>
+      <w:proofErr w:type="gramStart"/>
       <w:r>
         <w:rPr>
           <w:rFonts w:ascii="楷体_GB2312" w:eastAsia="楷体_GB2312" w:hint="eastAsia"/>
           <w:b/>
           <w:sz w:val="30"/>
         </w:rPr>
-        <w:t>研 究 生</w:t>
+        <w:t>研</w:t>
+      </w:r>
+      <w:proofErr w:type="gramEnd"/>
+      <w:r>
+        <w:rPr>
+          <w:rFonts w:ascii="楷体_GB2312" w:eastAsia="楷体_GB2312" w:hint="eastAsia"/>
+          <w:b/>
+          <w:sz w:val="30"/>
+        </w:rPr>
+        <w:t xml:space="preserve"> 究 生</w:t>
       </w:r>
       <w:r>
         <w:rPr>
@@ -552,16 +576,46 @@
         <w:t>VLMs</w:t>
       </w:r>
       <w:r>
-        <w:t>的对抗攻击</w:t>
-      </w:r>
-      <w:r>
-        <w:rPr>
-          <w:rFonts w:hint="eastAsia"/>
-        </w:rPr>
-        <w:t>。对抗攻击指的是</w:t>
-      </w:r>
-      <w:r>
-        <w:t>通过在输入的图像和文本中施加精心设计的扰动，使得模型生成攻击者指定的文本或执行非预期的行为。这些攻击利用了模型在处理多模态数据时的脆弱性，对模型的安全性和可靠性提出了严峻挑战。</w:t>
+        <w:t>的对抗</w:t>
+      </w:r>
+      <w:r>
+        <w:rPr>
+          <w:rFonts w:hint="eastAsia"/>
+        </w:rPr>
+        <w:t>图像生成方法</w:t>
+      </w:r>
+      <w:r>
+        <w:rPr>
+          <w:rFonts w:hint="eastAsia"/>
+        </w:rPr>
+        <w:t>。对抗</w:t>
+      </w:r>
+      <w:r>
+        <w:rPr>
+          <w:rFonts w:hint="eastAsia"/>
+        </w:rPr>
+        <w:t>图像</w:t>
+      </w:r>
+      <w:r>
+        <w:rPr>
+          <w:rFonts w:hint="eastAsia"/>
+        </w:rPr>
+        <w:t>攻击</w:t>
+      </w:r>
+      <w:r>
+        <w:rPr>
+          <w:rFonts w:hint="eastAsia"/>
+        </w:rPr>
+        <w:t>（简称，对抗攻击）</w:t>
+      </w:r>
+      <w:r>
+        <w:rPr>
+          <w:rFonts w:hint="eastAsia"/>
+        </w:rPr>
+        <w:t>指的是</w:t>
+      </w:r>
+      <w:r>
+        <w:t>通过在输入的图像中施加精心设计的扰动，使得模型生成攻击者指定的文本或执行非预期的行为。这些攻击利用了模型在处理多模态数据时的脆弱性，对模型的安全性和可靠性提出了严峻挑战。</w:t>
       </w:r>
       <w:r>
         <w:rPr>
@@ -576,7 +630,15 @@
         <w:t>VLMs</w:t>
       </w:r>
       <w:r>
-        <w:t>的对抗攻击方法，特别是跨模型迁移性增强方法、跨提示迁移性增强方法和跨数据迁移性增强方法。</w:t>
+        <w:t>的对抗攻击方法，特别是跨模型迁移性增强方法、跨提示迁移性增强方法和</w:t>
+      </w:r>
+      <w:proofErr w:type="gramStart"/>
+      <w:r>
+        <w:t>跨数据</w:t>
+      </w:r>
+      <w:proofErr w:type="gramEnd"/>
+      <w:r>
+        <w:t>迁移性增强方法。</w:t>
       </w:r>
     </w:p>
     <w:p>
@@ -615,7 +677,31 @@
         <w:rPr>
           <w:rFonts w:hint="eastAsia"/>
         </w:rPr>
-        <w:t>视觉语言模型；对抗攻击；迁移性；</w:t>
+        <w:t>视觉语言模型；</w:t>
+      </w:r>
+      <w:r>
+        <w:rPr>
+          <w:rFonts w:hint="eastAsia"/>
+        </w:rPr>
+        <w:t>对抗攻击；</w:t>
+      </w:r>
+      <w:r>
+        <w:rPr>
+          <w:rFonts w:hint="eastAsia"/>
+        </w:rPr>
+        <w:t>对抗</w:t>
+      </w:r>
+      <w:r>
+        <w:rPr>
+          <w:rFonts w:hint="eastAsia"/>
+        </w:rPr>
+        <w:t>图像</w:t>
+      </w:r>
+      <w:r>
+        <w:rPr>
+          <w:rFonts w:hint="eastAsia"/>
+        </w:rPr>
+        <w:t>；迁移性；</w:t>
       </w:r>
     </w:p>
     <w:p>
@@ -664,10 +750,12 @@
         <w:t xml:space="preserve">With the rapid development of artificial intelligence technology, Visual-Language Models (VLMs), as a key technology combining computer vision and natural language processing, has become an important tool for multimodal information comprehension of images and </w:t>
       </w:r>
       <w:proofErr w:type="spellStart"/>
+      <w:proofErr w:type="gramStart"/>
       <w:r>
         <w:t>texts.VLMs</w:t>
       </w:r>
       <w:proofErr w:type="spellEnd"/>
+      <w:proofErr w:type="gramEnd"/>
       <w:r>
         <w:t>, through the self-attention mechanism of the Transformer architecture, are able to efficiently deal with image and text data. text data, and has demonstrated excellent performance in multimodal understanding and reasoning tasks. This paper first reviews four mainstream architectures of VLMs: contrast learning-based models, masked image modeling-based models, models based on large language models, and generative models, which provide diversified technical paths for the development of VLMs and show strong potentials in several application areas.</w:t>
       </w:r>
@@ -678,7 +766,7 @@
         <w:ind w:firstLineChars="200" w:firstLine="480"/>
       </w:pPr>
       <w:r>
-        <w:t xml:space="preserve">Subsequently, this paper introduces adversarial attacks for VLMs. Adversarial attacks refer to the process of making a model generate attacker-specified text or perform unintended behaviors by applying elaborate perturbations to the input images and text. These attacks exploit the model's vulnerability in handling multimodal data, posing a serious challenge to the model's security and reliability. Then, this paper provides an in-depth discussion of VLMs-oriented methods for countering the attacks, especially cross-model </w:t>
+        <w:t xml:space="preserve">Subsequently, this paper introduces adversarial attacks for VLMs. Adversarial attacks refer to the process of making a model generate attacker-specified text or perform unintended behaviors by applying elaborate perturbations to the input images. These attacks exploit the model's vulnerability in handling multimodal data, posing a serious challenge to the model's security and reliability. Then, this paper provides an in-depth discussion of VLMs-oriented methods for countering the attacks, especially cross-model </w:t>
       </w:r>
       <w:r>
         <w:rPr>
@@ -767,6 +855,12 @@
           <w:rFonts w:hint="eastAsia"/>
         </w:rPr>
         <w:t xml:space="preserve">; Adversarial Attack; </w:t>
+      </w:r>
+      <w:r>
+        <w:rPr>
+          <w:rFonts w:hint="eastAsia"/>
+        </w:rPr>
+        <w:t xml:space="preserve">Adversarial Image; </w:t>
       </w:r>
       <w:r>
         <w:t>Transferability</w:t>
@@ -908,7 +1002,7 @@
         <w:instrText xml:space="preserve"> </w:instrText>
       </w:r>
       <w:r>
-        <w:instrText>PAGEREF _Toc182923597 \h</w:instrText>
+        <w:instrText>PAGEREF _Toc183382934 \h</w:instrText>
       </w:r>
       <w:r>
         <w:rPr>
@@ -998,7 +1092,7 @@
         <w:instrText xml:space="preserve"> </w:instrText>
       </w:r>
       <w:r>
-        <w:instrText>PAGEREF _Toc182923598 \h</w:instrText>
+        <w:instrText>PAGEREF _Toc183382935 \h</w:instrText>
       </w:r>
       <w:r>
         <w:rPr>
@@ -1012,9 +1106,6 @@
         </w:rPr>
       </w:r>
       <w:r>
-        <w:rPr>
-          <w:rFonts w:hint="eastAsia"/>
-        </w:rPr>
         <w:fldChar w:fldCharType="separate"/>
       </w:r>
       <w:r>
@@ -1085,7 +1176,7 @@
         <w:instrText xml:space="preserve"> </w:instrText>
       </w:r>
       <w:r>
-        <w:instrText>PAGEREF _Toc182923599 \h</w:instrText>
+        <w:instrText>PAGEREF _Toc183382936 \h</w:instrText>
       </w:r>
       <w:r>
         <w:rPr>
@@ -1099,9 +1190,6 @@
         </w:rPr>
       </w:r>
       <w:r>
-        <w:rPr>
-          <w:rFonts w:hint="eastAsia"/>
-        </w:rPr>
         <w:fldChar w:fldCharType="separate"/>
       </w:r>
       <w:r>
@@ -1172,7 +1260,7 @@
         <w:instrText xml:space="preserve"> </w:instrText>
       </w:r>
       <w:r>
-        <w:instrText>PAGEREF _Toc182923600 \h</w:instrText>
+        <w:instrText>PAGEREF _Toc183382937 \h</w:instrText>
       </w:r>
       <w:r>
         <w:rPr>
@@ -1186,9 +1274,6 @@
         </w:rPr>
       </w:r>
       <w:r>
-        <w:rPr>
-          <w:rFonts w:hint="eastAsia"/>
-        </w:rPr>
         <w:fldChar w:fldCharType="separate"/>
       </w:r>
       <w:r>
@@ -1259,7 +1344,7 @@
         <w:instrText xml:space="preserve"> </w:instrText>
       </w:r>
       <w:r>
-        <w:instrText>PAGEREF _Toc182923601 \h</w:instrText>
+        <w:instrText>PAGEREF _Toc183382938 \h</w:instrText>
       </w:r>
       <w:r>
         <w:rPr>
@@ -1273,9 +1358,6 @@
         </w:rPr>
       </w:r>
       <w:r>
-        <w:rPr>
-          <w:rFonts w:hint="eastAsia"/>
-        </w:rPr>
         <w:fldChar w:fldCharType="separate"/>
       </w:r>
       <w:r>
@@ -1323,7 +1405,7 @@
         <w:rPr>
           <w:rFonts w:hint="eastAsia"/>
         </w:rPr>
-        <w:t>面向VLMs的对抗攻击方法</w:t>
+        <w:t>面向视觉语言模型的对抗图像生成方法</w:t>
       </w:r>
       <w:r>
         <w:rPr>
@@ -1344,7 +1426,7 @@
         <w:instrText xml:space="preserve"> </w:instrText>
       </w:r>
       <w:r>
-        <w:instrText>PAGEREF _Toc182923602 \h</w:instrText>
+        <w:instrText>PAGEREF _Toc183382939 \h</w:instrText>
       </w:r>
       <w:r>
         <w:rPr>
@@ -1428,7 +1510,7 @@
         <w:instrText xml:space="preserve"> </w:instrText>
       </w:r>
       <w:r>
-        <w:instrText>PAGEREF _Toc182923603 \h</w:instrText>
+        <w:instrText>PAGEREF _Toc183382940 \h</w:instrText>
       </w:r>
       <w:r>
         <w:rPr>
@@ -1442,9 +1524,6 @@
         </w:rPr>
       </w:r>
       <w:r>
-        <w:rPr>
-          <w:rFonts w:hint="eastAsia"/>
-        </w:rPr>
         <w:fldChar w:fldCharType="separate"/>
       </w:r>
       <w:r>
@@ -1509,7 +1588,7 @@
         <w:instrText xml:space="preserve"> </w:instrText>
       </w:r>
       <w:r>
-        <w:instrText>PAGEREF _Toc182923604 \h</w:instrText>
+        <w:instrText>PAGEREF _Toc183382941 \h</w:instrText>
       </w:r>
       <w:r>
         <w:rPr>
@@ -1523,9 +1602,6 @@
         </w:rPr>
       </w:r>
       <w:r>
-        <w:rPr>
-          <w:rFonts w:hint="eastAsia"/>
-        </w:rPr>
         <w:fldChar w:fldCharType="separate"/>
       </w:r>
       <w:r>
@@ -1590,7 +1666,7 @@
         <w:instrText xml:space="preserve"> </w:instrText>
       </w:r>
       <w:r>
-        <w:instrText>PAGEREF _Toc182923605 \h</w:instrText>
+        <w:instrText>PAGEREF _Toc183382942 \h</w:instrText>
       </w:r>
       <w:r>
         <w:rPr>
@@ -1604,9 +1680,6 @@
         </w:rPr>
       </w:r>
       <w:r>
-        <w:rPr>
-          <w:rFonts w:hint="eastAsia"/>
-        </w:rPr>
         <w:fldChar w:fldCharType="separate"/>
       </w:r>
       <w:r>
@@ -1675,7 +1748,7 @@
         <w:instrText xml:space="preserve"> </w:instrText>
       </w:r>
       <w:r>
-        <w:instrText>PAGEREF _Toc182923606 \h</w:instrText>
+        <w:instrText>PAGEREF _Toc183382943 \h</w:instrText>
       </w:r>
       <w:r>
         <w:rPr>
@@ -1763,7 +1836,7 @@
         <w:instrText xml:space="preserve"> </w:instrText>
       </w:r>
       <w:r>
-        <w:instrText>PAGEREF _Toc182923607 \h</w:instrText>
+        <w:instrText>PAGEREF _Toc183382944 \h</w:instrText>
       </w:r>
       <w:r>
         <w:rPr>
@@ -1833,7 +1906,7 @@
         <w:instrText xml:space="preserve"> </w:instrText>
       </w:r>
       <w:r>
-        <w:instrText>PAGEREF _Toc182923608 \h</w:instrText>
+        <w:instrText>PAGEREF _Toc183382945 \h</w:instrText>
       </w:r>
       <w:r>
         <w:rPr>
@@ -1977,7 +2050,7 @@
       <w:r>
         <w:fldChar w:fldCharType="separate"/>
       </w:r>
-      <w:hyperlink w:anchor="_Toc182923586" w:history="1">
+      <w:hyperlink w:anchor="_Toc183376833" w:history="1">
         <w:r>
           <w:rPr>
             <w:rStyle w:val="afb"/>
@@ -2044,7 +2117,7 @@
             <w:noProof/>
             <w:webHidden/>
           </w:rPr>
-          <w:instrText>PAGEREF _Toc182923586 \h</w:instrText>
+          <w:instrText>PAGEREF _Toc183376833 \h</w:instrText>
         </w:r>
         <w:r>
           <w:rPr>
@@ -2100,7 +2173,7 @@
           <w14:ligatures w14:val="standardContextual"/>
         </w:rPr>
       </w:pPr>
-      <w:hyperlink w:anchor="_Toc182923587" w:history="1">
+      <w:hyperlink w:anchor="_Toc183376834" w:history="1">
         <w:r>
           <w:rPr>
             <w:rStyle w:val="afb"/>
@@ -2167,7 +2240,7 @@
             <w:noProof/>
             <w:webHidden/>
           </w:rPr>
-          <w:instrText>PAGEREF _Toc182923587 \h</w:instrText>
+          <w:instrText>PAGEREF _Toc183376834 \h</w:instrText>
         </w:r>
         <w:r>
           <w:rPr>
@@ -2223,7 +2296,7 @@
           <w14:ligatures w14:val="standardContextual"/>
         </w:rPr>
       </w:pPr>
-      <w:hyperlink w:anchor="_Toc182923588" w:history="1">
+      <w:hyperlink w:anchor="_Toc183376835" w:history="1">
         <w:r>
           <w:rPr>
             <w:rStyle w:val="afb"/>
@@ -2290,7 +2363,7 @@
             <w:noProof/>
             <w:webHidden/>
           </w:rPr>
-          <w:instrText>PAGEREF _Toc182923588 \h</w:instrText>
+          <w:instrText>PAGEREF _Toc183376835 \h</w:instrText>
         </w:r>
         <w:r>
           <w:rPr>
@@ -2346,7 +2419,7 @@
           <w14:ligatures w14:val="standardContextual"/>
         </w:rPr>
       </w:pPr>
-      <w:hyperlink w:anchor="_Toc182923589" w:history="1">
+      <w:hyperlink w:anchor="_Toc183376836" w:history="1">
         <w:r>
           <w:rPr>
             <w:rStyle w:val="afb"/>
@@ -2372,7 +2445,7 @@
             <w:b/>
             <w:noProof/>
           </w:rPr>
-          <w:t>针对传统视觉模型的对抗攻击实例</w:t>
+          <w:t>针对传统视觉模型的对抗图像实例</w:t>
         </w:r>
         <w:r>
           <w:rPr>
@@ -2413,7 +2486,7 @@
             <w:noProof/>
             <w:webHidden/>
           </w:rPr>
-          <w:instrText>PAGEREF _Toc182923589 \h</w:instrText>
+          <w:instrText>PAGEREF _Toc183376836 \h</w:instrText>
         </w:r>
         <w:r>
           <w:rPr>
@@ -2469,7 +2542,7 @@
           <w14:ligatures w14:val="standardContextual"/>
         </w:rPr>
       </w:pPr>
-      <w:hyperlink w:anchor="_Toc182923590" w:history="1">
+      <w:hyperlink w:anchor="_Toc183376837" w:history="1">
         <w:r>
           <w:rPr>
             <w:rStyle w:val="afb"/>
@@ -2495,7 +2568,7 @@
             <w:b/>
             <w:noProof/>
           </w:rPr>
-          <w:t>针对视觉语言模型的对抗攻击实例</w:t>
+          <w:t>针对视觉语言模型的对抗图像实例</w:t>
         </w:r>
         <w:r>
           <w:rPr>
@@ -2536,7 +2609,7 @@
             <w:noProof/>
             <w:webHidden/>
           </w:rPr>
-          <w:instrText>PAGEREF _Toc182923590 \h</w:instrText>
+          <w:instrText>PAGEREF _Toc183376837 \h</w:instrText>
         </w:r>
         <w:r>
           <w:rPr>
@@ -2592,7 +2665,7 @@
           <w14:ligatures w14:val="standardContextual"/>
         </w:rPr>
       </w:pPr>
-      <w:hyperlink w:anchor="_Toc182923591" w:history="1">
+      <w:hyperlink w:anchor="_Toc183376838" w:history="1">
         <w:r>
           <w:rPr>
             <w:rStyle w:val="afb"/>
@@ -2659,7 +2732,7 @@
             <w:noProof/>
             <w:webHidden/>
           </w:rPr>
-          <w:instrText>PAGEREF _Toc182923591 \h</w:instrText>
+          <w:instrText>PAGEREF _Toc183376838 \h</w:instrText>
         </w:r>
         <w:r>
           <w:rPr>
@@ -2731,7 +2804,7 @@
         </w:numPr>
         <w:jc w:val="center"/>
       </w:pPr>
-      <w:bookmarkStart w:id="0" w:name="_Toc182923597"/>
+      <w:bookmarkStart w:id="0" w:name="_Toc183382934"/>
       <w:r>
         <w:rPr>
           <w:rFonts w:hint="eastAsia"/>
@@ -3075,7 +3148,15 @@
         <w:t>-</w:t>
       </w:r>
       <w:r>
-        <w:t>文本对的嵌入空间对齐，从而显著提高跨模态对齐效果。第二类是基于掩码图像建模的模型，这类模型通过部分遮掩输入的图像或文本信息，迫使模型在恢复缺失内容时进行推测和重建，提升了推理能力。第三类是基于大语言模型构建的模型，这类模型通常采用大型预训练语言模型（如</w:t>
+        <w:t>文本对的嵌入空间对齐，从而显著提高跨模态对齐效果。第二类是基于掩码图像建模的模型，这类模型通过部分遮掩输入的图像或文本信息，迫使模型在恢复缺失内容时进行推测和重建，提升了推理能力。第三类是基于大语言模型构建的模型，这类模型通常采用大型</w:t>
+      </w:r>
+      <w:proofErr w:type="gramStart"/>
+      <w:r>
+        <w:t>预训练</w:t>
+      </w:r>
+      <w:proofErr w:type="gramEnd"/>
+      <w:r>
+        <w:t>语言模型（如</w:t>
       </w:r>
       <w:r>
         <w:t>Llama</w:t>
@@ -3146,7 +3227,7 @@
         <w:spacing w:before="120" w:after="0"/>
         <w:ind w:left="567"/>
       </w:pPr>
-      <w:bookmarkStart w:id="1" w:name="_Toc182923598"/>
+      <w:bookmarkStart w:id="1" w:name="_Toc183382935"/>
       <w:r>
         <w:rPr>
           <w:rFonts w:hint="eastAsia"/>
@@ -3511,7 +3592,7 @@
           <w:sz w:val="21"/>
         </w:rPr>
       </w:pPr>
-      <w:bookmarkStart w:id="2" w:name="_Toc182923586"/>
+      <w:bookmarkStart w:id="2" w:name="_Toc183376833"/>
       <w:r>
         <w:rPr>
           <w:rFonts w:hint="eastAsia"/>
@@ -4169,7 +4250,7 @@
         <w:spacing w:before="120" w:after="0"/>
         <w:ind w:left="567"/>
       </w:pPr>
-      <w:bookmarkStart w:id="3" w:name="_Toc182923599"/>
+      <w:bookmarkStart w:id="3" w:name="_Toc183382936"/>
       <w:r>
         <w:rPr>
           <w:rFonts w:hint="eastAsia"/>
@@ -4702,7 +4783,21 @@
         <w:rPr>
           <w:rFonts w:ascii="Times New Roman"/>
         </w:rPr>
-        <w:t>万对公开图像和文本数据上进行预训练后，</w:t>
+        <w:t>万对公开图像和文本数据上进行</w:t>
+      </w:r>
+      <w:proofErr w:type="gramStart"/>
+      <w:r>
+        <w:rPr>
+          <w:rFonts w:ascii="Times New Roman"/>
+        </w:rPr>
+        <w:t>预训练</w:t>
+      </w:r>
+      <w:proofErr w:type="gramEnd"/>
+      <w:r>
+        <w:rPr>
+          <w:rFonts w:ascii="Times New Roman"/>
+        </w:rPr>
+        <w:t>后，</w:t>
       </w:r>
       <w:r>
         <w:rPr>
@@ -4789,7 +4884,7 @@
           <w:sz w:val="21"/>
         </w:rPr>
       </w:pPr>
-      <w:bookmarkStart w:id="4" w:name="_Toc182923587"/>
+      <w:bookmarkStart w:id="4" w:name="_Toc183376834"/>
       <w:r>
         <w:rPr>
           <w:rFonts w:hint="eastAsia"/>
@@ -4986,8 +5081,16 @@
         <w:rPr>
           <w:rFonts w:ascii="Times New Roman"/>
         </w:rPr>
-        <w:t>模型在多模态任务中表现出色，但其局限性在于依赖于预训练</w:t>
-      </w:r>
+        <w:t>模型在多模态任务中表现出色，但其局限性在于依赖于</w:t>
+      </w:r>
+      <w:proofErr w:type="gramStart"/>
+      <w:r>
+        <w:rPr>
+          <w:rFonts w:ascii="Times New Roman"/>
+        </w:rPr>
+        <w:t>预训练</w:t>
+      </w:r>
+      <w:proofErr w:type="gramEnd"/>
       <w:r>
         <w:rPr>
           <w:rFonts w:ascii="Times New Roman"/>
@@ -5183,7 +5286,21 @@
         <w:rPr>
           <w:rFonts w:ascii="Times New Roman"/>
         </w:rPr>
-        <w:t>不依赖于预训练的视觉编码器，而是直接在像素空间和文本标记空间上应用掩码策略。这一创新使得</w:t>
+        <w:t>不依赖于</w:t>
+      </w:r>
+      <w:proofErr w:type="gramStart"/>
+      <w:r>
+        <w:rPr>
+          <w:rFonts w:ascii="Times New Roman"/>
+        </w:rPr>
+        <w:t>预训练</w:t>
+      </w:r>
+      <w:proofErr w:type="gramEnd"/>
+      <w:r>
+        <w:rPr>
+          <w:rFonts w:ascii="Times New Roman"/>
+        </w:rPr>
+        <w:t>的视觉编码器，而是直接在像素空间和文本标记空间上应用掩码策略。这一创新使得</w:t>
       </w:r>
       <w:proofErr w:type="spellStart"/>
       <w:r>
@@ -5234,7 +5351,7 @@
         <w:spacing w:before="120" w:after="0"/>
         <w:ind w:left="567"/>
       </w:pPr>
-      <w:bookmarkStart w:id="5" w:name="_Toc182923600"/>
+      <w:bookmarkStart w:id="5" w:name="_Toc183382937"/>
       <w:r>
         <w:rPr>
           <w:rFonts w:hint="eastAsia"/>
@@ -5261,7 +5378,21 @@
         <w:rPr>
           <w:rFonts w:ascii="Times New Roman"/>
         </w:rPr>
-        <w:t>基于大语言模型的视觉语言模型利用已训练的大型语言模型或视觉特征提取器，学习文本与图像之间的映射关系。该方法的主要优势在于能够充分发挥预训练模型的丰富特征，从而显著减少从零开始训练所需的计算资源和数据量。其核心理念是通过有效结合视觉编码器与大型语言模型，避免了重新训练，从而实现对多模态数据的深刻理解。</w:t>
+        <w:t>基于大语言模型的视觉语言模型利用已训练的大型语言模型或视觉特征提取器，学习文本与图像之间的映射关系。该方法的主要优势在于能够充分发挥</w:t>
+      </w:r>
+      <w:proofErr w:type="gramStart"/>
+      <w:r>
+        <w:rPr>
+          <w:rFonts w:ascii="Times New Roman"/>
+        </w:rPr>
+        <w:t>预训练</w:t>
+      </w:r>
+      <w:proofErr w:type="gramEnd"/>
+      <w:r>
+        <w:rPr>
+          <w:rFonts w:ascii="Times New Roman"/>
+        </w:rPr>
+        <w:t>模型的丰富特征，从而显著减少从零开始训练所需的计算资源和数据量。其核心理念是通过有效结合视觉编码器与大型语言模型，避免了重新训练，从而实现对多模态数据的深刻理解。</w:t>
       </w:r>
     </w:p>
     <w:p>
@@ -5783,7 +5914,7 @@
           <w:sz w:val="21"/>
         </w:rPr>
       </w:pPr>
-      <w:bookmarkStart w:id="6" w:name="_Toc182923588"/>
+      <w:bookmarkStart w:id="6" w:name="_Toc183376835"/>
       <w:r>
         <w:rPr>
           <w:rFonts w:hint="eastAsia"/>
@@ -6265,7 +6396,21 @@
         <w:rPr>
           <w:rFonts w:ascii="Times New Roman" w:hint="eastAsia"/>
         </w:rPr>
-        <w:t>模型高效利用预训练模型，为图像到文本的转换提供了创新方案</w:t>
+        <w:t>模型高效利用</w:t>
+      </w:r>
+      <w:proofErr w:type="gramStart"/>
+      <w:r>
+        <w:rPr>
+          <w:rFonts w:ascii="Times New Roman" w:hint="eastAsia"/>
+        </w:rPr>
+        <w:t>预训练</w:t>
+      </w:r>
+      <w:proofErr w:type="gramEnd"/>
+      <w:r>
+        <w:rPr>
+          <w:rFonts w:ascii="Times New Roman" w:hint="eastAsia"/>
+        </w:rPr>
+        <w:t>模型，为图像到文本的转换提供了创新方案</w:t>
       </w:r>
       <w:r>
         <w:rPr>
@@ -6345,7 +6490,21 @@
         <w:rPr>
           <w:rFonts w:ascii="Times New Roman" w:hint="eastAsia"/>
         </w:rPr>
-        <w:t>通过冻结的预训练模型大幅缩短训练时间，使用如</w:t>
+        <w:t>通过冻结的</w:t>
+      </w:r>
+      <w:proofErr w:type="gramStart"/>
+      <w:r>
+        <w:rPr>
+          <w:rFonts w:ascii="Times New Roman" w:hint="eastAsia"/>
+        </w:rPr>
+        <w:t>预训练</w:t>
+      </w:r>
+      <w:proofErr w:type="gramEnd"/>
+      <w:r>
+        <w:rPr>
+          <w:rFonts w:ascii="Times New Roman" w:hint="eastAsia"/>
+        </w:rPr>
+        <w:t>模型大幅缩短训练时间，使用如</w:t>
       </w:r>
       <w:r>
         <w:rPr>
@@ -6450,7 +6609,7 @@
         <w:spacing w:before="120" w:after="0"/>
         <w:ind w:left="567"/>
       </w:pPr>
-      <w:bookmarkStart w:id="7" w:name="_Toc182923601"/>
+      <w:bookmarkStart w:id="7" w:name="_Toc183382938"/>
       <w:r>
         <w:rPr>
           <w:rFonts w:hint="eastAsia"/>
@@ -6607,7 +6766,21 @@
         <w:rPr>
           <w:rFonts w:ascii="Times New Roman"/>
         </w:rPr>
-        <w:t>在预训练阶段利用大规模的图像和文本数据集，通过将图像标签视为文本，学习图像和文本之间的关联。这使得</w:t>
+        <w:t>在</w:t>
+      </w:r>
+      <w:proofErr w:type="gramStart"/>
+      <w:r>
+        <w:rPr>
+          <w:rFonts w:ascii="Times New Roman"/>
+        </w:rPr>
+        <w:t>预训练</w:t>
+      </w:r>
+      <w:proofErr w:type="gramEnd"/>
+      <w:r>
+        <w:rPr>
+          <w:rFonts w:ascii="Times New Roman"/>
+        </w:rPr>
+        <w:t>阶段利用大规模的图像和文本数据集，通过将图像标签视为文本，学习图像和文本之间的关联。这使得</w:t>
       </w:r>
       <w:proofErr w:type="spellStart"/>
       <w:r>
@@ -7085,7 +7258,7 @@
         </w:numPr>
         <w:jc w:val="center"/>
       </w:pPr>
-      <w:bookmarkStart w:id="8" w:name="_Toc182923602"/>
+      <w:bookmarkStart w:id="8" w:name="_Toc183382939"/>
       <w:r>
         <w:rPr>
           <w:rFonts w:hint="eastAsia"/>
@@ -7097,13 +7270,25 @@
         <w:rPr>
           <w:rFonts w:hint="eastAsia"/>
         </w:rPr>
-        <w:t>VLMs</w:t>
-      </w:r>
-      <w:r>
-        <w:rPr>
-          <w:rFonts w:hint="eastAsia"/>
-        </w:rPr>
-        <w:t>的对抗攻击方法</w:t>
+        <w:t>视觉语言模型</w:t>
+      </w:r>
+      <w:r>
+        <w:rPr>
+          <w:rFonts w:hint="eastAsia"/>
+        </w:rPr>
+        <w:t>的对抗</w:t>
+      </w:r>
+      <w:r>
+        <w:rPr>
+          <w:rFonts w:hint="eastAsia"/>
+        </w:rPr>
+        <w:t>图像生成</w:t>
+      </w:r>
+      <w:r>
+        <w:rPr>
+          <w:rFonts w:hint="eastAsia"/>
+        </w:rPr>
+        <w:t>方法</w:t>
       </w:r>
       <w:bookmarkEnd w:id="8"/>
     </w:p>
@@ -7219,7 +7404,7 @@
           <w:sz w:val="21"/>
         </w:rPr>
       </w:pPr>
-      <w:bookmarkStart w:id="9" w:name="_Toc182923589"/>
+      <w:bookmarkStart w:id="9" w:name="_Toc183376836"/>
       <w:r>
         <w:rPr>
           <w:rFonts w:hint="eastAsia"/>
@@ -7308,7 +7493,23 @@
           <w:b/>
           <w:sz w:val="21"/>
         </w:rPr>
-        <w:t>针对传统视觉模型的对抗攻击实例</w:t>
+        <w:t>针对传统视觉模型的对抗</w:t>
+      </w:r>
+      <w:r>
+        <w:rPr>
+          <w:rFonts w:hint="eastAsia"/>
+          <w:b/>
+          <w:sz w:val="21"/>
+        </w:rPr>
+        <w:t>图像</w:t>
+      </w:r>
+      <w:r>
+        <w:rPr>
+          <w:rFonts w:hint="eastAsia"/>
+          <w:b/>
+          <w:sz w:val="21"/>
+        </w:rPr>
+        <w:t>实例</w:t>
       </w:r>
       <w:r>
         <w:rPr>
@@ -7392,7 +7593,7 @@
         <w:rPr>
           <w:rFonts w:hint="eastAsia"/>
         </w:rPr>
-        <w:t>对抗攻击的定义是通过在输入的图像和文本中施加精心设计的扰动，使得模型生成攻击者指定的文本</w:t>
+        <w:t>对抗攻击的定义是通过在输入的图像中施加精心设计的扰动，使得模型生成攻击者指定的文本</w:t>
       </w:r>
       <w:r>
         <w:rPr>
@@ -7898,7 +8099,7 @@
           <w:sz w:val="21"/>
         </w:rPr>
       </w:pPr>
-      <w:bookmarkStart w:id="10" w:name="_Toc182923590"/>
+      <w:bookmarkStart w:id="10" w:name="_Toc183376837"/>
       <w:r>
         <w:rPr>
           <w:rFonts w:hint="eastAsia"/>
@@ -7987,7 +8188,23 @@
           <w:b/>
           <w:sz w:val="21"/>
         </w:rPr>
-        <w:t>针对视觉语言模型的对抗攻击实例</w:t>
+        <w:t>针对视觉语言模型的对抗</w:t>
+      </w:r>
+      <w:r>
+        <w:rPr>
+          <w:rFonts w:hint="eastAsia"/>
+          <w:b/>
+          <w:sz w:val="21"/>
+        </w:rPr>
+        <w:t>图像</w:t>
+      </w:r>
+      <w:r>
+        <w:rPr>
+          <w:rFonts w:hint="eastAsia"/>
+          <w:b/>
+          <w:sz w:val="21"/>
+        </w:rPr>
+        <w:t>实例</w:t>
       </w:r>
       <w:r>
         <w:rPr>
@@ -8063,7 +8280,19 @@
         <w:rPr>
           <w:rFonts w:hint="eastAsia"/>
         </w:rPr>
-        <w:t>对抗样本的存在引起了人们对机器学习系统稳健性和可靠性的广泛关注。尤其引人注目的是其迁移性，即一个模型上生成的对抗样本能够误导</w:t>
+        <w:t>对抗</w:t>
+      </w:r>
+      <w:r>
+        <w:rPr>
+          <w:rFonts w:hint="eastAsia"/>
+        </w:rPr>
+        <w:t>图像</w:t>
+      </w:r>
+      <w:r>
+        <w:rPr>
+          <w:rFonts w:hint="eastAsia"/>
+        </w:rPr>
+        <w:t>的存在引起了人们对机器学习系统稳健性和可靠性的广泛关注。尤其引人注目的是其迁移性，即一个模型上生成的对抗样本能够误导</w:t>
       </w:r>
       <w:r>
         <w:rPr>
@@ -8202,7 +8431,33 @@
         <w:rPr>
           <w:rFonts w:hint="eastAsia"/>
         </w:rPr>
-        <w:t>。这种跨图像迁移性进一步扩大了对抗样本的影响范围及潜在威胁。此外，研究还发现，针对特定任务生成的图像对抗扰动，在其他任务中也能产生影响。这意味着，对抗样本不仅能够在同一任务的不同模型间迁移，还能跨任务挑战模型的泛化能力</w:t>
+        <w:t>。这种跨图像迁移性进一步扩大了对抗样本的影响范围及潜在威胁。此外，研究还发现，针对特定任务生成的图像对抗扰动，在其他任务中也能产生影响。这意味着，对抗</w:t>
+      </w:r>
+      <w:r>
+        <w:rPr>
+          <w:rFonts w:hint="eastAsia"/>
+        </w:rPr>
+        <w:t>图像</w:t>
+      </w:r>
+      <w:r>
+        <w:rPr>
+          <w:rFonts w:hint="eastAsia"/>
+        </w:rPr>
+        <w:t>不仅能够在同一任务的不同模型间迁移，还能</w:t>
+      </w:r>
+      <w:proofErr w:type="gramStart"/>
+      <w:r>
+        <w:rPr>
+          <w:rFonts w:hint="eastAsia"/>
+        </w:rPr>
+        <w:t>跨任务</w:t>
+      </w:r>
+      <w:proofErr w:type="gramEnd"/>
+      <w:r>
+        <w:rPr>
+          <w:rFonts w:hint="eastAsia"/>
+        </w:rPr>
+        <w:t>挑战模型的泛化能力</w:t>
       </w:r>
       <w:r>
         <w:rPr>
@@ -8262,7 +8517,21 @@
         <w:rPr>
           <w:rFonts w:hint="eastAsia"/>
         </w:rPr>
-        <w:t>。本文将介绍关于视觉语言模型中对抗样本在跨模型、跨提示和跨数据迁移性方面的研究进展</w:t>
+        <w:t>。本文将介绍关于视觉语言模型中对抗样本在跨模型、跨提示和</w:t>
+      </w:r>
+      <w:proofErr w:type="gramStart"/>
+      <w:r>
+        <w:rPr>
+          <w:rFonts w:hint="eastAsia"/>
+        </w:rPr>
+        <w:t>跨数据</w:t>
+      </w:r>
+      <w:proofErr w:type="gramEnd"/>
+      <w:r>
+        <w:rPr>
+          <w:rFonts w:hint="eastAsia"/>
+        </w:rPr>
+        <w:t>迁移性方面的研究进展</w:t>
       </w:r>
       <w:r>
         <w:rPr>
@@ -8331,7 +8600,7 @@
         <w:spacing w:before="120" w:after="0"/>
         <w:ind w:left="567"/>
       </w:pPr>
-      <w:bookmarkStart w:id="11" w:name="_Toc182923603"/>
+      <w:bookmarkStart w:id="11" w:name="_Toc183382940"/>
       <w:r>
         <w:rPr>
           <w:rFonts w:hint="eastAsia"/>
@@ -8862,7 +9131,21 @@
         <w:rPr>
           <w:rFonts w:ascii="Times New Roman"/>
         </w:rPr>
-        <w:t>问题；二是对抗样本需要同时逼近目标类别并远离真实类别的矛盾性。为此，他们首次引入庞加莱球作为度量空间，解决了噪声固化问题，使梯度幅值能够自适应调整，并提升了噪声方向的灵活性。同时，他们设计了一种基于庞加莱距离的损失函数，以替代传统交叉熵损失，仅在逼近目标类别时施加梯度更新，从而进一步增强对抗攻击的迁移效果。</w:t>
+        <w:t>问题；二是对抗样本需要同时逼近目标类别并远离真实类别的矛盾性。为此，他们首次引入庞加莱球作为度量空间，解决了噪声固化问题，使梯度幅值能够自适应调整，并提升了噪声方向的灵活性。同时，他们设计了一种基于庞加莱距离的损失函数，以替代传统交叉</w:t>
+      </w:r>
+      <w:proofErr w:type="gramStart"/>
+      <w:r>
+        <w:rPr>
+          <w:rFonts w:ascii="Times New Roman"/>
+        </w:rPr>
+        <w:t>熵</w:t>
+      </w:r>
+      <w:proofErr w:type="gramEnd"/>
+      <w:r>
+        <w:rPr>
+          <w:rFonts w:ascii="Times New Roman"/>
+        </w:rPr>
+        <w:t>损失，仅在逼近目标类别时施加梯度更新，从而进一步增强对抗攻击的迁移效果。</w:t>
       </w:r>
     </w:p>
     <w:p>
@@ -9951,7 +10234,35 @@
         <w:rPr>
           <w:rFonts w:ascii="Times New Roman"/>
         </w:rPr>
-        <w:t>方法，通过结合跨模态交互和对齐保持的数据增强技术，生成可在黑盒环境中高效攻击多个模型的对抗样本。</w:t>
+        <w:t>方法，通过结合跨模态</w:t>
+      </w:r>
+      <w:proofErr w:type="gramStart"/>
+      <w:r>
+        <w:rPr>
+          <w:rFonts w:ascii="Times New Roman"/>
+        </w:rPr>
+        <w:t>交互和</w:t>
+      </w:r>
+      <w:proofErr w:type="gramEnd"/>
+      <w:r>
+        <w:rPr>
+          <w:rFonts w:ascii="Times New Roman"/>
+        </w:rPr>
+        <w:t>对齐保持的数据增强技术，生成可在黑</w:t>
+      </w:r>
+      <w:proofErr w:type="gramStart"/>
+      <w:r>
+        <w:rPr>
+          <w:rFonts w:ascii="Times New Roman"/>
+        </w:rPr>
+        <w:t>盒环境</w:t>
+      </w:r>
+      <w:proofErr w:type="gramEnd"/>
+      <w:r>
+        <w:rPr>
+          <w:rFonts w:ascii="Times New Roman"/>
+        </w:rPr>
+        <w:t>中高效攻击多个模型的对抗样本。</w:t>
       </w:r>
       <w:r>
         <w:rPr>
@@ -10038,7 +10349,7 @@
         <w:spacing w:before="120" w:after="0"/>
         <w:ind w:left="567"/>
       </w:pPr>
-      <w:bookmarkStart w:id="12" w:name="_Toc182923604"/>
+      <w:bookmarkStart w:id="12" w:name="_Toc183382941"/>
       <w:r>
         <w:rPr>
           <w:rFonts w:hint="eastAsia"/>
@@ -10545,7 +10856,7 @@
           <w:sz w:val="21"/>
         </w:rPr>
       </w:pPr>
-      <w:bookmarkStart w:id="13" w:name="_Toc182923591"/>
+      <w:bookmarkStart w:id="13" w:name="_Toc183376838"/>
       <w:r>
         <w:rPr>
           <w:rFonts w:hint="eastAsia"/>
@@ -10855,12 +11166,20 @@
         <w:spacing w:before="120" w:after="0"/>
         <w:ind w:left="567"/>
       </w:pPr>
-      <w:bookmarkStart w:id="14" w:name="_Toc182923605"/>
-      <w:r>
-        <w:rPr>
-          <w:rFonts w:hint="eastAsia"/>
-        </w:rPr>
-        <w:t>跨数据迁移性增强方法</w:t>
+      <w:bookmarkStart w:id="14" w:name="_Toc183382942"/>
+      <w:proofErr w:type="gramStart"/>
+      <w:r>
+        <w:rPr>
+          <w:rFonts w:hint="eastAsia"/>
+        </w:rPr>
+        <w:t>跨数据</w:t>
+      </w:r>
+      <w:proofErr w:type="gramEnd"/>
+      <w:r>
+        <w:rPr>
+          <w:rFonts w:hint="eastAsia"/>
+        </w:rPr>
+        <w:t>迁移性增强方法</w:t>
       </w:r>
       <w:bookmarkEnd w:id="14"/>
     </w:p>
@@ -11028,7 +11347,21 @@
         <w:rPr>
           <w:rFonts w:ascii="Times New Roman" w:hint="eastAsia"/>
         </w:rPr>
-        <w:t>等研究表明，对抗扰动即使被添加到不同的图像上，仍然能够有效地误导模型。这种现象反映了对抗扰动的迁移能力，即对一个数据集生成的对抗样本可以在另一个数据集上保持干扰效果。迁移性进一步表明，对抗样本的影响超越了生成时的数据分布限制，能够跨越数据集间的域差异，对不同分布下的模型输出造成干扰。</w:t>
+        <w:t>等研究表明，对抗扰动即使被添加到不同的图像上，仍然能够有效地误导模型。这种现象反映了对抗扰动的迁移能力，即对一个数据集生成的对抗样本可以在另一个数据集上保持干扰效果。迁移性进一步表明，对抗样本的影响超越了生成时的数据分布限制，能够跨越</w:t>
+      </w:r>
+      <w:proofErr w:type="gramStart"/>
+      <w:r>
+        <w:rPr>
+          <w:rFonts w:ascii="Times New Roman" w:hint="eastAsia"/>
+        </w:rPr>
+        <w:t>数据集间的</w:t>
+      </w:r>
+      <w:proofErr w:type="gramEnd"/>
+      <w:r>
+        <w:rPr>
+          <w:rFonts w:ascii="Times New Roman" w:hint="eastAsia"/>
+        </w:rPr>
+        <w:t>域差异，对不同分布下的模型输出造成干扰。</w:t>
       </w:r>
     </w:p>
     <w:p>
@@ -11043,13 +11376,41 @@
         <w:rPr>
           <w:rFonts w:ascii="Times New Roman" w:hint="eastAsia"/>
         </w:rPr>
-        <w:t>随着视觉语言模型在自然语言处理和计算机视觉领域展现出卓越性能，研究者开始关注其对抗样本的跨数据迁移性。鉴于视觉语言模型具备处理多模态数据的能力，相关研究将针对视觉语言模型的对抗样本迁移性分为两类：跨图像迁移性和跨语料库迁移性。跨图像迁移性是指针对特定图像生成的对抗样本能够在其他图像上继续有效，误导模型的预测结果。这种迁移性表明，对抗扰动具有一定的通用特性，不局限于单一图像，而是能够对不同图像产生影响。跨语料库迁移性是指针对某一语料库生成的对抗样本能够在</w:t>
-      </w:r>
-      <w:r>
-        <w:rPr>
-          <w:rFonts w:ascii="Times New Roman" w:hint="eastAsia"/>
-        </w:rPr>
-        <w:t>诱导模型输出同一语义而不再该语料库中的内容，</w:t>
+        <w:t>随着视觉语言模型在自然语言处理和计算机视觉领域展现出卓越性能，研究者开始关注其对抗样本的</w:t>
+      </w:r>
+      <w:proofErr w:type="gramStart"/>
+      <w:r>
+        <w:rPr>
+          <w:rFonts w:ascii="Times New Roman" w:hint="eastAsia"/>
+        </w:rPr>
+        <w:t>跨数据</w:t>
+      </w:r>
+      <w:proofErr w:type="gramEnd"/>
+      <w:r>
+        <w:rPr>
+          <w:rFonts w:ascii="Times New Roman" w:hint="eastAsia"/>
+        </w:rPr>
+        <w:t>迁移性。鉴于视觉语言模型具备处理多模态数据的能力，相关研究将针对视觉语言模型的对抗样本迁移性分为两类：跨图像迁移性和跨语料库迁移性。跨图像迁移性是指针对特定图像生成的对抗样本能够在其他图像上继续有效，误导模型的预测结果。这种迁移性表明，对抗扰动具有一定的通用特性，不局限于单一图像，而是能够对不同图像产生影响。跨语料库迁移性是指针对某一语料库生成的对抗样本能够在</w:t>
+      </w:r>
+      <w:r>
+        <w:rPr>
+          <w:rFonts w:ascii="Times New Roman" w:hint="eastAsia"/>
+        </w:rPr>
+        <w:t>诱导模型输出同一语义而</w:t>
+      </w:r>
+      <w:proofErr w:type="gramStart"/>
+      <w:r>
+        <w:rPr>
+          <w:rFonts w:ascii="Times New Roman" w:hint="eastAsia"/>
+        </w:rPr>
+        <w:t>不再该</w:t>
+      </w:r>
+      <w:proofErr w:type="gramEnd"/>
+      <w:r>
+        <w:rPr>
+          <w:rFonts w:ascii="Times New Roman" w:hint="eastAsia"/>
+        </w:rPr>
+        <w:t>语料库中的内容，</w:t>
       </w:r>
       <w:r>
         <w:rPr>
@@ -11449,7 +11810,7 @@
         </w:numPr>
         <w:jc w:val="center"/>
       </w:pPr>
-      <w:bookmarkStart w:id="15" w:name="_Toc182923606"/>
+      <w:bookmarkStart w:id="15" w:name="_Toc183382943"/>
       <w:r>
         <w:rPr>
           <w:rFonts w:hint="eastAsia"/>
@@ -11469,7 +11830,33 @@
         <w:rPr>
           <w:rFonts w:hint="eastAsia"/>
         </w:rPr>
-        <w:t>在视觉语言模型的对抗攻击研究领域，当前的研究趋势主要集中在提高攻击的跨模型迁移性，而对于跨提示迁移性和跨数据迁移性的研究则相对较少。在跨模型迁移性的研究中，学者们主要采用了集成模型、通过随机梯度法计算伪梯度，以及通过微调原始模型以逼近目标模型的方法，以增强对抗样本的迁移能力。然而，这些方法并没有充分利用</w:t>
+        <w:t>在视觉语言模型的对抗</w:t>
+      </w:r>
+      <w:r>
+        <w:rPr>
+          <w:rFonts w:hint="eastAsia"/>
+        </w:rPr>
+        <w:t>图像生成方法</w:t>
+      </w:r>
+      <w:r>
+        <w:rPr>
+          <w:rFonts w:hint="eastAsia"/>
+        </w:rPr>
+        <w:t>研究领域，当前的研究趋势主要集中在提高攻击的跨模型迁移性，而对于跨提示迁移性和</w:t>
+      </w:r>
+      <w:proofErr w:type="gramStart"/>
+      <w:r>
+        <w:rPr>
+          <w:rFonts w:hint="eastAsia"/>
+        </w:rPr>
+        <w:t>跨数据</w:t>
+      </w:r>
+      <w:proofErr w:type="gramEnd"/>
+      <w:r>
+        <w:rPr>
+          <w:rFonts w:hint="eastAsia"/>
+        </w:rPr>
+        <w:t>迁移性的研究则相对较少。在跨模型迁移性的研究中，学者们主要采用了集成模型、通过随机梯度法计算伪梯度，以及通过微调原始模型以逼近目标模型的方法，以增强对抗样本的迁移能力。然而，这些方法并没有充分利用</w:t>
       </w:r>
       <w:r>
         <w:rPr>
@@ -11533,7 +11920,7 @@
         </w:numPr>
         <w:jc w:val="center"/>
       </w:pPr>
-      <w:bookmarkStart w:id="16" w:name="_Toc182923607"/>
+      <w:bookmarkStart w:id="16" w:name="_Toc183382944"/>
       <w:r>
         <w:rPr>
           <w:rFonts w:hint="eastAsia"/>
@@ -11553,7 +11940,19 @@
         <w:rPr>
           <w:rFonts w:hint="eastAsia"/>
         </w:rPr>
-        <w:t>视觉语言模型的迅速发展带来了对抗攻击研究的新焦点。最初，对抗攻击主要针对单一模态的视觉模型，通过微小的输入扰动误导其识别能力。随着</w:t>
+        <w:t>视觉语言模型的迅速发展带来了对抗攻击研究的新焦点。最初，对抗</w:t>
+      </w:r>
+      <w:r>
+        <w:rPr>
+          <w:rFonts w:hint="eastAsia"/>
+        </w:rPr>
+        <w:t>图像</w:t>
+      </w:r>
+      <w:r>
+        <w:rPr>
+          <w:rFonts w:hint="eastAsia"/>
+        </w:rPr>
+        <w:t>主要针对单一模态的视觉模型，通过微小的输入扰动误导其识别能力。随着</w:t>
       </w:r>
       <w:r>
         <w:rPr>
@@ -11590,7 +11989,31 @@
         <w:rPr>
           <w:rFonts w:hint="eastAsia"/>
         </w:rPr>
-        <w:t>本文综述了视觉语言模型的进展，并深入探讨了针对这些模型的对抗攻击方法。我们分析了当前研究的不足，并提出了未来研究方向。我们期望这些见解能助研究者在视觉语言模型上开发更有效的对抗样本生成方法。</w:t>
+        <w:t>本文综述了视觉语言模型的进展，并深入探讨了针对这些模型的对抗</w:t>
+      </w:r>
+      <w:r>
+        <w:rPr>
+          <w:rFonts w:hint="eastAsia"/>
+        </w:rPr>
+        <w:t>图像生成</w:t>
+      </w:r>
+      <w:r>
+        <w:rPr>
+          <w:rFonts w:hint="eastAsia"/>
+        </w:rPr>
+        <w:t>方法。我们分析了当前研究的不足，并提出了未来研究方向。我们期望这些见解能助研究者在视觉语言模型上开发更有效的对抗</w:t>
+      </w:r>
+      <w:r>
+        <w:rPr>
+          <w:rFonts w:hint="eastAsia"/>
+        </w:rPr>
+        <w:t>图像</w:t>
+      </w:r>
+      <w:r>
+        <w:rPr>
+          <w:rFonts w:hint="eastAsia"/>
+        </w:rPr>
+        <w:t>生成方法。</w:t>
       </w:r>
       <w:r>
         <w:br w:type="page"/>
@@ -11605,7 +12028,7 @@
         </w:numPr>
         <w:jc w:val="center"/>
       </w:pPr>
-      <w:bookmarkStart w:id="17" w:name="_Toc182923608"/>
+      <w:bookmarkStart w:id="17" w:name="_Toc183382945"/>
       <w:r>
         <w:lastRenderedPageBreak/>
         <w:t>参考文献</w:t>
@@ -11664,7 +12087,15 @@
       </w:r>
       <w:proofErr w:type="spellEnd"/>
       <w:r>
-        <w:t xml:space="preserve">: A Simple and Performant Baseline for Vision and Language[EB/OL]. </w:t>
+        <w:t xml:space="preserve">: A Simple and Performant Baseline for Vision and </w:t>
+      </w:r>
+      <w:proofErr w:type="gramStart"/>
+      <w:r>
+        <w:t>Language[</w:t>
+      </w:r>
+      <w:proofErr w:type="gramEnd"/>
+      <w:r>
+        <w:t xml:space="preserve">EB/OL]. </w:t>
       </w:r>
       <w:proofErr w:type="spellStart"/>
       <w:r>
@@ -11700,7 +12131,15 @@
       </w:pPr>
       <w:bookmarkStart w:id="23" w:name="_Ref182906465"/>
       <w:r>
-        <w:t xml:space="preserve">Bordes F., Pang R. Y., Ajay A., et al. An Introduction to Vision-Language Modeling[EB/OL]. </w:t>
+        <w:t xml:space="preserve">Bordes F., Pang R. Y., Ajay A., et al. An Introduction to Vision-Language </w:t>
+      </w:r>
+      <w:proofErr w:type="gramStart"/>
+      <w:r>
+        <w:t>Modeling[</w:t>
+      </w:r>
+      <w:proofErr w:type="gramEnd"/>
+      <w:r>
+        <w:t xml:space="preserve">EB/OL]. </w:t>
       </w:r>
       <w:proofErr w:type="spellStart"/>
       <w:r>
@@ -11739,7 +12178,15 @@
       </w:r>
       <w:proofErr w:type="spellEnd"/>
       <w:r>
-        <w:t xml:space="preserve"> G., et al. Llama: Open and Efficient Foundation Language Models[EB/OL]. </w:t>
+        <w:t xml:space="preserve"> G., et al. Llama: Open and Efficient Foundation Language </w:t>
+      </w:r>
+      <w:proofErr w:type="gramStart"/>
+      <w:r>
+        <w:t>Models[</w:t>
+      </w:r>
+      <w:proofErr w:type="gramEnd"/>
+      <w:r>
+        <w:t xml:space="preserve">EB/OL]. </w:t>
       </w:r>
       <w:proofErr w:type="spellStart"/>
       <w:r>
@@ -11757,7 +12204,15 @@
       </w:pPr>
       <w:bookmarkStart w:id="25" w:name="_Ref182903227"/>
       <w:r>
-        <w:t>Radford A., Kim W. J., Hallacy C., et al. Learning Transferable Visual Models From Natural Language Supervision[C]. International Conference on Machine Learning. 2021: 8748-8763.</w:t>
+        <w:t xml:space="preserve">Radford A., Kim W. J., Hallacy C., et al. Learning Transferable Visual Models </w:t>
+      </w:r>
+      <w:proofErr w:type="gramStart"/>
+      <w:r>
+        <w:t>From</w:t>
+      </w:r>
+      <w:proofErr w:type="gramEnd"/>
+      <w:r>
+        <w:t xml:space="preserve"> Natural Language Supervision[C]. International Conference on Machine Learning. 2021: 8748-8763.</w:t>
       </w:r>
       <w:bookmarkEnd w:id="25"/>
     </w:p>
@@ -11795,7 +12250,15 @@
       </w:r>
       <w:proofErr w:type="spellEnd"/>
       <w:r>
-        <w:t xml:space="preserve"> O. Representation Learning with Contrastive Predictive Coding[EB/OL]. </w:t>
+        <w:t xml:space="preserve"> O. Representation Learning with Contrastive Predictive </w:t>
+      </w:r>
+      <w:proofErr w:type="gramStart"/>
+      <w:r>
+        <w:t>Coding[</w:t>
+      </w:r>
+      <w:proofErr w:type="gramEnd"/>
+      <w:r>
+        <w:t xml:space="preserve">EB/OL]. </w:t>
       </w:r>
       <w:proofErr w:type="spellStart"/>
       <w:r>
@@ -11874,7 +12337,15 @@
       </w:r>
       <w:proofErr w:type="spellEnd"/>
       <w:r>
-        <w:t xml:space="preserve"> A., Beyer L., Kolesnikov A., et al. An Image is Worth 16x16 Words: Transformers for Image Recognition at Scale[EB/OL]. </w:t>
+        <w:t xml:space="preserve"> A., Beyer L., Kolesnikov A., et al. An Image is Worth 16x16 Words: Transformers for Image Recognition at </w:t>
+      </w:r>
+      <w:proofErr w:type="gramStart"/>
+      <w:r>
+        <w:t>Scale[</w:t>
+      </w:r>
+      <w:proofErr w:type="gramEnd"/>
+      <w:r>
+        <w:t xml:space="preserve">EB/OL]. </w:t>
       </w:r>
       <w:proofErr w:type="spellStart"/>
       <w:r>
@@ -11902,7 +12373,15 @@
       </w:pPr>
       <w:bookmarkStart w:id="36" w:name="_Ref182904109"/>
       <w:r>
-        <w:t xml:space="preserve">Kwon G., Cai Z., Ravichandran A., et al. Masked Vision and Language Modeling for Multi-modal Representation Learning[EB/OL]. </w:t>
+        <w:t xml:space="preserve">Kwon G., Cai Z., Ravichandran A., et al. Masked Vision and Language Modeling for Multi-modal Representation </w:t>
+      </w:r>
+      <w:proofErr w:type="gramStart"/>
+      <w:r>
+        <w:t>Learning[</w:t>
+      </w:r>
+      <w:proofErr w:type="gramEnd"/>
+      <w:r>
+        <w:t xml:space="preserve">EB/OL]. </w:t>
       </w:r>
       <w:proofErr w:type="spellStart"/>
       <w:r>
@@ -11963,7 +12442,15 @@
       </w:pPr>
       <w:bookmarkStart w:id="40" w:name="_Ref182904968"/>
       <w:r>
-        <w:t xml:space="preserve">Zhu D., Chen J., Shen X., et al. MiniGPT-4: Enhancing Vision-Language Understanding with Advanced Large Language Models[EB/OL]. </w:t>
+        <w:t xml:space="preserve">Zhu D., Chen J., Shen X., et al. MiniGPT-4: Enhancing Vision-Language Understanding with Advanced Large Language </w:t>
+      </w:r>
+      <w:proofErr w:type="gramStart"/>
+      <w:r>
+        <w:t>Models[</w:t>
+      </w:r>
+      <w:proofErr w:type="gramEnd"/>
+      <w:r>
+        <w:t xml:space="preserve">EB/OL]. </w:t>
       </w:r>
       <w:proofErr w:type="spellStart"/>
       <w:r>
@@ -11991,7 +12478,15 @@
       </w:pPr>
       <w:bookmarkStart w:id="42" w:name="_Ref182905384"/>
       <w:r>
-        <w:t xml:space="preserve">Bai J., Bai S., Yang S., et al. Qwen-VL: A Versatile Vision-Language Model for Understanding, Localization, Text Reading, and Beyond[EB/OL]. </w:t>
+        <w:t xml:space="preserve">Bai J., Bai S., Yang S., et al. Qwen-VL: A Versatile Vision-Language Model for Understanding, Localization, Text Reading, and </w:t>
+      </w:r>
+      <w:proofErr w:type="gramStart"/>
+      <w:r>
+        <w:t>Beyond[</w:t>
+      </w:r>
+      <w:proofErr w:type="gramEnd"/>
+      <w:r>
+        <w:t xml:space="preserve">EB/OL]. </w:t>
       </w:r>
       <w:proofErr w:type="spellStart"/>
       <w:r>
@@ -12009,7 +12504,15 @@
       </w:pPr>
       <w:bookmarkStart w:id="43" w:name="_Ref182905390"/>
       <w:r>
-        <w:t xml:space="preserve">Bai J., Bai S., Chu Y., et al. Qwen Technical Report[EB/OL]. </w:t>
+        <w:t xml:space="preserve">Bai J., Bai S., Chu Y., et al. Qwen Technical </w:t>
+      </w:r>
+      <w:proofErr w:type="gramStart"/>
+      <w:r>
+        <w:t>Report[</w:t>
+      </w:r>
+      <w:proofErr w:type="gramEnd"/>
+      <w:r>
+        <w:t xml:space="preserve">EB/OL]. </w:t>
       </w:r>
       <w:proofErr w:type="spellStart"/>
       <w:r>
@@ -12036,7 +12539,15 @@
       </w:r>
       <w:proofErr w:type="spellEnd"/>
       <w:r>
-        <w:t xml:space="preserve">: Contrastive Captioners are Image-Text Foundation Models[EB/OL]. </w:t>
+        <w:t xml:space="preserve">: Contrastive Captioners are Image-Text Foundation </w:t>
+      </w:r>
+      <w:proofErr w:type="gramStart"/>
+      <w:r>
+        <w:t>Models[</w:t>
+      </w:r>
+      <w:proofErr w:type="gramEnd"/>
+      <w:r>
+        <w:t xml:space="preserve">EB/OL]. </w:t>
       </w:r>
       <w:proofErr w:type="spellStart"/>
       <w:r>
@@ -12062,7 +12573,15 @@
       </w:r>
       <w:proofErr w:type="spellEnd"/>
       <w:r>
-        <w:t xml:space="preserve"> R., et al. Scaling Autoregressive Multi-Modal Models: Pretraining and Instruction Tuning[EB/OL]. </w:t>
+        <w:t xml:space="preserve"> R., et al. Scaling Autoregressive Multi-Modal Models: Pretraining and Instruction </w:t>
+      </w:r>
+      <w:proofErr w:type="gramStart"/>
+      <w:r>
+        <w:t>Tuning[</w:t>
+      </w:r>
+      <w:proofErr w:type="gramEnd"/>
+      <w:r>
+        <w:t xml:space="preserve">EB/OL]. </w:t>
       </w:r>
       <w:proofErr w:type="spellStart"/>
       <w:r>
@@ -12098,7 +12617,15 @@
       </w:pPr>
       <w:bookmarkStart w:id="47" w:name="_Ref182906258"/>
       <w:r>
-        <w:t xml:space="preserve">Zhang S., Roller S., Goyal N., et al. OPT: Open Pre-trained Transformer Language Models[EB/OL]. </w:t>
+        <w:t xml:space="preserve">Zhang S., Roller S., Goyal N., et al. OPT: Open Pre-trained Transformer Language </w:t>
+      </w:r>
+      <w:proofErr w:type="gramStart"/>
+      <w:r>
+        <w:t>Models[</w:t>
+      </w:r>
+      <w:proofErr w:type="gramEnd"/>
+      <w:r>
+        <w:t xml:space="preserve">EB/OL]. </w:t>
       </w:r>
       <w:proofErr w:type="spellStart"/>
       <w:r>
@@ -12116,7 +12643,15 @@
       </w:pPr>
       <w:bookmarkStart w:id="48" w:name="_Ref182906285"/>
       <w:r>
-        <w:t xml:space="preserve">Team C. Chameleon: Chameleon: Mixed-Modal Early-Fusion Foundation Models[EB/OL]. </w:t>
+        <w:t xml:space="preserve">Team C. Chameleon: Chameleon: Mixed-Modal Early-Fusion Foundation </w:t>
+      </w:r>
+      <w:proofErr w:type="gramStart"/>
+      <w:r>
+        <w:t>Models[</w:t>
+      </w:r>
+      <w:proofErr w:type="gramEnd"/>
+      <w:r>
+        <w:t xml:space="preserve">EB/OL]. </w:t>
       </w:r>
       <w:proofErr w:type="spellStart"/>
       <w:r>
@@ -12142,7 +12677,15 @@
       </w:r>
       <w:proofErr w:type="spellEnd"/>
       <w:r>
-        <w:t xml:space="preserve"> I., et al. Intriguing Properties of Neural Networks[EB/OL]. </w:t>
+        <w:t xml:space="preserve"> I., et al. Intriguing Properties of Neural </w:t>
+      </w:r>
+      <w:proofErr w:type="gramStart"/>
+      <w:r>
+        <w:t>Networks[</w:t>
+      </w:r>
+      <w:proofErr w:type="gramEnd"/>
+      <w:r>
+        <w:t xml:space="preserve">EB/OL]. </w:t>
       </w:r>
       <w:proofErr w:type="spellStart"/>
       <w:r>
@@ -12168,7 +12711,23 @@
       </w:r>
       <w:proofErr w:type="spellEnd"/>
       <w:r>
-        <w:t xml:space="preserve"> J., Szegedy C.. Explaining and Harnessing Adversarial Examples[EB/OL]. </w:t>
+        <w:t xml:space="preserve"> J., Szegedy </w:t>
+      </w:r>
+      <w:proofErr w:type="gramStart"/>
+      <w:r>
+        <w:t>C..</w:t>
+      </w:r>
+      <w:proofErr w:type="gramEnd"/>
+      <w:r>
+        <w:t xml:space="preserve"> Explaining and Harnessing Adversarial </w:t>
+      </w:r>
+      <w:proofErr w:type="gramStart"/>
+      <w:r>
+        <w:t>Examples[</w:t>
+      </w:r>
+      <w:proofErr w:type="gramEnd"/>
+      <w:r>
+        <w:t xml:space="preserve">EB/OL]. </w:t>
       </w:r>
       <w:proofErr w:type="spellStart"/>
       <w:r>
@@ -12194,7 +12753,15 @@
       </w:r>
       <w:proofErr w:type="spellEnd"/>
       <w:r>
-        <w:t xml:space="preserve"> Aligned?[C]. Conference on Neural Information Processing Systems. 2023: 61478-61500.</w:t>
+        <w:t xml:space="preserve"> </w:t>
+      </w:r>
+      <w:proofErr w:type="gramStart"/>
+      <w:r>
+        <w:t>Aligned?[</w:t>
+      </w:r>
+      <w:proofErr w:type="gramEnd"/>
+      <w:r>
+        <w:t>C]. Conference on Neural Information Processing Systems. 2023: 61478-61500.</w:t>
       </w:r>
       <w:bookmarkEnd w:id="51"/>
     </w:p>
@@ -12214,7 +12781,15 @@
       </w:pPr>
       <w:bookmarkStart w:id="53" w:name="_Ref182906853"/>
       <w:r>
-        <w:t xml:space="preserve">Bagdasaryan E., Hsieh T. Y., Nassi B., et al. Abusing Images and Sounds for Indirect Instruction Injection in Multi-Modal LLMs[EB/OL]. </w:t>
+        <w:t xml:space="preserve">Bagdasaryan E., Hsieh T. Y., Nassi B., et al. Abusing Images and Sounds for Indirect Instruction Injection in Multi-Modal </w:t>
+      </w:r>
+      <w:proofErr w:type="gramStart"/>
+      <w:r>
+        <w:t>LLMs[</w:t>
+      </w:r>
+      <w:proofErr w:type="gramEnd"/>
+      <w:r>
+        <w:t xml:space="preserve">EB/OL]. </w:t>
       </w:r>
       <w:proofErr w:type="spellStart"/>
       <w:r>
@@ -12247,7 +12822,15 @@
       </w:pPr>
       <w:bookmarkStart w:id="55" w:name="_Ref182906892"/>
       <w:r>
-        <w:t xml:space="preserve">Bailey L., Ong E., Russell S., et al. Image Hijacks: Adversarial Images can Control Generative Models at Runtime[EB/OL]. </w:t>
+        <w:t xml:space="preserve">Bailey L., Ong E., Russell S., et al. Image Hijacks: Adversarial Images can Control Generative Models at </w:t>
+      </w:r>
+      <w:proofErr w:type="gramStart"/>
+      <w:r>
+        <w:t>Runtime[</w:t>
+      </w:r>
+      <w:proofErr w:type="gramEnd"/>
+      <w:r>
+        <w:t xml:space="preserve">EB/OL]. </w:t>
       </w:r>
       <w:proofErr w:type="spellStart"/>
       <w:r>
@@ -12265,7 +12848,15 @@
       </w:pPr>
       <w:bookmarkStart w:id="56" w:name="_Ref182907505"/>
       <w:r>
-        <w:t xml:space="preserve">Gu J., Jia X., Jorge P. A Survey on Transferability of Adversarial Examples Across Deep Neural Networks[EB/OL]. </w:t>
+        <w:t xml:space="preserve">Gu J., Jia X., Jorge P. A Survey on Transferability of Adversarial Examples Across Deep Neural </w:t>
+      </w:r>
+      <w:proofErr w:type="gramStart"/>
+      <w:r>
+        <w:t>Networks[</w:t>
+      </w:r>
+      <w:proofErr w:type="gramEnd"/>
+      <w:r>
+        <w:t xml:space="preserve">EB/OL]. </w:t>
       </w:r>
       <w:proofErr w:type="spellStart"/>
       <w:r>
@@ -12288,7 +12879,23 @@
       </w:r>
       <w:proofErr w:type="spellEnd"/>
       <w:r>
-        <w:t xml:space="preserve"> K. R., Garg U., Babu R. V.. Fast Feature Fool: A Data Independent Approach to Universal Adversarial Perturbations[EB/OL]. </w:t>
+        <w:t xml:space="preserve"> K. R., Garg U., Babu R. </w:t>
+      </w:r>
+      <w:proofErr w:type="gramStart"/>
+      <w:r>
+        <w:t>V..</w:t>
+      </w:r>
+      <w:proofErr w:type="gramEnd"/>
+      <w:r>
+        <w:t xml:space="preserve"> Fast Feature Fool: A Data Independent Approach to Universal Adversarial </w:t>
+      </w:r>
+      <w:proofErr w:type="gramStart"/>
+      <w:r>
+        <w:t>Perturbations[</w:t>
+      </w:r>
+      <w:proofErr w:type="gramEnd"/>
+      <w:r>
+        <w:t xml:space="preserve">EB/OL]. </w:t>
       </w:r>
       <w:proofErr w:type="spellStart"/>
       <w:r>
@@ -12310,7 +12917,15 @@
       </w:r>
       <w:r>
         <w:lastRenderedPageBreak/>
-        <w:t xml:space="preserve">Based on Perceptual Metric[EB/OL]. </w:t>
+        <w:t xml:space="preserve">Based on Perceptual </w:t>
+      </w:r>
+      <w:proofErr w:type="gramStart"/>
+      <w:r>
+        <w:t>Metric[</w:t>
+      </w:r>
+      <w:proofErr w:type="gramEnd"/>
+      <w:r>
+        <w:t xml:space="preserve">EB/OL]. </w:t>
       </w:r>
       <w:proofErr w:type="spellStart"/>
       <w:r>
@@ -12328,7 +12943,15 @@
       </w:pPr>
       <w:bookmarkStart w:id="59" w:name="_Ref182907556"/>
       <w:r>
-        <w:t xml:space="preserve">Zhang C., Xu X., Wu J., et al. Adversarial Attacks of Vision Tasks in the Past 10 Years: A Survey[EB/OL]. </w:t>
+        <w:t xml:space="preserve">Zhang C., Xu X., Wu J., et al. Adversarial Attacks of Vision Tasks in the Past 10 Years: A </w:t>
+      </w:r>
+      <w:proofErr w:type="gramStart"/>
+      <w:r>
+        <w:t>Survey[</w:t>
+      </w:r>
+      <w:proofErr w:type="gramEnd"/>
+      <w:r>
+        <w:t xml:space="preserve">EB/OL]. </w:t>
       </w:r>
       <w:proofErr w:type="spellStart"/>
       <w:r>
@@ -12374,7 +12997,15 @@
       </w:pPr>
       <w:bookmarkStart w:id="62" w:name="_Ref182908019"/>
       <w:r>
-        <w:t>Xie C., Zhang Z., Zhou Y., et al. Improving Transferability of Adversarial Examples With Input Diversity[C]. Conference on Computer Vision and Pattern Recognition. 2019: 2730-2739.</w:t>
+        <w:t xml:space="preserve">Xie C., Zhang Z., Zhou Y., et al. Improving Transferability of Adversarial Examples </w:t>
+      </w:r>
+      <w:proofErr w:type="gramStart"/>
+      <w:r>
+        <w:t>With</w:t>
+      </w:r>
+      <w:proofErr w:type="gramEnd"/>
+      <w:r>
+        <w:t xml:space="preserve"> Input Diversity[C]. Conference on Computer Vision and Pattern Recognition. 2019: 2730-2739.</w:t>
       </w:r>
       <w:bookmarkEnd w:id="62"/>
     </w:p>
@@ -12394,7 +13025,15 @@
       </w:pPr>
       <w:bookmarkStart w:id="64" w:name="_Ref182908520"/>
       <w:r>
-        <w:t xml:space="preserve">Guo Q., Pang S., Jia X., et al. Efficiently Adversarial Examples Generation for Visual-Language Models under Targeted Transfer Scenarios using Diffusion Models[EB/OL]. </w:t>
+        <w:t xml:space="preserve">Guo Q., Pang S., Jia X., et al. Efficiently Adversarial Examples Generation for Visual-Language Models under Targeted Transfer Scenarios using Diffusion </w:t>
+      </w:r>
+      <w:proofErr w:type="gramStart"/>
+      <w:r>
+        <w:t>Models[</w:t>
+      </w:r>
+      <w:proofErr w:type="gramEnd"/>
+      <w:r>
+        <w:t xml:space="preserve">EB/OL]. </w:t>
       </w:r>
       <w:proofErr w:type="spellStart"/>
       <w:r>
@@ -12412,7 +13051,15 @@
       </w:pPr>
       <w:bookmarkStart w:id="65" w:name="_Ref182908549"/>
       <w:r>
-        <w:t xml:space="preserve">Niu Z., Ren H., Gao X., et al. Jailbreaking Attack Against Multimodal Large Language Model[EB/OL]. </w:t>
+        <w:t xml:space="preserve">Niu Z., Ren H., Gao X., et al. Jailbreaking Attack Against Multimodal Large Language </w:t>
+      </w:r>
+      <w:proofErr w:type="gramStart"/>
+      <w:r>
+        <w:t>Model[</w:t>
+      </w:r>
+      <w:proofErr w:type="gramEnd"/>
+      <w:r>
+        <w:t xml:space="preserve">EB/OL]. </w:t>
       </w:r>
       <w:proofErr w:type="spellStart"/>
       <w:r>
@@ -12438,7 +13085,15 @@
       </w:r>
       <w:proofErr w:type="spellEnd"/>
       <w:r>
-        <w:t xml:space="preserve"> R., et al. Adversarial Attacks on Multimodal Agents[EB/OL]. </w:t>
+        <w:t xml:space="preserve"> R., et al. Adversarial Attacks on Multimodal </w:t>
+      </w:r>
+      <w:proofErr w:type="gramStart"/>
+      <w:r>
+        <w:t>Agents[</w:t>
+      </w:r>
+      <w:proofErr w:type="gramEnd"/>
+      <w:r>
+        <w:t xml:space="preserve">EB/OL]. </w:t>
       </w:r>
       <w:proofErr w:type="spellStart"/>
       <w:r>
@@ -12456,7 +13111,15 @@
       </w:pPr>
       <w:bookmarkStart w:id="67" w:name="_Ref182915906"/>
       <w:r>
-        <w:t xml:space="preserve">Dong Y., Chen H., Chen J., et al. How Robust is Google's Bard to Adversarial Image Attacks?[EB/OL]. </w:t>
+        <w:t xml:space="preserve">Dong Y., Chen H., Chen J., et al. How Robust is Google's Bard to Adversarial Image </w:t>
+      </w:r>
+      <w:proofErr w:type="gramStart"/>
+      <w:r>
+        <w:t>Attacks?[</w:t>
+      </w:r>
+      <w:proofErr w:type="gramEnd"/>
+      <w:r>
+        <w:t xml:space="preserve">EB/OL]. </w:t>
       </w:r>
       <w:proofErr w:type="spellStart"/>
       <w:r>
@@ -12474,7 +13137,15 @@
       </w:pPr>
       <w:bookmarkStart w:id="68" w:name="_Ref182908770"/>
       <w:r>
-        <w:t xml:space="preserve">Chen H., Zhang Y., Dong Y., et al. Rethinking Model Ensemble in Transfer-Based Adversarial Attacks[EB/OL]. </w:t>
+        <w:t xml:space="preserve">Chen H., Zhang Y., Dong Y., et al. Rethinking Model Ensemble in Transfer-Based Adversarial </w:t>
+      </w:r>
+      <w:proofErr w:type="gramStart"/>
+      <w:r>
+        <w:t>Attacks[</w:t>
+      </w:r>
+      <w:proofErr w:type="gramEnd"/>
+      <w:r>
+        <w:t xml:space="preserve">EB/OL]. </w:t>
       </w:r>
       <w:proofErr w:type="spellStart"/>
       <w:r>
@@ -12522,7 +13193,15 @@
       </w:pPr>
       <w:bookmarkStart w:id="72" w:name="_Ref182916162"/>
       <w:r>
-        <w:t xml:space="preserve">Han D., Jia X., Bai Y., et al. OT-Attack: Enhancing Adversarial Transferability of Vision-Language Models via Optimal Transport Optimization[EB/OL]. </w:t>
+        <w:t xml:space="preserve">Han D., Jia X., Bai Y., et al. OT-Attack: Enhancing Adversarial Transferability of Vision-Language Models via Optimal Transport </w:t>
+      </w:r>
+      <w:proofErr w:type="gramStart"/>
+      <w:r>
+        <w:t>Optimization[</w:t>
+      </w:r>
+      <w:proofErr w:type="gramEnd"/>
+      <w:r>
+        <w:t xml:space="preserve">EB/OL]. </w:t>
       </w:r>
       <w:proofErr w:type="spellStart"/>
       <w:r>
@@ -12561,7 +13240,15 @@
       </w:pPr>
       <w:bookmarkStart w:id="75" w:name="_Ref182916664"/>
       <w:r>
-        <w:t xml:space="preserve">Lu D., Pang T., Du C., et al. Test-Time Backdoor Attacks on Multimodal Large Language Models[EB/OL]. </w:t>
+        <w:t xml:space="preserve">Lu D., Pang T., Du C., et al. Test-Time Backdoor Attacks on Multimodal Large Language </w:t>
+      </w:r>
+      <w:proofErr w:type="gramStart"/>
+      <w:r>
+        <w:t>Models[</w:t>
+      </w:r>
+      <w:proofErr w:type="gramEnd"/>
+      <w:r>
+        <w:t xml:space="preserve">EB/OL]. </w:t>
       </w:r>
       <w:proofErr w:type="spellStart"/>
       <w:r>
@@ -12617,7 +13304,15 @@
       </w:pPr>
       <w:bookmarkStart w:id="79" w:name="_Ref182917553"/>
       <w:r>
-        <w:t xml:space="preserve">Ying Z., Liu A., Zhang T., et al. Jailbreak Vision Language Models via Bi-Modal Adversarial Prompt[EB/OL]. </w:t>
+        <w:t xml:space="preserve">Ying Z., Liu A., Zhang T., et al. Jailbreak Vision Language Models via Bi-Modal Adversarial </w:t>
+      </w:r>
+      <w:proofErr w:type="gramStart"/>
+      <w:r>
+        <w:t>Prompt[</w:t>
+      </w:r>
+      <w:proofErr w:type="gramEnd"/>
+      <w:r>
+        <w:t xml:space="preserve">EB/OL]. </w:t>
       </w:r>
       <w:proofErr w:type="spellStart"/>
       <w:r>
@@ -12921,7 +13616,7 @@
         <w:rFonts w:ascii="楷体_GB2312" w:eastAsia="楷体_GB2312" w:hint="eastAsia"/>
         <w:szCs w:val="18"/>
       </w:rPr>
-      <w:t>面向视觉语言模型的对抗攻击方法研究</w:t>
+      <w:t>面向视觉语言模型的对抗图像生成方法研究</w:t>
     </w:r>
   </w:p>
 </w:hdr>
@@ -12967,7 +13662,7 @@
         <w:rFonts w:ascii="楷体_GB2312" w:eastAsia="楷体_GB2312" w:hint="eastAsia"/>
         <w:szCs w:val="18"/>
       </w:rPr>
-      <w:t>面向视觉语言模型的对抗攻击方法研究</w:t>
+      <w:t>面向视觉语言模型的对抗图像生成方法研究</w:t>
     </w:r>
   </w:p>
 </w:hdr>
@@ -14318,6 +15013,7 @@
   <w:style w:type="character" w:default="1" w:styleId="a1">
     <w:name w:val="Default Paragraph Font"/>
     <w:uiPriority w:val="1"/>
+    <w:semiHidden/>
     <w:unhideWhenUsed/>
   </w:style>
   <w:style w:type="table" w:default="1" w:styleId="a2">
